--- a/Unidad 2/Practicas/U2_P5/U2_Practica5.docx
+++ b/Unidad 2/Practicas/U2_P5/U2_Practica5.docx
@@ -151,7 +151,7 @@
           <w:sz w:val="52"/>
           <w:szCs w:val="28"/>
         </w:rPr>
-        <w:t xml:space="preserve"> 1</w:t>
+        <w:t xml:space="preserve"> 2</w:t>
       </w:r>
     </w:p>
     <w:p>
@@ -303,7 +303,7 @@
           <w:rFonts w:ascii="Tw Cen MT Condensed" w:hAnsi="Tw Cen MT Condensed"/>
           <w:sz w:val="44"/>
         </w:rPr>
-        <w:t>16</w:t>
+        <w:t>15</w:t>
       </w:r>
       <w:r>
         <w:rPr>
@@ -317,7 +317,7 @@
           <w:rFonts w:ascii="Tw Cen MT Condensed" w:hAnsi="Tw Cen MT Condensed"/>
           <w:sz w:val="44"/>
         </w:rPr>
-        <w:t>SEPTIEMBRE</w:t>
+        <w:t>OCTUBRE</w:t>
       </w:r>
       <w:r>
         <w:rPr>
@@ -395,152 +395,47 @@
             <w:tabs>
               <w:tab w:val="right" w:leader="dot" w:pos="8828"/>
             </w:tabs>
+            <w:spacing w:line="480" w:lineRule="auto"/>
             <w:rPr>
               <w:rFonts w:eastAsiaTheme="minorEastAsia"/>
               <w:noProof/>
+              <w:sz w:val="40"/>
               <w:lang w:eastAsia="es-MX"/>
             </w:rPr>
           </w:pPr>
           <w:r>
-            <w:fldChar w:fldCharType="begin"/>
-          </w:r>
-          <w:r>
-            <w:instrText xml:space="preserve"> TOC \o "1-4" \h \z \u </w:instrText>
-          </w:r>
-          <w:r>
-            <w:fldChar w:fldCharType="separate"/>
-          </w:r>
-          <w:bookmarkStart w:id="0" w:name="_GoBack"/>
-          <w:bookmarkEnd w:id="0"/>
-          <w:r>
             <w:rPr>
-              <w:rStyle w:val="Hipervnculo"/>
-              <w:noProof/>
+              <w:sz w:val="40"/>
             </w:rPr>
             <w:fldChar w:fldCharType="begin"/>
           </w:r>
           <w:r>
             <w:rPr>
-              <w:rStyle w:val="Hipervnculo"/>
-              <w:noProof/>
+              <w:sz w:val="40"/>
             </w:rPr>
-            <w:instrText xml:space="preserve"> </w:instrText>
+            <w:instrText xml:space="preserve"> TOC \o "1-4" \h \z \u </w:instrText>
           </w:r>
           <w:r>
             <w:rPr>
-              <w:noProof/>
-            </w:rPr>
-            <w:instrText>HYPERLINK \l "_Toc524905251"</w:instrText>
-          </w:r>
-          <w:r>
-            <w:rPr>
-              <w:rStyle w:val="Hipervnculo"/>
-              <w:noProof/>
-            </w:rPr>
-            <w:instrText xml:space="preserve"> </w:instrText>
-          </w:r>
-          <w:r>
-            <w:rPr>
-              <w:rStyle w:val="Hipervnculo"/>
-              <w:noProof/>
-            </w:rPr>
-          </w:r>
-          <w:r>
-            <w:rPr>
-              <w:rStyle w:val="Hipervnculo"/>
-              <w:noProof/>
+              <w:sz w:val="40"/>
             </w:rPr>
             <w:fldChar w:fldCharType="separate"/>
           </w:r>
-          <w:r>
-            <w:rPr>
-              <w:rStyle w:val="Hipervnculo"/>
-              <w:rFonts w:ascii="Tw Cen MT Condensed" w:hAnsi="Tw Cen MT Condensed"/>
-              <w:noProof/>
-            </w:rPr>
-            <w:t>Ejercicio 2:</w:t>
-          </w:r>
-          <w:r>
-            <w:rPr>
-              <w:noProof/>
-              <w:webHidden/>
-            </w:rPr>
-            <w:tab/>
-          </w:r>
-          <w:r>
-            <w:rPr>
-              <w:noProof/>
-              <w:webHidden/>
-            </w:rPr>
-            <w:fldChar w:fldCharType="begin"/>
-          </w:r>
-          <w:r>
-            <w:rPr>
-              <w:noProof/>
-              <w:webHidden/>
-            </w:rPr>
-            <w:instrText xml:space="preserve"> PAGEREF _Toc524905251 \h </w:instrText>
-          </w:r>
-          <w:r>
-            <w:rPr>
-              <w:noProof/>
-              <w:webHidden/>
-            </w:rPr>
-          </w:r>
-          <w:r>
-            <w:rPr>
-              <w:noProof/>
-              <w:webHidden/>
-            </w:rPr>
-            <w:fldChar w:fldCharType="separate"/>
-          </w:r>
-          <w:r>
-            <w:rPr>
-              <w:noProof/>
-              <w:webHidden/>
-            </w:rPr>
-            <w:t>3</w:t>
-          </w:r>
-          <w:r>
-            <w:rPr>
-              <w:noProof/>
-              <w:webHidden/>
-            </w:rPr>
-            <w:fldChar w:fldCharType="end"/>
-          </w:r>
-          <w:r>
-            <w:rPr>
-              <w:rStyle w:val="Hipervnculo"/>
-              <w:noProof/>
-            </w:rPr>
-            <w:fldChar w:fldCharType="end"/>
-          </w:r>
-        </w:p>
-        <w:p>
-          <w:pPr>
-            <w:pStyle w:val="TDC2"/>
-            <w:tabs>
-              <w:tab w:val="right" w:leader="dot" w:pos="8828"/>
-            </w:tabs>
-            <w:rPr>
-              <w:rFonts w:eastAsiaTheme="minorEastAsia"/>
-              <w:noProof/>
-              <w:lang w:eastAsia="es-MX"/>
-            </w:rPr>
-          </w:pPr>
-          <w:hyperlink w:anchor="_Toc524905252" w:history="1">
+          <w:hyperlink w:anchor="_Toc527240946" w:history="1">
             <w:r>
               <w:rPr>
                 <w:rStyle w:val="Hipervnculo"/>
                 <w:rFonts w:ascii="Tw Cen MT Condensed" w:hAnsi="Tw Cen MT Condensed"/>
                 <w:noProof/>
-              </w:rPr>
-              <w:t>Introducción:</w:t>
+                <w:sz w:val="40"/>
+              </w:rPr>
+              <w:t>Ejercicio:</w:t>
             </w:r>
             <w:r>
               <w:rPr>
                 <w:noProof/>
                 <w:webHidden/>
+                <w:sz w:val="40"/>
               </w:rPr>
               <w:tab/>
             </w:r>
@@ -548,6 +443,7 @@
               <w:rPr>
                 <w:noProof/>
                 <w:webHidden/>
+                <w:sz w:val="40"/>
               </w:rPr>
               <w:fldChar w:fldCharType="begin"/>
             </w:r>
@@ -555,19 +451,22 @@
               <w:rPr>
                 <w:noProof/>
                 <w:webHidden/>
-              </w:rPr>
-              <w:instrText xml:space="preserve"> PAGEREF _Toc524905252 \h </w:instrText>
+                <w:sz w:val="40"/>
+              </w:rPr>
+              <w:instrText xml:space="preserve"> PAGEREF _Toc527240946 \h </w:instrText>
             </w:r>
             <w:r>
               <w:rPr>
                 <w:noProof/>
                 <w:webHidden/>
+                <w:sz w:val="40"/>
               </w:rPr>
             </w:r>
             <w:r>
               <w:rPr>
                 <w:noProof/>
                 <w:webHidden/>
+                <w:sz w:val="40"/>
               </w:rPr>
               <w:fldChar w:fldCharType="separate"/>
             </w:r>
@@ -575,6 +474,7 @@
               <w:rPr>
                 <w:noProof/>
                 <w:webHidden/>
+                <w:sz w:val="40"/>
               </w:rPr>
               <w:t>3</w:t>
             </w:r>
@@ -582,6 +482,7 @@
               <w:rPr>
                 <w:noProof/>
                 <w:webHidden/>
+                <w:sz w:val="40"/>
               </w:rPr>
               <w:fldChar w:fldCharType="end"/>
             </w:r>
@@ -593,26 +494,29 @@
             <w:tabs>
               <w:tab w:val="right" w:leader="dot" w:pos="8828"/>
             </w:tabs>
+            <w:spacing w:line="480" w:lineRule="auto"/>
             <w:rPr>
               <w:rFonts w:eastAsiaTheme="minorEastAsia"/>
               <w:noProof/>
+              <w:sz w:val="40"/>
               <w:lang w:eastAsia="es-MX"/>
             </w:rPr>
           </w:pPr>
-          <w:hyperlink w:anchor="_Toc524905253" w:history="1">
+          <w:hyperlink w:anchor="_Toc527240947" w:history="1">
             <w:r>
               <w:rPr>
                 <w:rStyle w:val="Hipervnculo"/>
                 <w:rFonts w:ascii="Tw Cen MT Condensed" w:hAnsi="Tw Cen MT Condensed"/>
                 <w:noProof/>
-                <w:lang w:val="en-US"/>
-              </w:rPr>
-              <w:t>Marco teórico:</w:t>
+                <w:sz w:val="40"/>
+              </w:rPr>
+              <w:t>Introducción:</w:t>
             </w:r>
             <w:r>
               <w:rPr>
                 <w:noProof/>
                 <w:webHidden/>
+                <w:sz w:val="40"/>
               </w:rPr>
               <w:tab/>
             </w:r>
@@ -620,6 +524,7 @@
               <w:rPr>
                 <w:noProof/>
                 <w:webHidden/>
+                <w:sz w:val="40"/>
               </w:rPr>
               <w:fldChar w:fldCharType="begin"/>
             </w:r>
@@ -627,19 +532,22 @@
               <w:rPr>
                 <w:noProof/>
                 <w:webHidden/>
-              </w:rPr>
-              <w:instrText xml:space="preserve"> PAGEREF _Toc524905253 \h </w:instrText>
+                <w:sz w:val="40"/>
+              </w:rPr>
+              <w:instrText xml:space="preserve"> PAGEREF _Toc527240947 \h </w:instrText>
             </w:r>
             <w:r>
               <w:rPr>
                 <w:noProof/>
                 <w:webHidden/>
+                <w:sz w:val="40"/>
               </w:rPr>
             </w:r>
             <w:r>
               <w:rPr>
                 <w:noProof/>
                 <w:webHidden/>
+                <w:sz w:val="40"/>
               </w:rPr>
               <w:fldChar w:fldCharType="separate"/>
             </w:r>
@@ -647,6 +555,7 @@
               <w:rPr>
                 <w:noProof/>
                 <w:webHidden/>
+                <w:sz w:val="40"/>
               </w:rPr>
               <w:t>3</w:t>
             </w:r>
@@ -654,6 +563,88 @@
               <w:rPr>
                 <w:noProof/>
                 <w:webHidden/>
+                <w:sz w:val="40"/>
+              </w:rPr>
+              <w:fldChar w:fldCharType="end"/>
+            </w:r>
+          </w:hyperlink>
+        </w:p>
+        <w:p>
+          <w:pPr>
+            <w:pStyle w:val="TDC2"/>
+            <w:tabs>
+              <w:tab w:val="right" w:leader="dot" w:pos="8828"/>
+            </w:tabs>
+            <w:spacing w:line="480" w:lineRule="auto"/>
+            <w:rPr>
+              <w:rFonts w:eastAsiaTheme="minorEastAsia"/>
+              <w:noProof/>
+              <w:sz w:val="40"/>
+              <w:lang w:eastAsia="es-MX"/>
+            </w:rPr>
+          </w:pPr>
+          <w:hyperlink w:anchor="_Toc527240948" w:history="1">
+            <w:r>
+              <w:rPr>
+                <w:rStyle w:val="Hipervnculo"/>
+                <w:rFonts w:ascii="Tw Cen MT Condensed" w:hAnsi="Tw Cen MT Condensed"/>
+                <w:noProof/>
+                <w:sz w:val="40"/>
+              </w:rPr>
+              <w:t>Marco teórico:</w:t>
+            </w:r>
+            <w:r>
+              <w:rPr>
+                <w:noProof/>
+                <w:webHidden/>
+                <w:sz w:val="40"/>
+              </w:rPr>
+              <w:tab/>
+            </w:r>
+            <w:r>
+              <w:rPr>
+                <w:noProof/>
+                <w:webHidden/>
+                <w:sz w:val="40"/>
+              </w:rPr>
+              <w:fldChar w:fldCharType="begin"/>
+            </w:r>
+            <w:r>
+              <w:rPr>
+                <w:noProof/>
+                <w:webHidden/>
+                <w:sz w:val="40"/>
+              </w:rPr>
+              <w:instrText xml:space="preserve"> PAGEREF _Toc527240948 \h </w:instrText>
+            </w:r>
+            <w:r>
+              <w:rPr>
+                <w:noProof/>
+                <w:webHidden/>
+                <w:sz w:val="40"/>
+              </w:rPr>
+            </w:r>
+            <w:r>
+              <w:rPr>
+                <w:noProof/>
+                <w:webHidden/>
+                <w:sz w:val="40"/>
+              </w:rPr>
+              <w:fldChar w:fldCharType="separate"/>
+            </w:r>
+            <w:r>
+              <w:rPr>
+                <w:noProof/>
+                <w:webHidden/>
+                <w:sz w:val="40"/>
+              </w:rPr>
+              <w:t>3</w:t>
+            </w:r>
+            <w:r>
+              <w:rPr>
+                <w:noProof/>
+                <w:webHidden/>
+                <w:sz w:val="40"/>
               </w:rPr>
               <w:fldChar w:fldCharType="end"/>
             </w:r>
@@ -665,18 +656,21 @@
             <w:tabs>
               <w:tab w:val="right" w:leader="dot" w:pos="8828"/>
             </w:tabs>
+            <w:spacing w:line="480" w:lineRule="auto"/>
             <w:rPr>
               <w:rFonts w:eastAsiaTheme="minorEastAsia"/>
               <w:noProof/>
+              <w:sz w:val="40"/>
               <w:lang w:eastAsia="es-MX"/>
             </w:rPr>
           </w:pPr>
-          <w:hyperlink w:anchor="_Toc524905254" w:history="1">
+          <w:hyperlink w:anchor="_Toc527240949" w:history="1">
             <w:r>
               <w:rPr>
                 <w:rStyle w:val="Hipervnculo"/>
                 <w:rFonts w:ascii="Tw Cen MT Condensed" w:hAnsi="Tw Cen MT Condensed"/>
                 <w:noProof/>
+                <w:sz w:val="40"/>
               </w:rPr>
               <w:t>Media:</w:t>
             </w:r>
@@ -684,6 +678,7 @@
               <w:rPr>
                 <w:noProof/>
                 <w:webHidden/>
+                <w:sz w:val="40"/>
               </w:rPr>
               <w:tab/>
             </w:r>
@@ -691,6 +686,7 @@
               <w:rPr>
                 <w:noProof/>
                 <w:webHidden/>
+                <w:sz w:val="40"/>
               </w:rPr>
               <w:fldChar w:fldCharType="begin"/>
             </w:r>
@@ -698,19 +694,22 @@
               <w:rPr>
                 <w:noProof/>
                 <w:webHidden/>
-              </w:rPr>
-              <w:instrText xml:space="preserve"> PAGEREF _Toc524905254 \h </w:instrText>
+                <w:sz w:val="40"/>
+              </w:rPr>
+              <w:instrText xml:space="preserve"> PAGEREF _Toc527240949 \h </w:instrText>
             </w:r>
             <w:r>
               <w:rPr>
                 <w:noProof/>
                 <w:webHidden/>
+                <w:sz w:val="40"/>
               </w:rPr>
             </w:r>
             <w:r>
               <w:rPr>
                 <w:noProof/>
                 <w:webHidden/>
+                <w:sz w:val="40"/>
               </w:rPr>
               <w:fldChar w:fldCharType="separate"/>
             </w:r>
@@ -718,6 +717,7 @@
               <w:rPr>
                 <w:noProof/>
                 <w:webHidden/>
+                <w:sz w:val="40"/>
               </w:rPr>
               <w:t>3</w:t>
             </w:r>
@@ -725,6 +725,7 @@
               <w:rPr>
                 <w:noProof/>
                 <w:webHidden/>
+                <w:sz w:val="40"/>
               </w:rPr>
               <w:fldChar w:fldCharType="end"/>
             </w:r>
@@ -736,18 +737,21 @@
             <w:tabs>
               <w:tab w:val="right" w:leader="dot" w:pos="8828"/>
             </w:tabs>
+            <w:spacing w:line="480" w:lineRule="auto"/>
             <w:rPr>
               <w:rFonts w:eastAsiaTheme="minorEastAsia"/>
               <w:noProof/>
+              <w:sz w:val="40"/>
               <w:lang w:eastAsia="es-MX"/>
             </w:rPr>
           </w:pPr>
-          <w:hyperlink w:anchor="_Toc524905255" w:history="1">
+          <w:hyperlink w:anchor="_Toc527240950" w:history="1">
             <w:r>
               <w:rPr>
                 <w:rStyle w:val="Hipervnculo"/>
                 <w:rFonts w:ascii="Tw Cen MT Condensed" w:hAnsi="Tw Cen MT Condensed"/>
                 <w:noProof/>
+                <w:sz w:val="40"/>
               </w:rPr>
               <w:t>Moda:</w:t>
             </w:r>
@@ -755,6 +759,7 @@
               <w:rPr>
                 <w:noProof/>
                 <w:webHidden/>
+                <w:sz w:val="40"/>
               </w:rPr>
               <w:tab/>
             </w:r>
@@ -762,6 +767,7 @@
               <w:rPr>
                 <w:noProof/>
                 <w:webHidden/>
+                <w:sz w:val="40"/>
               </w:rPr>
               <w:fldChar w:fldCharType="begin"/>
             </w:r>
@@ -769,19 +775,22 @@
               <w:rPr>
                 <w:noProof/>
                 <w:webHidden/>
-              </w:rPr>
-              <w:instrText xml:space="preserve"> PAGEREF _Toc524905255 \h </w:instrText>
+                <w:sz w:val="40"/>
+              </w:rPr>
+              <w:instrText xml:space="preserve"> PAGEREF _Toc527240950 \h </w:instrText>
             </w:r>
             <w:r>
               <w:rPr>
                 <w:noProof/>
                 <w:webHidden/>
+                <w:sz w:val="40"/>
               </w:rPr>
             </w:r>
             <w:r>
               <w:rPr>
                 <w:noProof/>
                 <w:webHidden/>
+                <w:sz w:val="40"/>
               </w:rPr>
               <w:fldChar w:fldCharType="separate"/>
             </w:r>
@@ -789,6 +798,7 @@
               <w:rPr>
                 <w:noProof/>
                 <w:webHidden/>
+                <w:sz w:val="40"/>
               </w:rPr>
               <w:t>3</w:t>
             </w:r>
@@ -796,6 +806,7 @@
               <w:rPr>
                 <w:noProof/>
                 <w:webHidden/>
+                <w:sz w:val="40"/>
               </w:rPr>
               <w:fldChar w:fldCharType="end"/>
             </w:r>
@@ -807,18 +818,21 @@
             <w:tabs>
               <w:tab w:val="right" w:leader="dot" w:pos="8828"/>
             </w:tabs>
+            <w:spacing w:line="480" w:lineRule="auto"/>
             <w:rPr>
               <w:rFonts w:eastAsiaTheme="minorEastAsia"/>
               <w:noProof/>
+              <w:sz w:val="40"/>
               <w:lang w:eastAsia="es-MX"/>
             </w:rPr>
           </w:pPr>
-          <w:hyperlink w:anchor="_Toc524905256" w:history="1">
+          <w:hyperlink w:anchor="_Toc527240951" w:history="1">
             <w:r>
               <w:rPr>
                 <w:rStyle w:val="Hipervnculo"/>
                 <w:rFonts w:ascii="Tw Cen MT Condensed" w:hAnsi="Tw Cen MT Condensed"/>
                 <w:noProof/>
+                <w:sz w:val="40"/>
               </w:rPr>
               <w:t>Desviación estándar:</w:t>
             </w:r>
@@ -826,6 +840,7 @@
               <w:rPr>
                 <w:noProof/>
                 <w:webHidden/>
+                <w:sz w:val="40"/>
               </w:rPr>
               <w:tab/>
             </w:r>
@@ -833,6 +848,7 @@
               <w:rPr>
                 <w:noProof/>
                 <w:webHidden/>
+                <w:sz w:val="40"/>
               </w:rPr>
               <w:fldChar w:fldCharType="begin"/>
             </w:r>
@@ -840,19 +856,22 @@
               <w:rPr>
                 <w:noProof/>
                 <w:webHidden/>
-              </w:rPr>
-              <w:instrText xml:space="preserve"> PAGEREF _Toc524905256 \h </w:instrText>
+                <w:sz w:val="40"/>
+              </w:rPr>
+              <w:instrText xml:space="preserve"> PAGEREF _Toc527240951 \h </w:instrText>
             </w:r>
             <w:r>
               <w:rPr>
                 <w:noProof/>
                 <w:webHidden/>
+                <w:sz w:val="40"/>
               </w:rPr>
             </w:r>
             <w:r>
               <w:rPr>
                 <w:noProof/>
                 <w:webHidden/>
+                <w:sz w:val="40"/>
               </w:rPr>
               <w:fldChar w:fldCharType="separate"/>
             </w:r>
@@ -860,6 +879,7 @@
               <w:rPr>
                 <w:noProof/>
                 <w:webHidden/>
+                <w:sz w:val="40"/>
               </w:rPr>
               <w:t>3</w:t>
             </w:r>
@@ -867,6 +887,7 @@
               <w:rPr>
                 <w:noProof/>
                 <w:webHidden/>
+                <w:sz w:val="40"/>
               </w:rPr>
               <w:fldChar w:fldCharType="end"/>
             </w:r>
@@ -878,18 +899,21 @@
             <w:tabs>
               <w:tab w:val="right" w:leader="dot" w:pos="8828"/>
             </w:tabs>
+            <w:spacing w:line="480" w:lineRule="auto"/>
             <w:rPr>
               <w:rFonts w:eastAsiaTheme="minorEastAsia"/>
               <w:noProof/>
+              <w:sz w:val="40"/>
               <w:lang w:eastAsia="es-MX"/>
             </w:rPr>
           </w:pPr>
-          <w:hyperlink w:anchor="_Toc524905257" w:history="1">
+          <w:hyperlink w:anchor="_Toc527240952" w:history="1">
             <w:r>
               <w:rPr>
                 <w:rStyle w:val="Hipervnculo"/>
                 <w:rFonts w:ascii="Tw Cen MT Condensed" w:hAnsi="Tw Cen MT Condensed"/>
                 <w:noProof/>
+                <w:sz w:val="40"/>
               </w:rPr>
               <w:t>Varianza:</w:t>
             </w:r>
@@ -897,6 +921,7 @@
               <w:rPr>
                 <w:noProof/>
                 <w:webHidden/>
+                <w:sz w:val="40"/>
               </w:rPr>
               <w:tab/>
             </w:r>
@@ -904,6 +929,7 @@
               <w:rPr>
                 <w:noProof/>
                 <w:webHidden/>
+                <w:sz w:val="40"/>
               </w:rPr>
               <w:fldChar w:fldCharType="begin"/>
             </w:r>
@@ -911,19 +937,22 @@
               <w:rPr>
                 <w:noProof/>
                 <w:webHidden/>
-              </w:rPr>
-              <w:instrText xml:space="preserve"> PAGEREF _Toc524905257 \h </w:instrText>
+                <w:sz w:val="40"/>
+              </w:rPr>
+              <w:instrText xml:space="preserve"> PAGEREF _Toc527240952 \h </w:instrText>
             </w:r>
             <w:r>
               <w:rPr>
                 <w:noProof/>
                 <w:webHidden/>
+                <w:sz w:val="40"/>
               </w:rPr>
             </w:r>
             <w:r>
               <w:rPr>
                 <w:noProof/>
                 <w:webHidden/>
+                <w:sz w:val="40"/>
               </w:rPr>
               <w:fldChar w:fldCharType="separate"/>
             </w:r>
@@ -931,6 +960,7 @@
               <w:rPr>
                 <w:noProof/>
                 <w:webHidden/>
+                <w:sz w:val="40"/>
               </w:rPr>
               <w:t>3</w:t>
             </w:r>
@@ -938,6 +968,7 @@
               <w:rPr>
                 <w:noProof/>
                 <w:webHidden/>
+                <w:sz w:val="40"/>
               </w:rPr>
               <w:fldChar w:fldCharType="end"/>
             </w:r>
@@ -949,18 +980,21 @@
             <w:tabs>
               <w:tab w:val="right" w:leader="dot" w:pos="8828"/>
             </w:tabs>
+            <w:spacing w:line="480" w:lineRule="auto"/>
             <w:rPr>
               <w:rFonts w:eastAsiaTheme="minorEastAsia"/>
               <w:noProof/>
+              <w:sz w:val="40"/>
               <w:lang w:eastAsia="es-MX"/>
             </w:rPr>
           </w:pPr>
-          <w:hyperlink w:anchor="_Toc524905258" w:history="1">
+          <w:hyperlink w:anchor="_Toc527240953" w:history="1">
             <w:r>
               <w:rPr>
                 <w:rStyle w:val="Hipervnculo"/>
                 <w:rFonts w:ascii="Tw Cen MT Condensed" w:hAnsi="Tw Cen MT Condensed"/>
                 <w:noProof/>
+                <w:sz w:val="40"/>
               </w:rPr>
               <w:t>Metodología:</w:t>
             </w:r>
@@ -968,6 +1002,7 @@
               <w:rPr>
                 <w:noProof/>
                 <w:webHidden/>
+                <w:sz w:val="40"/>
               </w:rPr>
               <w:tab/>
             </w:r>
@@ -975,6 +1010,7 @@
               <w:rPr>
                 <w:noProof/>
                 <w:webHidden/>
+                <w:sz w:val="40"/>
               </w:rPr>
               <w:fldChar w:fldCharType="begin"/>
             </w:r>
@@ -982,19 +1018,22 @@
               <w:rPr>
                 <w:noProof/>
                 <w:webHidden/>
-              </w:rPr>
-              <w:instrText xml:space="preserve"> PAGEREF _Toc524905258 \h </w:instrText>
+                <w:sz w:val="40"/>
+              </w:rPr>
+              <w:instrText xml:space="preserve"> PAGEREF _Toc527240953 \h </w:instrText>
             </w:r>
             <w:r>
               <w:rPr>
                 <w:noProof/>
                 <w:webHidden/>
+                <w:sz w:val="40"/>
               </w:rPr>
             </w:r>
             <w:r>
               <w:rPr>
                 <w:noProof/>
                 <w:webHidden/>
+                <w:sz w:val="40"/>
               </w:rPr>
               <w:fldChar w:fldCharType="separate"/>
             </w:r>
@@ -1002,6 +1041,7 @@
               <w:rPr>
                 <w:noProof/>
                 <w:webHidden/>
+                <w:sz w:val="40"/>
               </w:rPr>
               <w:t>4</w:t>
             </w:r>
@@ -1009,6 +1049,7 @@
               <w:rPr>
                 <w:noProof/>
                 <w:webHidden/>
+                <w:sz w:val="40"/>
               </w:rPr>
               <w:fldChar w:fldCharType="end"/>
             </w:r>
@@ -1020,18 +1061,21 @@
             <w:tabs>
               <w:tab w:val="right" w:leader="dot" w:pos="8828"/>
             </w:tabs>
+            <w:spacing w:line="480" w:lineRule="auto"/>
             <w:rPr>
               <w:rFonts w:eastAsiaTheme="minorEastAsia"/>
               <w:noProof/>
+              <w:sz w:val="40"/>
               <w:lang w:eastAsia="es-MX"/>
             </w:rPr>
           </w:pPr>
-          <w:hyperlink w:anchor="_Toc524905259" w:history="1">
+          <w:hyperlink w:anchor="_Toc527240954" w:history="1">
             <w:r>
               <w:rPr>
                 <w:rStyle w:val="Hipervnculo"/>
                 <w:rFonts w:ascii="Tw Cen MT Condensed" w:hAnsi="Tw Cen MT Condensed"/>
                 <w:noProof/>
+                <w:sz w:val="40"/>
               </w:rPr>
               <w:t>Experimentación y resultados:</w:t>
             </w:r>
@@ -1039,6 +1083,7 @@
               <w:rPr>
                 <w:noProof/>
                 <w:webHidden/>
+                <w:sz w:val="40"/>
               </w:rPr>
               <w:tab/>
             </w:r>
@@ -1046,6 +1091,7 @@
               <w:rPr>
                 <w:noProof/>
                 <w:webHidden/>
+                <w:sz w:val="40"/>
               </w:rPr>
               <w:fldChar w:fldCharType="begin"/>
             </w:r>
@@ -1053,19 +1099,22 @@
               <w:rPr>
                 <w:noProof/>
                 <w:webHidden/>
-              </w:rPr>
-              <w:instrText xml:space="preserve"> PAGEREF _Toc524905259 \h </w:instrText>
+                <w:sz w:val="40"/>
+              </w:rPr>
+              <w:instrText xml:space="preserve"> PAGEREF _Toc527240954 \h </w:instrText>
             </w:r>
             <w:r>
               <w:rPr>
                 <w:noProof/>
                 <w:webHidden/>
+                <w:sz w:val="40"/>
               </w:rPr>
             </w:r>
             <w:r>
               <w:rPr>
                 <w:noProof/>
                 <w:webHidden/>
+                <w:sz w:val="40"/>
               </w:rPr>
               <w:fldChar w:fldCharType="separate"/>
             </w:r>
@@ -1073,6 +1122,7 @@
               <w:rPr>
                 <w:noProof/>
                 <w:webHidden/>
+                <w:sz w:val="40"/>
               </w:rPr>
               <w:t>5</w:t>
             </w:r>
@@ -1080,6 +1130,7 @@
               <w:rPr>
                 <w:noProof/>
                 <w:webHidden/>
+                <w:sz w:val="40"/>
               </w:rPr>
               <w:fldChar w:fldCharType="end"/>
             </w:r>
@@ -1091,18 +1142,21 @@
             <w:tabs>
               <w:tab w:val="right" w:leader="dot" w:pos="8828"/>
             </w:tabs>
+            <w:spacing w:line="480" w:lineRule="auto"/>
             <w:rPr>
               <w:rFonts w:eastAsiaTheme="minorEastAsia"/>
               <w:noProof/>
+              <w:sz w:val="40"/>
               <w:lang w:eastAsia="es-MX"/>
             </w:rPr>
           </w:pPr>
-          <w:hyperlink w:anchor="_Toc524905260" w:history="1">
+          <w:hyperlink w:anchor="_Toc527240955" w:history="1">
             <w:r>
               <w:rPr>
                 <w:rStyle w:val="Hipervnculo"/>
                 <w:rFonts w:ascii="Tw Cen MT Condensed" w:hAnsi="Tw Cen MT Condensed"/>
                 <w:noProof/>
+                <w:sz w:val="40"/>
               </w:rPr>
               <w:t>Conclusiones:</w:t>
             </w:r>
@@ -1110,6 +1164,7 @@
               <w:rPr>
                 <w:noProof/>
                 <w:webHidden/>
+                <w:sz w:val="40"/>
               </w:rPr>
               <w:tab/>
             </w:r>
@@ -1117,6 +1172,7 @@
               <w:rPr>
                 <w:noProof/>
                 <w:webHidden/>
+                <w:sz w:val="40"/>
               </w:rPr>
               <w:fldChar w:fldCharType="begin"/>
             </w:r>
@@ -1124,19 +1180,22 @@
               <w:rPr>
                 <w:noProof/>
                 <w:webHidden/>
-              </w:rPr>
-              <w:instrText xml:space="preserve"> PAGEREF _Toc524905260 \h </w:instrText>
+                <w:sz w:val="40"/>
+              </w:rPr>
+              <w:instrText xml:space="preserve"> PAGEREF _Toc527240955 \h </w:instrText>
             </w:r>
             <w:r>
               <w:rPr>
                 <w:noProof/>
                 <w:webHidden/>
+                <w:sz w:val="40"/>
               </w:rPr>
             </w:r>
             <w:r>
               <w:rPr>
                 <w:noProof/>
                 <w:webHidden/>
+                <w:sz w:val="40"/>
               </w:rPr>
               <w:fldChar w:fldCharType="separate"/>
             </w:r>
@@ -1144,6 +1203,7 @@
               <w:rPr>
                 <w:noProof/>
                 <w:webHidden/>
+                <w:sz w:val="40"/>
               </w:rPr>
               <w:t>5</w:t>
             </w:r>
@@ -1151,6 +1211,7 @@
               <w:rPr>
                 <w:noProof/>
                 <w:webHidden/>
+                <w:sz w:val="40"/>
               </w:rPr>
               <w:fldChar w:fldCharType="end"/>
             </w:r>
@@ -1162,18 +1223,15 @@
             <w:tabs>
               <w:tab w:val="right" w:leader="dot" w:pos="8828"/>
             </w:tabs>
-            <w:rPr>
-              <w:rFonts w:eastAsiaTheme="minorEastAsia"/>
-              <w:noProof/>
-              <w:lang w:eastAsia="es-MX"/>
-            </w:rPr>
+            <w:spacing w:line="480" w:lineRule="auto"/>
           </w:pPr>
-          <w:hyperlink w:anchor="_Toc524905261" w:history="1">
+          <w:hyperlink w:anchor="_Toc527240956" w:history="1">
             <w:r>
               <w:rPr>
                 <w:rStyle w:val="Hipervnculo"/>
                 <w:rFonts w:ascii="Tw Cen MT Condensed" w:hAnsi="Tw Cen MT Condensed"/>
                 <w:noProof/>
+                <w:sz w:val="40"/>
               </w:rPr>
               <w:t>Bibliografía:</w:t>
             </w:r>
@@ -1181,6 +1239,7 @@
               <w:rPr>
                 <w:noProof/>
                 <w:webHidden/>
+                <w:sz w:val="40"/>
               </w:rPr>
               <w:tab/>
             </w:r>
@@ -1188,6 +1247,7 @@
               <w:rPr>
                 <w:noProof/>
                 <w:webHidden/>
+                <w:sz w:val="40"/>
               </w:rPr>
               <w:fldChar w:fldCharType="begin"/>
             </w:r>
@@ -1195,19 +1255,22 @@
               <w:rPr>
                 <w:noProof/>
                 <w:webHidden/>
-              </w:rPr>
-              <w:instrText xml:space="preserve"> PAGEREF _Toc524905261 \h </w:instrText>
+                <w:sz w:val="40"/>
+              </w:rPr>
+              <w:instrText xml:space="preserve"> PAGEREF _Toc527240956 \h </w:instrText>
             </w:r>
             <w:r>
               <w:rPr>
                 <w:noProof/>
                 <w:webHidden/>
+                <w:sz w:val="40"/>
               </w:rPr>
             </w:r>
             <w:r>
               <w:rPr>
                 <w:noProof/>
                 <w:webHidden/>
+                <w:sz w:val="40"/>
               </w:rPr>
               <w:fldChar w:fldCharType="separate"/>
             </w:r>
@@ -1215,6 +1278,7 @@
               <w:rPr>
                 <w:noProof/>
                 <w:webHidden/>
+                <w:sz w:val="40"/>
               </w:rPr>
               <w:t>5</w:t>
             </w:r>
@@ -1222,24 +1286,21 @@
               <w:rPr>
                 <w:noProof/>
                 <w:webHidden/>
+                <w:sz w:val="40"/>
               </w:rPr>
               <w:fldChar w:fldCharType="end"/>
             </w:r>
           </w:hyperlink>
-        </w:p>
-        <w:p>
           <w:r>
+            <w:rPr>
+              <w:sz w:val="40"/>
+            </w:rPr>
             <w:fldChar w:fldCharType="end"/>
           </w:r>
         </w:p>
       </w:sdtContent>
     </w:sdt>
     <w:p>
-      <w:r>
-        <w:br w:type="page"/>
-      </w:r>
-    </w:p>
-    <w:p>
       <w:pPr>
         <w:pStyle w:val="Sinespaciado"/>
         <w:outlineLvl w:val="0"/>
@@ -1249,7 +1310,9 @@
           <w:sz w:val="52"/>
         </w:rPr>
       </w:pPr>
-      <w:bookmarkStart w:id="1" w:name="_Toc524905251"/>
+      <w:bookmarkStart w:id="0" w:name="_Toc527240946"/>
+      <w:bookmarkStart w:id="1" w:name="_GoBack"/>
+      <w:bookmarkEnd w:id="1"/>
       <w:r>
         <w:rPr>
           <w:rFonts w:ascii="Tw Cen MT Condensed" w:hAnsi="Tw Cen MT Condensed"/>
@@ -1257,9 +1320,17 @@
           <w:sz w:val="52"/>
         </w:rPr>
         <w:lastRenderedPageBreak/>
-        <w:t>Ejercicio 2:</w:t>
-      </w:r>
-      <w:bookmarkEnd w:id="1"/>
+        <w:t>Ejercicio</w:t>
+      </w:r>
+      <w:r>
+        <w:rPr>
+          <w:rFonts w:ascii="Tw Cen MT Condensed" w:hAnsi="Tw Cen MT Condensed"/>
+          <w:color w:val="8064A2" w:themeColor="accent4"/>
+          <w:sz w:val="52"/>
+        </w:rPr>
+        <w:t>:</w:t>
+      </w:r>
+      <w:bookmarkEnd w:id="0"/>
     </w:p>
     <w:p>
       <w:pPr>
@@ -1279,7 +1350,7 @@
           <w:sz w:val="44"/>
         </w:rPr>
       </w:pPr>
-      <w:bookmarkStart w:id="2" w:name="_Toc524905252"/>
+      <w:bookmarkStart w:id="2" w:name="_Toc527240947"/>
       <w:r>
         <w:rPr>
           <w:rFonts w:ascii="Tw Cen MT Condensed" w:hAnsi="Tw Cen MT Condensed"/>
@@ -1296,14 +1367,27 @@
         <w:rPr>
           <w:rFonts w:ascii="Tw Cen MT Condensed" w:hAnsi="Tw Cen MT Condensed"/>
           <w:sz w:val="44"/>
-          <w:lang w:val="en-US"/>
         </w:rPr>
       </w:pPr>
       <w:r>
         <w:rPr>
           <w:sz w:val="24"/>
         </w:rPr>
-        <w:t>Ejercicio 1. Diseñe un algoritmo que solicite n números aleatorios, los ordene y calcule las siguientes funciones: a)media, b)moda, c)Varianza y d)desviación estándar.</w:t>
+        <w:t xml:space="preserve">Ejercicio 1. Diseñe un algoritmo que solicite n números aleatorios, los ordene y calcule las siguientes funciones: </w:t>
+      </w:r>
+      <w:proofErr w:type="gramStart"/>
+      <w:r>
+        <w:rPr>
+          <w:sz w:val="24"/>
+        </w:rPr>
+        <w:t>a)media</w:t>
+      </w:r>
+      <w:proofErr w:type="gramEnd"/>
+      <w:r>
+        <w:rPr>
+          <w:sz w:val="24"/>
+        </w:rPr>
+        <w:t>, b)moda, c)Varianza y d)desviación estándar.</w:t>
       </w:r>
     </w:p>
     <w:p>
@@ -1314,16 +1398,14 @@
           <w:rFonts w:ascii="Tw Cen MT Condensed" w:hAnsi="Tw Cen MT Condensed"/>
           <w:color w:val="4BACC6" w:themeColor="accent5"/>
           <w:sz w:val="44"/>
-          <w:lang w:val="en-US"/>
-        </w:rPr>
-      </w:pPr>
-      <w:bookmarkStart w:id="3" w:name="_Toc524905253"/>
+        </w:rPr>
+      </w:pPr>
+      <w:bookmarkStart w:id="3" w:name="_Toc527240948"/>
       <w:r>
         <w:rPr>
           <w:rFonts w:ascii="Tw Cen MT Condensed" w:hAnsi="Tw Cen MT Condensed"/>
           <w:color w:val="4BACC6" w:themeColor="accent5"/>
           <w:sz w:val="44"/>
-          <w:lang w:val="en-US"/>
         </w:rPr>
         <w:t>Marco teórico:</w:t>
       </w:r>
@@ -1332,9 +1414,6 @@
     <w:p>
       <w:pPr>
         <w:pStyle w:val="Sinespaciado"/>
-        <w:rPr>
-          <w:lang w:val="en-US"/>
-        </w:rPr>
       </w:pPr>
     </w:p>
     <w:p>
@@ -1347,14 +1426,14 @@
           <w:sz w:val="40"/>
         </w:rPr>
       </w:pPr>
-      <w:bookmarkStart w:id="4" w:name="_Toc524905254"/>
+      <w:bookmarkStart w:id="4" w:name="_Toc527240949"/>
       <w:r>
         <w:rPr>
           <w:noProof/>
           <w:lang w:eastAsia="es-MX"/>
         </w:rPr>
         <w:drawing>
-          <wp:anchor distT="0" distB="0" distL="114300" distR="114300" simplePos="0" relativeHeight="251668480" behindDoc="0" locked="0" layoutInCell="1" allowOverlap="1" wp14:anchorId="56730FE4" wp14:editId="173580E3">
+          <wp:anchor distT="0" distB="0" distL="114300" distR="114300" simplePos="0" relativeHeight="251668480" behindDoc="0" locked="0" layoutInCell="1" allowOverlap="1" wp14:anchorId="4A751FA3" wp14:editId="0A4B9C57">
             <wp:simplePos x="0" y="0"/>
             <wp:positionH relativeFrom="column">
               <wp:posOffset>4299585</wp:posOffset>
@@ -1452,7 +1531,7 @@
           <w:sz w:val="40"/>
         </w:rPr>
       </w:pPr>
-      <w:bookmarkStart w:id="5" w:name="_Toc524905255"/>
+      <w:bookmarkStart w:id="5" w:name="_Toc527240950"/>
       <w:r>
         <w:rPr>
           <w:rFonts w:ascii="Tw Cen MT Condensed" w:hAnsi="Tw Cen MT Condensed"/>
@@ -1489,7 +1568,7 @@
           <w:sz w:val="40"/>
         </w:rPr>
       </w:pPr>
-      <w:bookmarkStart w:id="6" w:name="_Toc524905256"/>
+      <w:bookmarkStart w:id="6" w:name="_Toc527240951"/>
       <w:r>
         <w:rPr>
           <w:rFonts w:ascii="Tw Cen MT Condensed" w:hAnsi="Tw Cen MT Condensed"/>
@@ -1521,7 +1600,7 @@
           <w:lang w:eastAsia="es-MX"/>
         </w:rPr>
         <w:drawing>
-          <wp:anchor distT="0" distB="0" distL="114300" distR="114300" simplePos="0" relativeHeight="251666432" behindDoc="0" locked="0" layoutInCell="1" allowOverlap="1" wp14:anchorId="7A9E3CE2" wp14:editId="2392A1B0">
+          <wp:anchor distT="0" distB="0" distL="114300" distR="114300" simplePos="0" relativeHeight="251666432" behindDoc="0" locked="0" layoutInCell="1" allowOverlap="1" wp14:anchorId="11B96D35" wp14:editId="119F3531">
             <wp:simplePos x="0" y="0"/>
             <wp:positionH relativeFrom="column">
               <wp:posOffset>4044315</wp:posOffset>
@@ -1604,7 +1683,7 @@
           <w:sz w:val="40"/>
         </w:rPr>
       </w:pPr>
-      <w:bookmarkStart w:id="7" w:name="_Toc524905257"/>
+      <w:bookmarkStart w:id="7" w:name="_Toc527240952"/>
       <w:r>
         <w:rPr>
           <w:rFonts w:ascii="Tw Cen MT Condensed" w:hAnsi="Tw Cen MT Condensed"/>
@@ -1635,7 +1714,7 @@
           <w:lang w:eastAsia="es-MX"/>
         </w:rPr>
         <w:drawing>
-          <wp:anchor distT="0" distB="0" distL="114300" distR="114300" simplePos="0" relativeHeight="251667456" behindDoc="0" locked="0" layoutInCell="1" allowOverlap="1" wp14:anchorId="4B51B2E1" wp14:editId="184848B1">
+          <wp:anchor distT="0" distB="0" distL="114300" distR="114300" simplePos="0" relativeHeight="251667456" behindDoc="0" locked="0" layoutInCell="1" allowOverlap="1" wp14:anchorId="23C84F5A" wp14:editId="5698EC29">
             <wp:simplePos x="0" y="0"/>
             <wp:positionH relativeFrom="column">
               <wp:posOffset>3787140</wp:posOffset>
@@ -1739,7 +1818,7 @@
           <w:sz w:val="44"/>
         </w:rPr>
       </w:pPr>
-      <w:bookmarkStart w:id="8" w:name="_Toc524905258"/>
+      <w:bookmarkStart w:id="8" w:name="_Toc527240953"/>
       <w:r>
         <w:rPr>
           <w:rFonts w:ascii="Tw Cen MT Condensed" w:hAnsi="Tw Cen MT Condensed"/>
@@ -2134,14 +2213,22 @@
         <w:rPr>
           <w:sz w:val="24"/>
         </w:rPr>
-        <w:t>3+6+6+7+10</w:t>
-      </w:r>
+        <w:t>3+6+6+7+</w:t>
+      </w:r>
+      <w:proofErr w:type="gramStart"/>
       <w:r>
         <w:rPr>
           <w:sz w:val="24"/>
         </w:rPr>
+        <w:t>10</w:t>
+      </w:r>
+      <w:r>
+        <w:rPr>
+          <w:sz w:val="24"/>
+        </w:rPr>
         <w:t>)/</w:t>
       </w:r>
+      <w:proofErr w:type="gramEnd"/>
       <w:r>
         <w:rPr>
           <w:sz w:val="24"/>
@@ -3204,46 +3291,15 @@
         <w:pStyle w:val="Sinespaciado"/>
       </w:pPr>
       <w:r>
-        <w:t>((3</w:t>
-      </w:r>
-      <w:r>
-        <w:t>-</w:t>
-      </w:r>
-      <w:r>
-        <w:t>6.4</w:t>
-      </w:r>
-      <w:r>
-        <w:t>)^2 + (</w:t>
-      </w:r>
-      <w:r>
-        <w:t>6</w:t>
-      </w:r>
-      <w:r>
-        <w:t>-</w:t>
-      </w:r>
-      <w:r>
-        <w:t>6.4</w:t>
-      </w:r>
-      <w:r>
-        <w:t>)^2 + (6-6.4)^2 + (</w:t>
-      </w:r>
-      <w:r>
-        <w:t>7</w:t>
-      </w:r>
-      <w:r>
-        <w:t>-6.4)^2 + (</w:t>
-      </w:r>
-      <w:r>
-        <w:t>10</w:t>
-      </w:r>
-      <w:r>
-        <w:t xml:space="preserve">-6.4)^2  / </w:t>
-      </w:r>
-      <w:r>
-        <w:t>5</w:t>
-      </w:r>
-      <w:r>
-        <w:t xml:space="preserve"> = </w:t>
+        <w:t>((3-6.</w:t>
+      </w:r>
+      <w:proofErr w:type="gramStart"/>
+      <w:r>
+        <w:t>4)^</w:t>
+      </w:r>
+      <w:proofErr w:type="gramEnd"/>
+      <w:r>
+        <w:t xml:space="preserve">2 + (6-6.4)^2 + (6-6.4)^2 + (7-6.4)^2 + (10-6.4)^2  / 5 = </w:t>
       </w:r>
     </w:p>
     <w:p>
@@ -3251,22 +3307,7 @@
         <w:pStyle w:val="Sinespaciado"/>
       </w:pPr>
       <w:r>
-        <w:t>(</w:t>
-      </w:r>
-      <w:r>
-        <w:t>25.2</w:t>
-      </w:r>
-      <w:r>
-        <w:t>/</w:t>
-      </w:r>
-      <w:r>
-        <w:t>5</w:t>
-      </w:r>
-      <w:r>
-        <w:t xml:space="preserve">) = </w:t>
-      </w:r>
-      <w:r>
-        <w:t>5.04</w:t>
+        <w:t>(25.2/5) = 5.04</w:t>
       </w:r>
     </w:p>
     <w:p>
@@ -3501,9 +3542,11 @@
       <w:pPr>
         <w:pStyle w:val="Sinespaciado"/>
       </w:pPr>
+      <w:proofErr w:type="spellStart"/>
       <w:r>
         <w:t>Sqrt</w:t>
       </w:r>
+      <w:proofErr w:type="spellEnd"/>
       <w:r>
         <w:t>(varianza</w:t>
       </w:r>
@@ -3515,11 +3558,18 @@
       <w:pPr>
         <w:pStyle w:val="Sinespaciado"/>
       </w:pPr>
+      <w:proofErr w:type="spellStart"/>
+      <w:proofErr w:type="gramStart"/>
       <w:r>
         <w:t>Sqrt</w:t>
       </w:r>
-      <w:r>
-        <w:t>(5.04</w:t>
+      <w:proofErr w:type="spellEnd"/>
+      <w:r>
+        <w:t>(</w:t>
+      </w:r>
+      <w:proofErr w:type="gramEnd"/>
+      <w:r>
+        <w:t>5.04</w:t>
       </w:r>
       <w:r>
         <w:t>) = 2.</w:t>
@@ -3560,7 +3610,7 @@
           <w:sz w:val="44"/>
         </w:rPr>
       </w:pPr>
-      <w:bookmarkStart w:id="9" w:name="_Toc524905259"/>
+      <w:bookmarkStart w:id="9" w:name="_Toc527240954"/>
       <w:r>
         <w:rPr>
           <w:rFonts w:ascii="Tw Cen MT Condensed" w:hAnsi="Tw Cen MT Condensed"/>
@@ -3614,7 +3664,21 @@
         <w:rPr>
           <w:sz w:val="24"/>
         </w:rPr>
-        <w:t>: Dell OptiPlex 7010</w:t>
+        <w:t xml:space="preserve">: Dell </w:t>
+      </w:r>
+      <w:proofErr w:type="spellStart"/>
+      <w:r>
+        <w:rPr>
+          <w:sz w:val="24"/>
+        </w:rPr>
+        <w:t>OptiPlex</w:t>
+      </w:r>
+      <w:proofErr w:type="spellEnd"/>
+      <w:r>
+        <w:rPr>
+          <w:sz w:val="24"/>
+        </w:rPr>
+        <w:t xml:space="preserve"> 7010</w:t>
       </w:r>
     </w:p>
     <w:p>
@@ -3702,7 +3766,35 @@
         <w:rPr>
           <w:sz w:val="24"/>
         </w:rPr>
-        <w:t>: Windows 7 Ultimate Service Pack 1</w:t>
+        <w:t xml:space="preserve">: Windows 7 </w:t>
+      </w:r>
+      <w:proofErr w:type="spellStart"/>
+      <w:r>
+        <w:rPr>
+          <w:sz w:val="24"/>
+        </w:rPr>
+        <w:t>Ultimate</w:t>
+      </w:r>
+      <w:proofErr w:type="spellEnd"/>
+      <w:r>
+        <w:rPr>
+          <w:sz w:val="24"/>
+        </w:rPr>
+        <w:t xml:space="preserve"> </w:t>
+      </w:r>
+      <w:proofErr w:type="spellStart"/>
+      <w:r>
+        <w:rPr>
+          <w:sz w:val="24"/>
+        </w:rPr>
+        <w:t>Service</w:t>
+      </w:r>
+      <w:proofErr w:type="spellEnd"/>
+      <w:r>
+        <w:rPr>
+          <w:sz w:val="24"/>
+        </w:rPr>
+        <w:t xml:space="preserve"> Pack 1</w:t>
       </w:r>
     </w:p>
     <w:p>
@@ -3734,34 +3826,46 @@
     </w:p>
     <w:tbl>
       <w:tblPr>
-        <w:tblStyle w:val="Tabladecuadrcula5oscura-nfasis3"/>
-        <w:tblW w:w="0" w:type="auto"/>
-        <w:tblLook w:val="04A0" w:firstRow="1" w:lastRow="0" w:firstColumn="1" w:lastColumn="0" w:noHBand="0" w:noVBand="1"/>
+        <w:tblStyle w:val="Tabladecuadrcula5oscura-nfasis5"/>
+        <w:tblW w:w="9450" w:type="dxa"/>
+        <w:tblLook w:val="05A0" w:firstRow="1" w:lastRow="0" w:firstColumn="1" w:lastColumn="1" w:noHBand="0" w:noVBand="1"/>
       </w:tblPr>
       <w:tblGrid>
-        <w:gridCol w:w="1388"/>
-        <w:gridCol w:w="674"/>
+        <w:gridCol w:w="491"/>
+        <w:gridCol w:w="491"/>
+        <w:gridCol w:w="940"/>
+        <w:gridCol w:w="1053"/>
+        <w:gridCol w:w="491"/>
         <w:gridCol w:w="1053"/>
         <w:gridCol w:w="1053"/>
-        <w:gridCol w:w="754"/>
-        <w:gridCol w:w="1947"/>
-        <w:gridCol w:w="1053"/>
-        <w:gridCol w:w="906"/>
+        <w:gridCol w:w="2055"/>
+        <w:gridCol w:w="515"/>
+        <w:gridCol w:w="1308"/>
       </w:tblGrid>
       <w:tr>
         <w:trPr>
           <w:cnfStyle w:val="100000000000" w:firstRow="1" w:lastRow="0" w:firstColumn="0" w:lastColumn="0" w:oddVBand="0" w:evenVBand="0" w:oddHBand="0" w:evenHBand="0" w:firstRowFirstColumn="0" w:firstRowLastColumn="0" w:lastRowFirstColumn="0" w:lastRowLastColumn="0"/>
-          <w:trHeight w:val="600"/>
+          <w:cantSplit/>
+          <w:trHeight w:val="1508"/>
         </w:trPr>
         <w:tc>
           <w:tcPr>
             <w:cnfStyle w:val="001000000000" w:firstRow="0" w:lastRow="0" w:firstColumn="1" w:lastColumn="0" w:oddVBand="0" w:evenVBand="0" w:oddHBand="0" w:evenHBand="0" w:firstRowFirstColumn="0" w:firstRowLastColumn="0" w:lastRowFirstColumn="0" w:lastRowLastColumn="0"/>
             <w:tcW w:w="0" w:type="auto"/>
+            <w:tcBorders>
+              <w:top w:val="none" w:sz="0" w:space="0" w:color="auto"/>
+              <w:left w:val="none" w:sz="0" w:space="0" w:color="auto"/>
+              <w:bottom w:val="single" w:sz="48" w:space="0" w:color="FFFFFF" w:themeColor="background1"/>
+              <w:right w:val="none" w:sz="0" w:space="0" w:color="auto"/>
+            </w:tcBorders>
+            <w:shd w:val="clear" w:color="auto" w:fill="9BBB59" w:themeFill="accent3"/>
+            <w:textDirection w:val="btLr"/>
             <w:vAlign w:val="center"/>
             <w:hideMark/>
           </w:tcPr>
           <w:p>
             <w:pPr>
+              <w:ind w:left="113" w:right="113"/>
               <w:jc w:val="center"/>
               <w:rPr>
                 <w:rFonts w:ascii="Calibri" w:eastAsia="Times New Roman" w:hAnsi="Calibri" w:cs="Times New Roman"/>
@@ -3780,11 +3884,19 @@
         <w:tc>
           <w:tcPr>
             <w:tcW w:w="0" w:type="auto"/>
+            <w:tcBorders>
+              <w:top w:val="none" w:sz="0" w:space="0" w:color="auto"/>
+              <w:left w:val="none" w:sz="0" w:space="0" w:color="auto"/>
+              <w:bottom w:val="single" w:sz="48" w:space="0" w:color="FFFFFF" w:themeColor="background1"/>
+              <w:right w:val="none" w:sz="0" w:space="0" w:color="auto"/>
+            </w:tcBorders>
+            <w:textDirection w:val="btLr"/>
             <w:vAlign w:val="center"/>
             <w:hideMark/>
           </w:tcPr>
           <w:p>
             <w:pPr>
+              <w:ind w:left="113" w:right="113"/>
               <w:jc w:val="center"/>
               <w:cnfStyle w:val="100000000000" w:firstRow="1" w:lastRow="0" w:firstColumn="0" w:lastColumn="0" w:oddVBand="0" w:evenVBand="0" w:oddHBand="0" w:evenHBand="0" w:firstRowFirstColumn="0" w:firstRowLastColumn="0" w:lastRowFirstColumn="0" w:lastRowLastColumn="0"/>
               <w:rPr>
@@ -3804,11 +3916,19 @@
         <w:tc>
           <w:tcPr>
             <w:tcW w:w="0" w:type="auto"/>
+            <w:tcBorders>
+              <w:top w:val="none" w:sz="0" w:space="0" w:color="auto"/>
+              <w:left w:val="none" w:sz="0" w:space="0" w:color="auto"/>
+              <w:bottom w:val="single" w:sz="48" w:space="0" w:color="FFFFFF" w:themeColor="background1"/>
+              <w:right w:val="none" w:sz="0" w:space="0" w:color="auto"/>
+            </w:tcBorders>
+            <w:textDirection w:val="btLr"/>
             <w:vAlign w:val="center"/>
             <w:hideMark/>
           </w:tcPr>
           <w:p>
             <w:pPr>
+              <w:ind w:left="113" w:right="113"/>
               <w:jc w:val="center"/>
               <w:cnfStyle w:val="100000000000" w:firstRow="1" w:lastRow="0" w:firstColumn="0" w:lastColumn="0" w:oddVBand="0" w:evenVBand="0" w:oddHBand="0" w:evenHBand="0" w:firstRowFirstColumn="0" w:firstRowLastColumn="0" w:lastRowFirstColumn="0" w:lastRowLastColumn="0"/>
               <w:rPr>
@@ -3828,11 +3948,19 @@
         <w:tc>
           <w:tcPr>
             <w:tcW w:w="0" w:type="auto"/>
+            <w:tcBorders>
+              <w:top w:val="none" w:sz="0" w:space="0" w:color="auto"/>
+              <w:left w:val="none" w:sz="0" w:space="0" w:color="auto"/>
+              <w:bottom w:val="single" w:sz="48" w:space="0" w:color="FFFFFF" w:themeColor="background1"/>
+              <w:right w:val="none" w:sz="0" w:space="0" w:color="auto"/>
+            </w:tcBorders>
+            <w:textDirection w:val="btLr"/>
             <w:vAlign w:val="center"/>
             <w:hideMark/>
           </w:tcPr>
           <w:p>
             <w:pPr>
+              <w:ind w:left="113" w:right="113"/>
               <w:jc w:val="center"/>
               <w:cnfStyle w:val="100000000000" w:firstRow="1" w:lastRow="0" w:firstColumn="0" w:lastColumn="0" w:oddVBand="0" w:evenVBand="0" w:oddHBand="0" w:evenHBand="0" w:firstRowFirstColumn="0" w:firstRowLastColumn="0" w:lastRowFirstColumn="0" w:lastRowLastColumn="0"/>
               <w:rPr>
@@ -3852,11 +3980,19 @@
         <w:tc>
           <w:tcPr>
             <w:tcW w:w="0" w:type="auto"/>
+            <w:tcBorders>
+              <w:top w:val="none" w:sz="0" w:space="0" w:color="auto"/>
+              <w:left w:val="none" w:sz="0" w:space="0" w:color="auto"/>
+              <w:bottom w:val="single" w:sz="48" w:space="0" w:color="FFFFFF" w:themeColor="background1"/>
+              <w:right w:val="none" w:sz="0" w:space="0" w:color="auto"/>
+            </w:tcBorders>
+            <w:textDirection w:val="btLr"/>
             <w:vAlign w:val="center"/>
             <w:hideMark/>
           </w:tcPr>
           <w:p>
             <w:pPr>
+              <w:ind w:left="113" w:right="113"/>
               <w:jc w:val="center"/>
               <w:cnfStyle w:val="100000000000" w:firstRow="1" w:lastRow="0" w:firstColumn="0" w:lastColumn="0" w:oddVBand="0" w:evenVBand="0" w:oddHBand="0" w:evenHBand="0" w:firstRowFirstColumn="0" w:firstRowLastColumn="0" w:lastRowFirstColumn="0" w:lastRowLastColumn="0"/>
               <w:rPr>
@@ -3876,11 +4012,19 @@
         <w:tc>
           <w:tcPr>
             <w:tcW w:w="0" w:type="auto"/>
+            <w:tcBorders>
+              <w:top w:val="none" w:sz="0" w:space="0" w:color="auto"/>
+              <w:left w:val="none" w:sz="0" w:space="0" w:color="auto"/>
+              <w:bottom w:val="single" w:sz="48" w:space="0" w:color="FFFFFF" w:themeColor="background1"/>
+              <w:right w:val="none" w:sz="0" w:space="0" w:color="auto"/>
+            </w:tcBorders>
+            <w:textDirection w:val="btLr"/>
             <w:vAlign w:val="center"/>
             <w:hideMark/>
           </w:tcPr>
           <w:p>
             <w:pPr>
+              <w:ind w:left="113" w:right="113"/>
               <w:jc w:val="center"/>
               <w:cnfStyle w:val="100000000000" w:firstRow="1" w:lastRow="0" w:firstColumn="0" w:lastColumn="0" w:oddVBand="0" w:evenVBand="0" w:oddHBand="0" w:evenHBand="0" w:firstRowFirstColumn="0" w:firstRowLastColumn="0" w:lastRowFirstColumn="0" w:lastRowLastColumn="0"/>
               <w:rPr>
@@ -3900,11 +4044,19 @@
         <w:tc>
           <w:tcPr>
             <w:tcW w:w="0" w:type="auto"/>
+            <w:tcBorders>
+              <w:top w:val="none" w:sz="0" w:space="0" w:color="auto"/>
+              <w:left w:val="none" w:sz="0" w:space="0" w:color="auto"/>
+              <w:bottom w:val="single" w:sz="48" w:space="0" w:color="FFFFFF" w:themeColor="background1"/>
+              <w:right w:val="none" w:sz="0" w:space="0" w:color="auto"/>
+            </w:tcBorders>
+            <w:textDirection w:val="btLr"/>
             <w:vAlign w:val="center"/>
             <w:hideMark/>
           </w:tcPr>
           <w:p>
             <w:pPr>
+              <w:ind w:left="113" w:right="113"/>
               <w:jc w:val="center"/>
               <w:cnfStyle w:val="100000000000" w:firstRow="1" w:lastRow="0" w:firstColumn="0" w:lastColumn="0" w:oddVBand="0" w:evenVBand="0" w:oddHBand="0" w:evenHBand="0" w:firstRowFirstColumn="0" w:firstRowLastColumn="0" w:lastRowFirstColumn="0" w:lastRowLastColumn="0"/>
               <w:rPr>
@@ -3925,8 +4077,12 @@
           <w:tcPr>
             <w:tcW w:w="0" w:type="auto"/>
             <w:tcBorders>
-              <w:bottom w:val="single" w:sz="4" w:space="0" w:color="FFFFFF" w:themeColor="background1"/>
+              <w:top w:val="none" w:sz="0" w:space="0" w:color="auto"/>
+              <w:left w:val="none" w:sz="0" w:space="0" w:color="auto"/>
+              <w:bottom w:val="single" w:sz="48" w:space="0" w:color="FFFFFF" w:themeColor="background1"/>
+              <w:right w:val="none" w:sz="0" w:space="0" w:color="auto"/>
             </w:tcBorders>
+            <w:shd w:val="clear" w:color="auto" w:fill="4F81BD" w:themeFill="accent1"/>
             <w:noWrap/>
             <w:vAlign w:val="center"/>
             <w:hideMark/>
@@ -3936,16 +4092,129 @@
               <w:jc w:val="center"/>
               <w:cnfStyle w:val="100000000000" w:firstRow="1" w:lastRow="0" w:firstColumn="0" w:lastColumn="0" w:oddVBand="0" w:evenVBand="0" w:oddHBand="0" w:evenHBand="0" w:firstRowFirstColumn="0" w:firstRowLastColumn="0" w:lastRowFirstColumn="0" w:lastRowLastColumn="0"/>
               <w:rPr>
-                <w:rFonts w:ascii="Calibri" w:eastAsia="Times New Roman" w:hAnsi="Calibri" w:cs="Times New Roman"/>
-                <w:lang w:eastAsia="es-MX"/>
-              </w:rPr>
-            </w:pPr>
-            <w:r>
-              <w:rPr>
-                <w:rFonts w:ascii="Calibri" w:eastAsia="Times New Roman" w:hAnsi="Calibri" w:cs="Times New Roman"/>
-                <w:lang w:eastAsia="es-MX"/>
-              </w:rPr>
-              <w:t>Tiempo</w:t>
+                <w:rFonts w:ascii="Calibri" w:eastAsia="Times New Roman" w:hAnsi="Calibri" w:cs="Calibri"/>
+                <w:sz w:val="24"/>
+                <w:szCs w:val="24"/>
+                <w:lang w:eastAsia="es-MX"/>
+              </w:rPr>
+            </w:pPr>
+            <w:r>
+              <w:rPr>
+                <w:rFonts w:ascii="Calibri" w:eastAsia="Times New Roman" w:hAnsi="Calibri" w:cs="Calibri"/>
+                <w:sz w:val="24"/>
+                <w:szCs w:val="24"/>
+                <w:lang w:eastAsia="es-MX"/>
+              </w:rPr>
+              <w:t>Tiempo secuencial</w:t>
+            </w:r>
+          </w:p>
+          <w:p>
+            <w:pPr>
+              <w:jc w:val="center"/>
+              <w:cnfStyle w:val="100000000000" w:firstRow="1" w:lastRow="0" w:firstColumn="0" w:lastColumn="0" w:oddVBand="0" w:evenVBand="0" w:oddHBand="0" w:evenHBand="0" w:firstRowFirstColumn="0" w:firstRowLastColumn="0" w:lastRowFirstColumn="0" w:lastRowLastColumn="0"/>
+              <w:rPr>
+                <w:rFonts w:ascii="Calibri" w:eastAsia="Times New Roman" w:hAnsi="Calibri" w:cs="Times New Roman"/>
+                <w:lang w:eastAsia="es-MX"/>
+              </w:rPr>
+            </w:pPr>
+            <w:r>
+              <w:rPr>
+                <w:rFonts w:ascii="Calibri" w:eastAsia="Times New Roman" w:hAnsi="Calibri" w:cs="Calibri"/>
+                <w:sz w:val="24"/>
+                <w:szCs w:val="24"/>
+                <w:lang w:eastAsia="es-MX"/>
+              </w:rPr>
+              <w:t>(segundos)</w:t>
+            </w:r>
+          </w:p>
+        </w:tc>
+        <w:tc>
+          <w:tcPr>
+            <w:tcW w:w="515" w:type="dxa"/>
+            <w:tcBorders>
+              <w:top w:val="none" w:sz="0" w:space="0" w:color="auto"/>
+              <w:left w:val="none" w:sz="0" w:space="0" w:color="auto"/>
+              <w:bottom w:val="single" w:sz="48" w:space="0" w:color="FFFFFF" w:themeColor="background1"/>
+              <w:right w:val="none" w:sz="0" w:space="0" w:color="auto"/>
+            </w:tcBorders>
+            <w:shd w:val="clear" w:color="auto" w:fill="8064A2" w:themeFill="accent4"/>
+            <w:textDirection w:val="btLr"/>
+            <w:vAlign w:val="center"/>
+          </w:tcPr>
+          <w:p>
+            <w:pPr>
+              <w:ind w:left="113" w:right="113"/>
+              <w:jc w:val="center"/>
+              <w:cnfStyle w:val="100000000000" w:firstRow="1" w:lastRow="0" w:firstColumn="0" w:lastColumn="0" w:oddVBand="0" w:evenVBand="0" w:oddHBand="0" w:evenHBand="0" w:firstRowFirstColumn="0" w:firstRowLastColumn="0" w:lastRowFirstColumn="0" w:lastRowLastColumn="0"/>
+              <w:rPr>
+                <w:rFonts w:ascii="Calibri" w:eastAsia="Times New Roman" w:hAnsi="Calibri" w:cs="Calibri"/>
+                <w:sz w:val="24"/>
+                <w:szCs w:val="24"/>
+                <w:lang w:eastAsia="es-MX"/>
+              </w:rPr>
+            </w:pPr>
+            <w:r>
+              <w:rPr>
+                <w:rFonts w:ascii="Calibri" w:eastAsia="Times New Roman" w:hAnsi="Calibri" w:cs="Calibri"/>
+                <w:sz w:val="24"/>
+                <w:szCs w:val="24"/>
+                <w:lang w:eastAsia="es-MX"/>
+              </w:rPr>
+              <w:t>Hilos</w:t>
+            </w:r>
+          </w:p>
+        </w:tc>
+        <w:tc>
+          <w:tcPr>
+            <w:cnfStyle w:val="000100000000" w:firstRow="0" w:lastRow="0" w:firstColumn="0" w:lastColumn="1" w:oddVBand="0" w:evenVBand="0" w:oddHBand="0" w:evenHBand="0" w:firstRowFirstColumn="0" w:firstRowLastColumn="0" w:lastRowFirstColumn="0" w:lastRowLastColumn="0"/>
+            <w:tcW w:w="1308" w:type="dxa"/>
+            <w:tcBorders>
+              <w:top w:val="none" w:sz="0" w:space="0" w:color="auto"/>
+              <w:left w:val="none" w:sz="0" w:space="0" w:color="auto"/>
+              <w:bottom w:val="single" w:sz="48" w:space="0" w:color="FFFFFF" w:themeColor="background1"/>
+              <w:right w:val="none" w:sz="0" w:space="0" w:color="auto"/>
+            </w:tcBorders>
+            <w:shd w:val="clear" w:color="auto" w:fill="8064A2" w:themeFill="accent4"/>
+            <w:vAlign w:val="center"/>
+          </w:tcPr>
+          <w:p>
+            <w:pPr>
+              <w:jc w:val="center"/>
+              <w:rPr>
+                <w:rFonts w:ascii="Calibri" w:eastAsia="Times New Roman" w:hAnsi="Calibri" w:cs="Calibri"/>
+                <w:sz w:val="24"/>
+                <w:szCs w:val="24"/>
+                <w:lang w:eastAsia="es-MX"/>
+              </w:rPr>
+            </w:pPr>
+            <w:r>
+              <w:rPr>
+                <w:rFonts w:ascii="Calibri" w:eastAsia="Times New Roman" w:hAnsi="Calibri" w:cs="Calibri"/>
+                <w:sz w:val="24"/>
+                <w:szCs w:val="24"/>
+                <w:lang w:eastAsia="es-MX"/>
+              </w:rPr>
+              <w:t>Tiempo paralelo OMP</w:t>
+            </w:r>
+          </w:p>
+          <w:p>
+            <w:pPr>
+              <w:jc w:val="center"/>
+              <w:rPr>
+                <w:rFonts w:ascii="Calibri" w:eastAsia="Times New Roman" w:hAnsi="Calibri" w:cs="Calibri"/>
+                <w:sz w:val="24"/>
+                <w:szCs w:val="24"/>
+                <w:lang w:eastAsia="es-MX"/>
+              </w:rPr>
+            </w:pPr>
+            <w:r>
+              <w:rPr>
+                <w:rFonts w:ascii="Calibri" w:eastAsia="Times New Roman" w:hAnsi="Calibri" w:cs="Calibri"/>
+                <w:sz w:val="24"/>
+                <w:szCs w:val="24"/>
+                <w:lang w:eastAsia="es-MX"/>
+              </w:rPr>
+              <w:t>(segundos)</w:t>
             </w:r>
           </w:p>
         </w:tc>
@@ -3953,14 +4222,18 @@
       <w:tr>
         <w:trPr>
           <w:cnfStyle w:val="000000100000" w:firstRow="0" w:lastRow="0" w:firstColumn="0" w:lastColumn="0" w:oddVBand="0" w:evenVBand="0" w:oddHBand="1" w:evenHBand="0" w:firstRowFirstColumn="0" w:firstRowLastColumn="0" w:lastRowFirstColumn="0" w:lastRowLastColumn="0"/>
-          <w:trHeight w:val="300"/>
+          <w:trHeight w:val="75"/>
         </w:trPr>
         <w:tc>
           <w:tcPr>
             <w:cnfStyle w:val="001000000000" w:firstRow="0" w:lastRow="0" w:firstColumn="1" w:lastColumn="0" w:oddVBand="0" w:evenVBand="0" w:oddHBand="0" w:evenHBand="0" w:firstRowFirstColumn="0" w:firstRowLastColumn="0" w:lastRowFirstColumn="0" w:lastRowLastColumn="0"/>
             <w:tcW w:w="0" w:type="auto"/>
-            <w:noWrap/>
-            <w:vAlign w:val="center"/>
+            <w:vMerge w:val="restart"/>
+            <w:tcBorders>
+              <w:top w:val="single" w:sz="48" w:space="0" w:color="FFFFFF" w:themeColor="background1"/>
+            </w:tcBorders>
+            <w:shd w:val="clear" w:color="auto" w:fill="9BBB59" w:themeFill="accent3"/>
+            <w:noWrap/>
             <w:hideMark/>
           </w:tcPr>
           <w:p>
@@ -3983,8 +4256,11 @@
         <w:tc>
           <w:tcPr>
             <w:tcW w:w="0" w:type="auto"/>
-            <w:noWrap/>
-            <w:vAlign w:val="center"/>
+            <w:vMerge w:val="restart"/>
+            <w:tcBorders>
+              <w:top w:val="single" w:sz="48" w:space="0" w:color="FFFFFF" w:themeColor="background1"/>
+            </w:tcBorders>
+            <w:noWrap/>
             <w:hideMark/>
           </w:tcPr>
           <w:p>
@@ -4010,9 +4286,11 @@
         <w:tc>
           <w:tcPr>
             <w:tcW w:w="0" w:type="auto"/>
-            <w:noWrap/>
-            <w:vAlign w:val="center"/>
-            <w:hideMark/>
+            <w:vMerge w:val="restart"/>
+            <w:tcBorders>
+              <w:top w:val="single" w:sz="48" w:space="0" w:color="FFFFFF" w:themeColor="background1"/>
+            </w:tcBorders>
+            <w:noWrap/>
           </w:tcPr>
           <w:p>
             <w:pPr>
@@ -4030,16 +4308,34 @@
                 <w:color w:val="000000"/>
                 <w:lang w:eastAsia="es-MX"/>
               </w:rPr>
-              <w:t>500</w:t>
-            </w:r>
-          </w:p>
-        </w:tc>
-        <w:tc>
-          <w:tcPr>
-            <w:tcW w:w="0" w:type="auto"/>
-            <w:noWrap/>
-            <w:vAlign w:val="center"/>
-            <w:hideMark/>
+              <w:t>50</w:t>
+            </w:r>
+            <w:r>
+              <w:rPr>
+                <w:rFonts w:ascii="Calibri" w:eastAsia="Times New Roman" w:hAnsi="Calibri" w:cs="Times New Roman"/>
+                <w:color w:val="000000"/>
+                <w:lang w:eastAsia="es-MX"/>
+              </w:rPr>
+              <w:t>,</w:t>
+            </w:r>
+            <w:r>
+              <w:rPr>
+                <w:rFonts w:ascii="Calibri" w:eastAsia="Times New Roman" w:hAnsi="Calibri" w:cs="Times New Roman"/>
+                <w:color w:val="000000"/>
+                <w:lang w:eastAsia="es-MX"/>
+              </w:rPr>
+              <w:t>000</w:t>
+            </w:r>
+          </w:p>
+        </w:tc>
+        <w:tc>
+          <w:tcPr>
+            <w:tcW w:w="0" w:type="auto"/>
+            <w:vMerge w:val="restart"/>
+            <w:tcBorders>
+              <w:top w:val="single" w:sz="48" w:space="0" w:color="FFFFFF" w:themeColor="background1"/>
+            </w:tcBorders>
+            <w:noWrap/>
           </w:tcPr>
           <w:p>
             <w:pPr>
@@ -4057,16 +4353,18 @@
                 <w:color w:val="000000"/>
                 <w:lang w:eastAsia="es-MX"/>
               </w:rPr>
-              <w:t>5.398</w:t>
-            </w:r>
-          </w:p>
-        </w:tc>
-        <w:tc>
-          <w:tcPr>
-            <w:tcW w:w="0" w:type="auto"/>
-            <w:noWrap/>
-            <w:vAlign w:val="center"/>
-            <w:hideMark/>
+              <w:t>5.51156</w:t>
+            </w:r>
+          </w:p>
+        </w:tc>
+        <w:tc>
+          <w:tcPr>
+            <w:tcW w:w="0" w:type="auto"/>
+            <w:vMerge w:val="restart"/>
+            <w:tcBorders>
+              <w:top w:val="single" w:sz="48" w:space="0" w:color="FFFFFF" w:themeColor="background1"/>
+            </w:tcBorders>
+            <w:noWrap/>
           </w:tcPr>
           <w:p>
             <w:pPr>
@@ -4084,16 +4382,18 @@
                 <w:color w:val="000000"/>
                 <w:lang w:eastAsia="es-MX"/>
               </w:rPr>
-              <w:t>5</w:t>
-            </w:r>
-          </w:p>
-        </w:tc>
-        <w:tc>
-          <w:tcPr>
-            <w:tcW w:w="0" w:type="auto"/>
-            <w:noWrap/>
-            <w:vAlign w:val="center"/>
-            <w:hideMark/>
+              <w:t>6</w:t>
+            </w:r>
+          </w:p>
+        </w:tc>
+        <w:tc>
+          <w:tcPr>
+            <w:tcW w:w="0" w:type="auto"/>
+            <w:vMerge w:val="restart"/>
+            <w:tcBorders>
+              <w:top w:val="single" w:sz="48" w:space="0" w:color="FFFFFF" w:themeColor="background1"/>
+            </w:tcBorders>
+            <w:noWrap/>
           </w:tcPr>
           <w:p>
             <w:pPr>
@@ -4111,16 +4411,18 @@
                 <w:color w:val="000000"/>
                 <w:lang w:eastAsia="es-MX"/>
               </w:rPr>
-              <w:t>2.904409</w:t>
-            </w:r>
-          </w:p>
-        </w:tc>
-        <w:tc>
-          <w:tcPr>
-            <w:tcW w:w="0" w:type="auto"/>
-            <w:noWrap/>
-            <w:vAlign w:val="center"/>
-            <w:hideMark/>
+              <w:t>2.861495</w:t>
+            </w:r>
+          </w:p>
+        </w:tc>
+        <w:tc>
+          <w:tcPr>
+            <w:tcW w:w="0" w:type="auto"/>
+            <w:vMerge w:val="restart"/>
+            <w:tcBorders>
+              <w:top w:val="single" w:sz="48" w:space="0" w:color="FFFFFF" w:themeColor="background1"/>
+            </w:tcBorders>
+            <w:noWrap/>
           </w:tcPr>
           <w:p>
             <w:pPr>
@@ -4138,17 +4440,20 @@
                 <w:color w:val="000000"/>
                 <w:lang w:eastAsia="es-MX"/>
               </w:rPr>
-              <w:t>8.435592</w:t>
-            </w:r>
-          </w:p>
-        </w:tc>
-        <w:tc>
-          <w:tcPr>
-            <w:tcW w:w="0" w:type="auto"/>
-            <w:shd w:val="clear" w:color="auto" w:fill="9BBB59" w:themeFill="accent3"/>
-            <w:noWrap/>
-            <w:vAlign w:val="center"/>
-            <w:hideMark/>
+              <w:t>8.188155</w:t>
+            </w:r>
+          </w:p>
+        </w:tc>
+        <w:tc>
+          <w:tcPr>
+            <w:tcW w:w="0" w:type="auto"/>
+            <w:vMerge w:val="restart"/>
+            <w:tcBorders>
+              <w:top w:val="single" w:sz="48" w:space="0" w:color="FFFFFF" w:themeColor="background1"/>
+              <w:right w:val="single" w:sz="8" w:space="0" w:color="FFFFFF" w:themeColor="background1"/>
+            </w:tcBorders>
+            <w:shd w:val="clear" w:color="auto" w:fill="4F81BD" w:themeFill="accent1"/>
+            <w:noWrap/>
           </w:tcPr>
           <w:p>
             <w:pPr>
@@ -4168,46 +4473,102 @@
                 <w:color w:val="FFFFFF" w:themeColor="background1"/>
                 <w:lang w:eastAsia="es-MX"/>
               </w:rPr>
-              <w:t>0.001</w:t>
+              <w:t>4.69</w:t>
+            </w:r>
+          </w:p>
+        </w:tc>
+        <w:tc>
+          <w:tcPr>
+            <w:tcW w:w="515" w:type="dxa"/>
+            <w:tcBorders>
+              <w:top w:val="single" w:sz="48" w:space="0" w:color="FFFFFF" w:themeColor="background1"/>
+              <w:left w:val="single" w:sz="8" w:space="0" w:color="FFFFFF" w:themeColor="background1"/>
+              <w:bottom w:val="single" w:sz="8" w:space="0" w:color="FFFFFF" w:themeColor="background1"/>
+              <w:right w:val="single" w:sz="8" w:space="0" w:color="FFFFFF" w:themeColor="background1"/>
+            </w:tcBorders>
+            <w:shd w:val="clear" w:color="auto" w:fill="8064A2" w:themeFill="accent4"/>
+          </w:tcPr>
+          <w:p>
+            <w:pPr>
+              <w:jc w:val="center"/>
+              <w:cnfStyle w:val="000000100000" w:firstRow="0" w:lastRow="0" w:firstColumn="0" w:lastColumn="0" w:oddVBand="0" w:evenVBand="0" w:oddHBand="1" w:evenHBand="0" w:firstRowFirstColumn="0" w:firstRowLastColumn="0" w:lastRowFirstColumn="0" w:lastRowLastColumn="0"/>
+              <w:rPr>
+                <w:rFonts w:ascii="Calibri" w:eastAsia="Times New Roman" w:hAnsi="Calibri" w:cs="Times New Roman"/>
+                <w:b/>
+                <w:bCs/>
+                <w:color w:val="FFFFFF" w:themeColor="background1"/>
+                <w:lang w:eastAsia="es-MX"/>
+              </w:rPr>
+            </w:pPr>
+            <w:r>
+              <w:rPr>
+                <w:rFonts w:ascii="Calibri" w:eastAsia="Times New Roman" w:hAnsi="Calibri" w:cs="Times New Roman"/>
+                <w:b/>
+                <w:bCs/>
+                <w:color w:val="FFFFFF" w:themeColor="background1"/>
+                <w:lang w:eastAsia="es-MX"/>
+              </w:rPr>
+              <w:t>2</w:t>
+            </w:r>
+          </w:p>
+        </w:tc>
+        <w:tc>
+          <w:tcPr>
+            <w:cnfStyle w:val="000100000000" w:firstRow="0" w:lastRow="0" w:firstColumn="0" w:lastColumn="1" w:oddVBand="0" w:evenVBand="0" w:oddHBand="0" w:evenHBand="0" w:firstRowFirstColumn="0" w:firstRowLastColumn="0" w:lastRowFirstColumn="0" w:lastRowLastColumn="0"/>
+            <w:tcW w:w="1308" w:type="dxa"/>
+            <w:tcBorders>
+              <w:top w:val="single" w:sz="48" w:space="0" w:color="FFFFFF" w:themeColor="background1"/>
+              <w:left w:val="single" w:sz="8" w:space="0" w:color="FFFFFF" w:themeColor="background1"/>
+              <w:bottom w:val="single" w:sz="8" w:space="0" w:color="FFFFFF" w:themeColor="background1"/>
+              <w:right w:val="single" w:sz="8" w:space="0" w:color="FFFFFF" w:themeColor="background1"/>
+            </w:tcBorders>
+            <w:shd w:val="clear" w:color="auto" w:fill="8064A2" w:themeFill="accent4"/>
+          </w:tcPr>
+          <w:p>
+            <w:pPr>
+              <w:jc w:val="center"/>
+              <w:rPr>
+                <w:rFonts w:ascii="Calibri" w:eastAsia="Times New Roman" w:hAnsi="Calibri" w:cs="Times New Roman"/>
+                <w:lang w:eastAsia="es-MX"/>
+              </w:rPr>
+            </w:pPr>
+            <w:r>
+              <w:rPr>
+                <w:rFonts w:ascii="Calibri" w:eastAsia="Times New Roman" w:hAnsi="Calibri" w:cs="Times New Roman"/>
+                <w:lang w:eastAsia="es-MX"/>
+              </w:rPr>
+              <w:t>3.789</w:t>
             </w:r>
           </w:p>
         </w:tc>
       </w:tr>
       <w:tr>
         <w:trPr>
-          <w:trHeight w:val="300"/>
+          <w:trHeight w:val="75"/>
         </w:trPr>
         <w:tc>
           <w:tcPr>
             <w:cnfStyle w:val="001000000000" w:firstRow="0" w:lastRow="0" w:firstColumn="1" w:lastColumn="0" w:oddVBand="0" w:evenVBand="0" w:oddHBand="0" w:evenHBand="0" w:firstRowFirstColumn="0" w:firstRowLastColumn="0" w:lastRowFirstColumn="0" w:lastRowLastColumn="0"/>
             <w:tcW w:w="0" w:type="auto"/>
-            <w:noWrap/>
-            <w:vAlign w:val="center"/>
-            <w:hideMark/>
-          </w:tcPr>
-          <w:p>
-            <w:pPr>
-              <w:jc w:val="center"/>
-              <w:rPr>
-                <w:rFonts w:ascii="Calibri" w:eastAsia="Times New Roman" w:hAnsi="Calibri" w:cs="Times New Roman"/>
-                <w:lang w:eastAsia="es-MX"/>
-              </w:rPr>
-            </w:pPr>
-            <w:r>
-              <w:rPr>
-                <w:rFonts w:ascii="Calibri" w:eastAsia="Times New Roman" w:hAnsi="Calibri" w:cs="Times New Roman"/>
-                <w:lang w:eastAsia="es-MX"/>
-              </w:rPr>
-              <w:t>2</w:t>
-            </w:r>
-          </w:p>
-        </w:tc>
-        <w:tc>
-          <w:tcPr>
-            <w:tcW w:w="0" w:type="auto"/>
-            <w:noWrap/>
-            <w:vAlign w:val="center"/>
-            <w:hideMark/>
+            <w:vMerge/>
+            <w:shd w:val="clear" w:color="auto" w:fill="9BBB59" w:themeFill="accent3"/>
+            <w:noWrap/>
+          </w:tcPr>
+          <w:p>
+            <w:pPr>
+              <w:jc w:val="center"/>
+              <w:rPr>
+                <w:rFonts w:ascii="Calibri" w:eastAsia="Times New Roman" w:hAnsi="Calibri" w:cs="Times New Roman"/>
+                <w:lang w:eastAsia="es-MX"/>
+              </w:rPr>
+            </w:pPr>
+          </w:p>
+        </w:tc>
+        <w:tc>
+          <w:tcPr>
+            <w:tcW w:w="0" w:type="auto"/>
+            <w:vMerge/>
+            <w:noWrap/>
           </w:tcPr>
           <w:p>
             <w:pPr>
@@ -4219,22 +4580,13 @@
                 <w:lang w:eastAsia="es-MX"/>
               </w:rPr>
             </w:pPr>
-            <w:r>
-              <w:rPr>
-                <w:rFonts w:ascii="Calibri" w:eastAsia="Times New Roman" w:hAnsi="Calibri" w:cs="Times New Roman"/>
-                <w:color w:val="000000"/>
-                <w:lang w:eastAsia="es-MX"/>
-              </w:rPr>
-              <w:t>45</w:t>
-            </w:r>
-          </w:p>
-        </w:tc>
-        <w:tc>
-          <w:tcPr>
-            <w:tcW w:w="0" w:type="auto"/>
-            <w:noWrap/>
-            <w:vAlign w:val="center"/>
-            <w:hideMark/>
+          </w:p>
+        </w:tc>
+        <w:tc>
+          <w:tcPr>
+            <w:tcW w:w="0" w:type="auto"/>
+            <w:vMerge/>
+            <w:noWrap/>
           </w:tcPr>
           <w:p>
             <w:pPr>
@@ -4246,22 +4598,13 @@
                 <w:lang w:eastAsia="es-MX"/>
               </w:rPr>
             </w:pPr>
-            <w:r>
-              <w:rPr>
-                <w:rFonts w:ascii="Calibri" w:eastAsia="Times New Roman" w:hAnsi="Calibri" w:cs="Times New Roman"/>
-                <w:color w:val="000000"/>
-                <w:lang w:eastAsia="es-MX"/>
-              </w:rPr>
-              <w:t>1000</w:t>
-            </w:r>
-          </w:p>
-        </w:tc>
-        <w:tc>
-          <w:tcPr>
-            <w:tcW w:w="0" w:type="auto"/>
-            <w:noWrap/>
-            <w:vAlign w:val="center"/>
-            <w:hideMark/>
+          </w:p>
+        </w:tc>
+        <w:tc>
+          <w:tcPr>
+            <w:tcW w:w="0" w:type="auto"/>
+            <w:vMerge/>
+            <w:noWrap/>
           </w:tcPr>
           <w:p>
             <w:pPr>
@@ -4273,22 +4616,13 @@
                 <w:lang w:eastAsia="es-MX"/>
               </w:rPr>
             </w:pPr>
-            <w:r>
-              <w:rPr>
-                <w:rFonts w:ascii="Calibri" w:eastAsia="Times New Roman" w:hAnsi="Calibri" w:cs="Times New Roman"/>
-                <w:color w:val="000000"/>
-                <w:lang w:eastAsia="es-MX"/>
-              </w:rPr>
-              <w:t>5.647</w:t>
-            </w:r>
-          </w:p>
-        </w:tc>
-        <w:tc>
-          <w:tcPr>
-            <w:tcW w:w="0" w:type="auto"/>
-            <w:noWrap/>
-            <w:vAlign w:val="center"/>
-            <w:hideMark/>
+          </w:p>
+        </w:tc>
+        <w:tc>
+          <w:tcPr>
+            <w:tcW w:w="0" w:type="auto"/>
+            <w:vMerge/>
+            <w:noWrap/>
           </w:tcPr>
           <w:p>
             <w:pPr>
@@ -4300,22 +4634,13 @@
                 <w:lang w:eastAsia="es-MX"/>
               </w:rPr>
             </w:pPr>
-            <w:r>
-              <w:rPr>
-                <w:rFonts w:ascii="Calibri" w:eastAsia="Times New Roman" w:hAnsi="Calibri" w:cs="Times New Roman"/>
-                <w:color w:val="000000"/>
-                <w:lang w:eastAsia="es-MX"/>
-              </w:rPr>
-              <w:t>8</w:t>
-            </w:r>
-          </w:p>
-        </w:tc>
-        <w:tc>
-          <w:tcPr>
-            <w:tcW w:w="0" w:type="auto"/>
-            <w:noWrap/>
-            <w:vAlign w:val="center"/>
-            <w:hideMark/>
+          </w:p>
+        </w:tc>
+        <w:tc>
+          <w:tcPr>
+            <w:tcW w:w="0" w:type="auto"/>
+            <w:vMerge/>
+            <w:noWrap/>
           </w:tcPr>
           <w:p>
             <w:pPr>
@@ -4327,22 +4652,13 @@
                 <w:lang w:eastAsia="es-MX"/>
               </w:rPr>
             </w:pPr>
-            <w:r>
-              <w:rPr>
-                <w:rFonts w:ascii="Calibri" w:eastAsia="Times New Roman" w:hAnsi="Calibri" w:cs="Times New Roman"/>
-                <w:color w:val="000000"/>
-                <w:lang w:eastAsia="es-MX"/>
-              </w:rPr>
-              <w:t>2.891083</w:t>
-            </w:r>
-          </w:p>
-        </w:tc>
-        <w:tc>
-          <w:tcPr>
-            <w:tcW w:w="0" w:type="auto"/>
-            <w:noWrap/>
-            <w:vAlign w:val="center"/>
-            <w:hideMark/>
+          </w:p>
+        </w:tc>
+        <w:tc>
+          <w:tcPr>
+            <w:tcW w:w="0" w:type="auto"/>
+            <w:vMerge/>
+            <w:noWrap/>
           </w:tcPr>
           <w:p>
             <w:pPr>
@@ -4354,23 +4670,17 @@
                 <w:lang w:eastAsia="es-MX"/>
               </w:rPr>
             </w:pPr>
-            <w:r>
-              <w:rPr>
-                <w:rFonts w:ascii="Calibri" w:eastAsia="Times New Roman" w:hAnsi="Calibri" w:cs="Times New Roman"/>
-                <w:color w:val="000000"/>
-                <w:lang w:eastAsia="es-MX"/>
-              </w:rPr>
-              <w:t>8.35836</w:t>
-            </w:r>
-          </w:p>
-        </w:tc>
-        <w:tc>
-          <w:tcPr>
-            <w:tcW w:w="0" w:type="auto"/>
-            <w:shd w:val="clear" w:color="auto" w:fill="9BBB59" w:themeFill="accent3"/>
-            <w:noWrap/>
-            <w:vAlign w:val="center"/>
-            <w:hideMark/>
+          </w:p>
+        </w:tc>
+        <w:tc>
+          <w:tcPr>
+            <w:tcW w:w="0" w:type="auto"/>
+            <w:vMerge/>
+            <w:tcBorders>
+              <w:right w:val="single" w:sz="8" w:space="0" w:color="FFFFFF" w:themeColor="background1"/>
+            </w:tcBorders>
+            <w:shd w:val="clear" w:color="auto" w:fill="4F81BD" w:themeFill="accent1"/>
+            <w:noWrap/>
           </w:tcPr>
           <w:p>
             <w:pPr>
@@ -4383,14 +4693,69 @@
                 <w:lang w:eastAsia="es-MX"/>
               </w:rPr>
             </w:pPr>
-            <w:r>
-              <w:rPr>
-                <w:rFonts w:ascii="Calibri" w:eastAsia="Times New Roman" w:hAnsi="Calibri" w:cs="Times New Roman"/>
-                <w:b/>
+          </w:p>
+        </w:tc>
+        <w:tc>
+          <w:tcPr>
+            <w:tcW w:w="515" w:type="dxa"/>
+            <w:tcBorders>
+              <w:top w:val="single" w:sz="8" w:space="0" w:color="FFFFFF" w:themeColor="background1"/>
+              <w:left w:val="single" w:sz="8" w:space="0" w:color="FFFFFF" w:themeColor="background1"/>
+              <w:bottom w:val="single" w:sz="8" w:space="0" w:color="FFFFFF" w:themeColor="background1"/>
+              <w:right w:val="single" w:sz="8" w:space="0" w:color="FFFFFF" w:themeColor="background1"/>
+            </w:tcBorders>
+            <w:shd w:val="clear" w:color="auto" w:fill="8064A2" w:themeFill="accent4"/>
+          </w:tcPr>
+          <w:p>
+            <w:pPr>
+              <w:jc w:val="center"/>
+              <w:cnfStyle w:val="000000000000" w:firstRow="0" w:lastRow="0" w:firstColumn="0" w:lastColumn="0" w:oddVBand="0" w:evenVBand="0" w:oddHBand="0" w:evenHBand="0" w:firstRowFirstColumn="0" w:firstRowLastColumn="0" w:lastRowFirstColumn="0" w:lastRowLastColumn="0"/>
+              <w:rPr>
+                <w:rFonts w:ascii="Calibri" w:eastAsia="Times New Roman" w:hAnsi="Calibri" w:cs="Times New Roman"/>
+                <w:bCs/>
                 <w:color w:val="FFFFFF" w:themeColor="background1"/>
                 <w:lang w:eastAsia="es-MX"/>
               </w:rPr>
-              <w:t>0.003</w:t>
+            </w:pPr>
+            <w:r>
+              <w:rPr>
+                <w:rFonts w:ascii="Calibri" w:eastAsia="Times New Roman" w:hAnsi="Calibri" w:cs="Times New Roman"/>
+                <w:bCs/>
+                <w:color w:val="FFFFFF" w:themeColor="background1"/>
+                <w:lang w:eastAsia="es-MX"/>
+              </w:rPr>
+              <w:t>4</w:t>
+            </w:r>
+          </w:p>
+        </w:tc>
+        <w:tc>
+          <w:tcPr>
+            <w:cnfStyle w:val="000100000000" w:firstRow="0" w:lastRow="0" w:firstColumn="0" w:lastColumn="1" w:oddVBand="0" w:evenVBand="0" w:oddHBand="0" w:evenHBand="0" w:firstRowFirstColumn="0" w:firstRowLastColumn="0" w:lastRowFirstColumn="0" w:lastRowLastColumn="0"/>
+            <w:tcW w:w="1308" w:type="dxa"/>
+            <w:tcBorders>
+              <w:top w:val="single" w:sz="8" w:space="0" w:color="FFFFFF" w:themeColor="background1"/>
+              <w:left w:val="single" w:sz="8" w:space="0" w:color="FFFFFF" w:themeColor="background1"/>
+              <w:bottom w:val="single" w:sz="8" w:space="0" w:color="FFFFFF" w:themeColor="background1"/>
+              <w:right w:val="single" w:sz="8" w:space="0" w:color="FFFFFF" w:themeColor="background1"/>
+            </w:tcBorders>
+            <w:shd w:val="clear" w:color="auto" w:fill="8064A2" w:themeFill="accent4"/>
+          </w:tcPr>
+          <w:p>
+            <w:pPr>
+              <w:jc w:val="center"/>
+              <w:rPr>
+                <w:rFonts w:ascii="Calibri" w:eastAsia="Times New Roman" w:hAnsi="Calibri" w:cs="Times New Roman"/>
+                <w:b w:val="0"/>
+                <w:lang w:eastAsia="es-MX"/>
+              </w:rPr>
+            </w:pPr>
+            <w:r>
+              <w:rPr>
+                <w:rFonts w:ascii="Calibri" w:eastAsia="Times New Roman" w:hAnsi="Calibri" w:cs="Times New Roman"/>
+                <w:b w:val="0"/>
+                <w:lang w:eastAsia="es-MX"/>
+              </w:rPr>
+              <w:t>3.75</w:t>
             </w:r>
           </w:p>
         </w:tc>
@@ -4398,39 +4763,31 @@
       <w:tr>
         <w:trPr>
           <w:cnfStyle w:val="000000100000" w:firstRow="0" w:lastRow="0" w:firstColumn="0" w:lastColumn="0" w:oddVBand="0" w:evenVBand="0" w:oddHBand="1" w:evenHBand="0" w:firstRowFirstColumn="0" w:firstRowLastColumn="0" w:lastRowFirstColumn="0" w:lastRowLastColumn="0"/>
-          <w:trHeight w:val="300"/>
+          <w:trHeight w:val="75"/>
         </w:trPr>
         <w:tc>
           <w:tcPr>
             <w:cnfStyle w:val="001000000000" w:firstRow="0" w:lastRow="0" w:firstColumn="1" w:lastColumn="0" w:oddVBand="0" w:evenVBand="0" w:oddHBand="0" w:evenHBand="0" w:firstRowFirstColumn="0" w:firstRowLastColumn="0" w:lastRowFirstColumn="0" w:lastRowLastColumn="0"/>
             <w:tcW w:w="0" w:type="auto"/>
-            <w:noWrap/>
-            <w:vAlign w:val="center"/>
-            <w:hideMark/>
-          </w:tcPr>
-          <w:p>
-            <w:pPr>
-              <w:jc w:val="center"/>
-              <w:rPr>
-                <w:rFonts w:ascii="Calibri" w:eastAsia="Times New Roman" w:hAnsi="Calibri" w:cs="Times New Roman"/>
-                <w:lang w:eastAsia="es-MX"/>
-              </w:rPr>
-            </w:pPr>
-            <w:r>
-              <w:rPr>
-                <w:rFonts w:ascii="Calibri" w:eastAsia="Times New Roman" w:hAnsi="Calibri" w:cs="Times New Roman"/>
-                <w:lang w:eastAsia="es-MX"/>
-              </w:rPr>
-              <w:t>3</w:t>
-            </w:r>
-          </w:p>
-        </w:tc>
-        <w:tc>
-          <w:tcPr>
-            <w:tcW w:w="0" w:type="auto"/>
-            <w:noWrap/>
-            <w:vAlign w:val="center"/>
-            <w:hideMark/>
+            <w:vMerge/>
+            <w:shd w:val="clear" w:color="auto" w:fill="9BBB59" w:themeFill="accent3"/>
+            <w:noWrap/>
+          </w:tcPr>
+          <w:p>
+            <w:pPr>
+              <w:jc w:val="center"/>
+              <w:rPr>
+                <w:rFonts w:ascii="Calibri" w:eastAsia="Times New Roman" w:hAnsi="Calibri" w:cs="Times New Roman"/>
+                <w:lang w:eastAsia="es-MX"/>
+              </w:rPr>
+            </w:pPr>
+          </w:p>
+        </w:tc>
+        <w:tc>
+          <w:tcPr>
+            <w:tcW w:w="0" w:type="auto"/>
+            <w:vMerge/>
+            <w:noWrap/>
           </w:tcPr>
           <w:p>
             <w:pPr>
@@ -4442,22 +4799,13 @@
                 <w:lang w:eastAsia="es-MX"/>
               </w:rPr>
             </w:pPr>
-            <w:r>
-              <w:rPr>
-                <w:rFonts w:ascii="Calibri" w:eastAsia="Times New Roman" w:hAnsi="Calibri" w:cs="Times New Roman"/>
-                <w:color w:val="000000"/>
-                <w:lang w:eastAsia="es-MX"/>
-              </w:rPr>
-              <w:t>45</w:t>
-            </w:r>
-          </w:p>
-        </w:tc>
-        <w:tc>
-          <w:tcPr>
-            <w:tcW w:w="0" w:type="auto"/>
-            <w:noWrap/>
-            <w:vAlign w:val="center"/>
-            <w:hideMark/>
+          </w:p>
+        </w:tc>
+        <w:tc>
+          <w:tcPr>
+            <w:tcW w:w="0" w:type="auto"/>
+            <w:vMerge/>
+            <w:noWrap/>
           </w:tcPr>
           <w:p>
             <w:pPr>
@@ -4469,22 +4817,13 @@
                 <w:lang w:eastAsia="es-MX"/>
               </w:rPr>
             </w:pPr>
-            <w:r>
-              <w:rPr>
-                <w:rFonts w:ascii="Calibri" w:eastAsia="Times New Roman" w:hAnsi="Calibri" w:cs="Times New Roman"/>
-                <w:color w:val="000000"/>
-                <w:lang w:eastAsia="es-MX"/>
-              </w:rPr>
-              <w:t>1500</w:t>
-            </w:r>
-          </w:p>
-        </w:tc>
-        <w:tc>
-          <w:tcPr>
-            <w:tcW w:w="0" w:type="auto"/>
-            <w:noWrap/>
-            <w:vAlign w:val="center"/>
-            <w:hideMark/>
+          </w:p>
+        </w:tc>
+        <w:tc>
+          <w:tcPr>
+            <w:tcW w:w="0" w:type="auto"/>
+            <w:vMerge/>
+            <w:noWrap/>
           </w:tcPr>
           <w:p>
             <w:pPr>
@@ -4496,22 +4835,13 @@
                 <w:lang w:eastAsia="es-MX"/>
               </w:rPr>
             </w:pPr>
-            <w:r>
-              <w:rPr>
-                <w:rFonts w:ascii="Calibri" w:eastAsia="Times New Roman" w:hAnsi="Calibri" w:cs="Times New Roman"/>
-                <w:color w:val="000000"/>
-                <w:lang w:eastAsia="es-MX"/>
-              </w:rPr>
-              <w:t>5.62</w:t>
-            </w:r>
-          </w:p>
-        </w:tc>
-        <w:tc>
-          <w:tcPr>
-            <w:tcW w:w="0" w:type="auto"/>
-            <w:noWrap/>
-            <w:vAlign w:val="center"/>
-            <w:hideMark/>
+          </w:p>
+        </w:tc>
+        <w:tc>
+          <w:tcPr>
+            <w:tcW w:w="0" w:type="auto"/>
+            <w:vMerge/>
+            <w:noWrap/>
           </w:tcPr>
           <w:p>
             <w:pPr>
@@ -4523,22 +4853,13 @@
                 <w:lang w:eastAsia="es-MX"/>
               </w:rPr>
             </w:pPr>
-            <w:r>
-              <w:rPr>
-                <w:rFonts w:ascii="Calibri" w:eastAsia="Times New Roman" w:hAnsi="Calibri" w:cs="Times New Roman"/>
-                <w:color w:val="000000"/>
-                <w:lang w:eastAsia="es-MX"/>
-              </w:rPr>
-              <w:t>9</w:t>
-            </w:r>
-          </w:p>
-        </w:tc>
-        <w:tc>
-          <w:tcPr>
-            <w:tcW w:w="0" w:type="auto"/>
-            <w:noWrap/>
-            <w:vAlign w:val="center"/>
-            <w:hideMark/>
+          </w:p>
+        </w:tc>
+        <w:tc>
+          <w:tcPr>
+            <w:tcW w:w="0" w:type="auto"/>
+            <w:vMerge/>
+            <w:noWrap/>
           </w:tcPr>
           <w:p>
             <w:pPr>
@@ -4550,22 +4871,13 @@
                 <w:lang w:eastAsia="es-MX"/>
               </w:rPr>
             </w:pPr>
-            <w:r>
-              <w:rPr>
-                <w:rFonts w:ascii="Calibri" w:eastAsia="Times New Roman" w:hAnsi="Calibri" w:cs="Times New Roman"/>
-                <w:color w:val="000000"/>
-                <w:lang w:eastAsia="es-MX"/>
-              </w:rPr>
-              <w:t>2.894304</w:t>
-            </w:r>
-          </w:p>
-        </w:tc>
-        <w:tc>
-          <w:tcPr>
-            <w:tcW w:w="0" w:type="auto"/>
-            <w:noWrap/>
-            <w:vAlign w:val="center"/>
-            <w:hideMark/>
+          </w:p>
+        </w:tc>
+        <w:tc>
+          <w:tcPr>
+            <w:tcW w:w="0" w:type="auto"/>
+            <w:vMerge/>
+            <w:noWrap/>
           </w:tcPr>
           <w:p>
             <w:pPr>
@@ -4577,23 +4889,17 @@
                 <w:lang w:eastAsia="es-MX"/>
               </w:rPr>
             </w:pPr>
-            <w:r>
-              <w:rPr>
-                <w:rFonts w:ascii="Calibri" w:eastAsia="Times New Roman" w:hAnsi="Calibri" w:cs="Times New Roman"/>
-                <w:color w:val="000000"/>
-                <w:lang w:eastAsia="es-MX"/>
-              </w:rPr>
-              <w:t>8.376995</w:t>
-            </w:r>
-          </w:p>
-        </w:tc>
-        <w:tc>
-          <w:tcPr>
-            <w:tcW w:w="0" w:type="auto"/>
-            <w:shd w:val="clear" w:color="auto" w:fill="9BBB59" w:themeFill="accent3"/>
-            <w:noWrap/>
-            <w:vAlign w:val="center"/>
-            <w:hideMark/>
+          </w:p>
+        </w:tc>
+        <w:tc>
+          <w:tcPr>
+            <w:tcW w:w="0" w:type="auto"/>
+            <w:vMerge/>
+            <w:tcBorders>
+              <w:right w:val="single" w:sz="8" w:space="0" w:color="FFFFFF" w:themeColor="background1"/>
+            </w:tcBorders>
+            <w:shd w:val="clear" w:color="auto" w:fill="4F81BD" w:themeFill="accent1"/>
+            <w:noWrap/>
           </w:tcPr>
           <w:p>
             <w:pPr>
@@ -4606,53 +4912,106 @@
                 <w:lang w:eastAsia="es-MX"/>
               </w:rPr>
             </w:pPr>
-            <w:r>
-              <w:rPr>
-                <w:rFonts w:ascii="Calibri" w:eastAsia="Times New Roman" w:hAnsi="Calibri" w:cs="Times New Roman"/>
-                <w:b/>
+          </w:p>
+        </w:tc>
+        <w:tc>
+          <w:tcPr>
+            <w:tcW w:w="515" w:type="dxa"/>
+            <w:tcBorders>
+              <w:top w:val="single" w:sz="8" w:space="0" w:color="FFFFFF" w:themeColor="background1"/>
+              <w:left w:val="single" w:sz="8" w:space="0" w:color="FFFFFF" w:themeColor="background1"/>
+              <w:bottom w:val="single" w:sz="8" w:space="0" w:color="FFFFFF" w:themeColor="background1"/>
+              <w:right w:val="single" w:sz="8" w:space="0" w:color="FFFFFF" w:themeColor="background1"/>
+            </w:tcBorders>
+            <w:shd w:val="clear" w:color="auto" w:fill="8064A2" w:themeFill="accent4"/>
+          </w:tcPr>
+          <w:p>
+            <w:pPr>
+              <w:jc w:val="center"/>
+              <w:cnfStyle w:val="000000100000" w:firstRow="0" w:lastRow="0" w:firstColumn="0" w:lastColumn="0" w:oddVBand="0" w:evenVBand="0" w:oddHBand="1" w:evenHBand="0" w:firstRowFirstColumn="0" w:firstRowLastColumn="0" w:lastRowFirstColumn="0" w:lastRowLastColumn="0"/>
+              <w:rPr>
+                <w:rFonts w:ascii="Calibri" w:eastAsia="Times New Roman" w:hAnsi="Calibri" w:cs="Times New Roman"/>
+                <w:bCs/>
                 <w:color w:val="FFFFFF" w:themeColor="background1"/>
                 <w:lang w:eastAsia="es-MX"/>
               </w:rPr>
-              <w:t>0.006</w:t>
+            </w:pPr>
+            <w:r>
+              <w:rPr>
+                <w:rFonts w:ascii="Calibri" w:eastAsia="Times New Roman" w:hAnsi="Calibri" w:cs="Times New Roman"/>
+                <w:bCs/>
+                <w:color w:val="FFFFFF" w:themeColor="background1"/>
+                <w:lang w:eastAsia="es-MX"/>
+              </w:rPr>
+              <w:t>8</w:t>
+            </w:r>
+          </w:p>
+        </w:tc>
+        <w:tc>
+          <w:tcPr>
+            <w:cnfStyle w:val="000100000000" w:firstRow="0" w:lastRow="0" w:firstColumn="0" w:lastColumn="1" w:oddVBand="0" w:evenVBand="0" w:oddHBand="0" w:evenHBand="0" w:firstRowFirstColumn="0" w:firstRowLastColumn="0" w:lastRowFirstColumn="0" w:lastRowLastColumn="0"/>
+            <w:tcW w:w="1308" w:type="dxa"/>
+            <w:tcBorders>
+              <w:top w:val="single" w:sz="8" w:space="0" w:color="FFFFFF" w:themeColor="background1"/>
+              <w:left w:val="single" w:sz="8" w:space="0" w:color="FFFFFF" w:themeColor="background1"/>
+              <w:bottom w:val="single" w:sz="8" w:space="0" w:color="FFFFFF" w:themeColor="background1"/>
+              <w:right w:val="single" w:sz="8" w:space="0" w:color="FFFFFF" w:themeColor="background1"/>
+            </w:tcBorders>
+            <w:shd w:val="clear" w:color="auto" w:fill="8064A2" w:themeFill="accent4"/>
+          </w:tcPr>
+          <w:p>
+            <w:pPr>
+              <w:jc w:val="center"/>
+              <w:rPr>
+                <w:rFonts w:ascii="Calibri" w:eastAsia="Times New Roman" w:hAnsi="Calibri" w:cs="Times New Roman"/>
+                <w:b w:val="0"/>
+                <w:lang w:eastAsia="es-MX"/>
+              </w:rPr>
+            </w:pPr>
+            <w:r>
+              <w:rPr>
+                <w:rFonts w:ascii="Calibri" w:eastAsia="Times New Roman" w:hAnsi="Calibri" w:cs="Times New Roman"/>
+                <w:b w:val="0"/>
+                <w:lang w:eastAsia="es-MX"/>
+              </w:rPr>
+              <w:t>3.8</w:t>
             </w:r>
           </w:p>
         </w:tc>
       </w:tr>
       <w:tr>
         <w:trPr>
-          <w:trHeight w:val="300"/>
+          <w:trHeight w:val="75"/>
         </w:trPr>
         <w:tc>
           <w:tcPr>
             <w:cnfStyle w:val="001000000000" w:firstRow="0" w:lastRow="0" w:firstColumn="1" w:lastColumn="0" w:oddVBand="0" w:evenVBand="0" w:oddHBand="0" w:evenHBand="0" w:firstRowFirstColumn="0" w:firstRowLastColumn="0" w:lastRowFirstColumn="0" w:lastRowLastColumn="0"/>
             <w:tcW w:w="0" w:type="auto"/>
-            <w:noWrap/>
-            <w:vAlign w:val="center"/>
-            <w:hideMark/>
-          </w:tcPr>
-          <w:p>
-            <w:pPr>
-              <w:jc w:val="center"/>
-              <w:rPr>
-                <w:rFonts w:ascii="Calibri" w:eastAsia="Times New Roman" w:hAnsi="Calibri" w:cs="Times New Roman"/>
-                <w:lang w:eastAsia="es-MX"/>
-              </w:rPr>
-            </w:pPr>
-            <w:r>
-              <w:rPr>
-                <w:rFonts w:ascii="Calibri" w:eastAsia="Times New Roman" w:hAnsi="Calibri" w:cs="Times New Roman"/>
-                <w:lang w:eastAsia="es-MX"/>
-              </w:rPr>
-              <w:t>4</w:t>
-            </w:r>
-          </w:p>
-        </w:tc>
-        <w:tc>
-          <w:tcPr>
-            <w:tcW w:w="0" w:type="auto"/>
-            <w:noWrap/>
-            <w:vAlign w:val="center"/>
-            <w:hideMark/>
+            <w:vMerge/>
+            <w:tcBorders>
+              <w:bottom w:val="single" w:sz="48" w:space="0" w:color="FFFFFF" w:themeColor="background1"/>
+            </w:tcBorders>
+            <w:shd w:val="clear" w:color="auto" w:fill="9BBB59" w:themeFill="accent3"/>
+            <w:noWrap/>
+          </w:tcPr>
+          <w:p>
+            <w:pPr>
+              <w:jc w:val="center"/>
+              <w:rPr>
+                <w:rFonts w:ascii="Calibri" w:eastAsia="Times New Roman" w:hAnsi="Calibri" w:cs="Times New Roman"/>
+                <w:lang w:eastAsia="es-MX"/>
+              </w:rPr>
+            </w:pPr>
+          </w:p>
+        </w:tc>
+        <w:tc>
+          <w:tcPr>
+            <w:tcW w:w="0" w:type="auto"/>
+            <w:vMerge/>
+            <w:tcBorders>
+              <w:bottom w:val="single" w:sz="48" w:space="0" w:color="FFFFFF" w:themeColor="background1"/>
+            </w:tcBorders>
+            <w:noWrap/>
           </w:tcPr>
           <w:p>
             <w:pPr>
@@ -4664,22 +5023,16 @@
                 <w:lang w:eastAsia="es-MX"/>
               </w:rPr>
             </w:pPr>
-            <w:r>
-              <w:rPr>
-                <w:rFonts w:ascii="Calibri" w:eastAsia="Times New Roman" w:hAnsi="Calibri" w:cs="Times New Roman"/>
-                <w:color w:val="000000"/>
-                <w:lang w:eastAsia="es-MX"/>
-              </w:rPr>
-              <w:t>45</w:t>
-            </w:r>
-          </w:p>
-        </w:tc>
-        <w:tc>
-          <w:tcPr>
-            <w:tcW w:w="0" w:type="auto"/>
-            <w:noWrap/>
-            <w:vAlign w:val="center"/>
-            <w:hideMark/>
+          </w:p>
+        </w:tc>
+        <w:tc>
+          <w:tcPr>
+            <w:tcW w:w="0" w:type="auto"/>
+            <w:vMerge/>
+            <w:tcBorders>
+              <w:bottom w:val="single" w:sz="48" w:space="0" w:color="FFFFFF" w:themeColor="background1"/>
+            </w:tcBorders>
+            <w:noWrap/>
           </w:tcPr>
           <w:p>
             <w:pPr>
@@ -4691,22 +5044,16 @@
                 <w:lang w:eastAsia="es-MX"/>
               </w:rPr>
             </w:pPr>
-            <w:r>
-              <w:rPr>
-                <w:rFonts w:ascii="Calibri" w:eastAsia="Times New Roman" w:hAnsi="Calibri" w:cs="Times New Roman"/>
-                <w:color w:val="000000"/>
-                <w:lang w:eastAsia="es-MX"/>
-              </w:rPr>
-              <w:t>2000</w:t>
-            </w:r>
-          </w:p>
-        </w:tc>
-        <w:tc>
-          <w:tcPr>
-            <w:tcW w:w="0" w:type="auto"/>
-            <w:noWrap/>
-            <w:vAlign w:val="center"/>
-            <w:hideMark/>
+          </w:p>
+        </w:tc>
+        <w:tc>
+          <w:tcPr>
+            <w:tcW w:w="0" w:type="auto"/>
+            <w:vMerge/>
+            <w:tcBorders>
+              <w:bottom w:val="single" w:sz="48" w:space="0" w:color="FFFFFF" w:themeColor="background1"/>
+            </w:tcBorders>
+            <w:noWrap/>
           </w:tcPr>
           <w:p>
             <w:pPr>
@@ -4718,22 +5065,16 @@
                 <w:lang w:eastAsia="es-MX"/>
               </w:rPr>
             </w:pPr>
-            <w:r>
-              <w:rPr>
-                <w:rFonts w:ascii="Calibri" w:eastAsia="Times New Roman" w:hAnsi="Calibri" w:cs="Times New Roman"/>
-                <w:color w:val="000000"/>
-                <w:lang w:eastAsia="es-MX"/>
-              </w:rPr>
-              <w:t>5.6025</w:t>
-            </w:r>
-          </w:p>
-        </w:tc>
-        <w:tc>
-          <w:tcPr>
-            <w:tcW w:w="0" w:type="auto"/>
-            <w:noWrap/>
-            <w:vAlign w:val="center"/>
-            <w:hideMark/>
+          </w:p>
+        </w:tc>
+        <w:tc>
+          <w:tcPr>
+            <w:tcW w:w="0" w:type="auto"/>
+            <w:vMerge/>
+            <w:tcBorders>
+              <w:bottom w:val="single" w:sz="48" w:space="0" w:color="FFFFFF" w:themeColor="background1"/>
+            </w:tcBorders>
+            <w:noWrap/>
           </w:tcPr>
           <w:p>
             <w:pPr>
@@ -4745,22 +5086,16 @@
                 <w:lang w:eastAsia="es-MX"/>
               </w:rPr>
             </w:pPr>
-            <w:r>
-              <w:rPr>
-                <w:rFonts w:ascii="Calibri" w:eastAsia="Times New Roman" w:hAnsi="Calibri" w:cs="Times New Roman"/>
-                <w:color w:val="000000"/>
-                <w:lang w:eastAsia="es-MX"/>
-              </w:rPr>
-              <w:t>10</w:t>
-            </w:r>
-          </w:p>
-        </w:tc>
-        <w:tc>
-          <w:tcPr>
-            <w:tcW w:w="0" w:type="auto"/>
-            <w:noWrap/>
-            <w:vAlign w:val="center"/>
-            <w:hideMark/>
+          </w:p>
+        </w:tc>
+        <w:tc>
+          <w:tcPr>
+            <w:tcW w:w="0" w:type="auto"/>
+            <w:vMerge/>
+            <w:tcBorders>
+              <w:bottom w:val="single" w:sz="48" w:space="0" w:color="FFFFFF" w:themeColor="background1"/>
+            </w:tcBorders>
+            <w:noWrap/>
           </w:tcPr>
           <w:p>
             <w:pPr>
@@ -4772,22 +5107,16 @@
                 <w:lang w:eastAsia="es-MX"/>
               </w:rPr>
             </w:pPr>
-            <w:r>
-              <w:rPr>
-                <w:rFonts w:ascii="Calibri" w:eastAsia="Times New Roman" w:hAnsi="Calibri" w:cs="Times New Roman"/>
-                <w:color w:val="000000"/>
-                <w:lang w:eastAsia="es-MX"/>
-              </w:rPr>
-              <w:t>2.884014</w:t>
-            </w:r>
-          </w:p>
-        </w:tc>
-        <w:tc>
-          <w:tcPr>
-            <w:tcW w:w="0" w:type="auto"/>
-            <w:noWrap/>
-            <w:vAlign w:val="center"/>
-            <w:hideMark/>
+          </w:p>
+        </w:tc>
+        <w:tc>
+          <w:tcPr>
+            <w:tcW w:w="0" w:type="auto"/>
+            <w:vMerge/>
+            <w:tcBorders>
+              <w:bottom w:val="single" w:sz="48" w:space="0" w:color="FFFFFF" w:themeColor="background1"/>
+            </w:tcBorders>
+            <w:noWrap/>
           </w:tcPr>
           <w:p>
             <w:pPr>
@@ -4799,23 +5128,18 @@
                 <w:lang w:eastAsia="es-MX"/>
               </w:rPr>
             </w:pPr>
-            <w:r>
-              <w:rPr>
-                <w:rFonts w:ascii="Calibri" w:eastAsia="Times New Roman" w:hAnsi="Calibri" w:cs="Times New Roman"/>
-                <w:color w:val="000000"/>
-                <w:lang w:eastAsia="es-MX"/>
-              </w:rPr>
-              <w:t>8.317539</w:t>
-            </w:r>
-          </w:p>
-        </w:tc>
-        <w:tc>
-          <w:tcPr>
-            <w:tcW w:w="0" w:type="auto"/>
-            <w:shd w:val="clear" w:color="auto" w:fill="9BBB59" w:themeFill="accent3"/>
-            <w:noWrap/>
-            <w:vAlign w:val="center"/>
-            <w:hideMark/>
+          </w:p>
+        </w:tc>
+        <w:tc>
+          <w:tcPr>
+            <w:tcW w:w="0" w:type="auto"/>
+            <w:vMerge/>
+            <w:tcBorders>
+              <w:bottom w:val="single" w:sz="48" w:space="0" w:color="FFFFFF" w:themeColor="background1"/>
+              <w:right w:val="single" w:sz="8" w:space="0" w:color="FFFFFF" w:themeColor="background1"/>
+            </w:tcBorders>
+            <w:shd w:val="clear" w:color="auto" w:fill="4F81BD" w:themeFill="accent1"/>
+            <w:noWrap/>
           </w:tcPr>
           <w:p>
             <w:pPr>
@@ -4828,14 +5152,69 @@
                 <w:lang w:eastAsia="es-MX"/>
               </w:rPr>
             </w:pPr>
-            <w:r>
-              <w:rPr>
-                <w:rFonts w:ascii="Calibri" w:eastAsia="Times New Roman" w:hAnsi="Calibri" w:cs="Times New Roman"/>
-                <w:b/>
+          </w:p>
+        </w:tc>
+        <w:tc>
+          <w:tcPr>
+            <w:tcW w:w="515" w:type="dxa"/>
+            <w:tcBorders>
+              <w:top w:val="single" w:sz="8" w:space="0" w:color="FFFFFF" w:themeColor="background1"/>
+              <w:left w:val="single" w:sz="8" w:space="0" w:color="FFFFFF" w:themeColor="background1"/>
+              <w:bottom w:val="single" w:sz="48" w:space="0" w:color="FFFFFF" w:themeColor="background1"/>
+              <w:right w:val="single" w:sz="8" w:space="0" w:color="FFFFFF" w:themeColor="background1"/>
+            </w:tcBorders>
+            <w:shd w:val="clear" w:color="auto" w:fill="8064A2" w:themeFill="accent4"/>
+          </w:tcPr>
+          <w:p>
+            <w:pPr>
+              <w:jc w:val="center"/>
+              <w:cnfStyle w:val="000000000000" w:firstRow="0" w:lastRow="0" w:firstColumn="0" w:lastColumn="0" w:oddVBand="0" w:evenVBand="0" w:oddHBand="0" w:evenHBand="0" w:firstRowFirstColumn="0" w:firstRowLastColumn="0" w:lastRowFirstColumn="0" w:lastRowLastColumn="0"/>
+              <w:rPr>
+                <w:rFonts w:ascii="Calibri" w:eastAsia="Times New Roman" w:hAnsi="Calibri" w:cs="Times New Roman"/>
+                <w:bCs/>
                 <w:color w:val="FFFFFF" w:themeColor="background1"/>
                 <w:lang w:eastAsia="es-MX"/>
               </w:rPr>
-              <w:t>0.012</w:t>
+            </w:pPr>
+            <w:r>
+              <w:rPr>
+                <w:rFonts w:ascii="Calibri" w:eastAsia="Times New Roman" w:hAnsi="Calibri" w:cs="Times New Roman"/>
+                <w:bCs/>
+                <w:color w:val="FFFFFF" w:themeColor="background1"/>
+                <w:lang w:eastAsia="es-MX"/>
+              </w:rPr>
+              <w:t>10</w:t>
+            </w:r>
+          </w:p>
+        </w:tc>
+        <w:tc>
+          <w:tcPr>
+            <w:cnfStyle w:val="000100000000" w:firstRow="0" w:lastRow="0" w:firstColumn="0" w:lastColumn="1" w:oddVBand="0" w:evenVBand="0" w:oddHBand="0" w:evenHBand="0" w:firstRowFirstColumn="0" w:firstRowLastColumn="0" w:lastRowFirstColumn="0" w:lastRowLastColumn="0"/>
+            <w:tcW w:w="1308" w:type="dxa"/>
+            <w:tcBorders>
+              <w:top w:val="single" w:sz="8" w:space="0" w:color="FFFFFF" w:themeColor="background1"/>
+              <w:left w:val="single" w:sz="8" w:space="0" w:color="FFFFFF" w:themeColor="background1"/>
+              <w:bottom w:val="single" w:sz="48" w:space="0" w:color="FFFFFF" w:themeColor="background1"/>
+              <w:right w:val="single" w:sz="8" w:space="0" w:color="FFFFFF" w:themeColor="background1"/>
+            </w:tcBorders>
+            <w:shd w:val="clear" w:color="auto" w:fill="8064A2" w:themeFill="accent4"/>
+          </w:tcPr>
+          <w:p>
+            <w:pPr>
+              <w:jc w:val="center"/>
+              <w:rPr>
+                <w:rFonts w:ascii="Calibri" w:eastAsia="Times New Roman" w:hAnsi="Calibri" w:cs="Times New Roman"/>
+                <w:b w:val="0"/>
+                <w:lang w:eastAsia="es-MX"/>
+              </w:rPr>
+            </w:pPr>
+            <w:r>
+              <w:rPr>
+                <w:rFonts w:ascii="Calibri" w:eastAsia="Times New Roman" w:hAnsi="Calibri" w:cs="Times New Roman"/>
+                <w:b w:val="0"/>
+                <w:lang w:eastAsia="es-MX"/>
+              </w:rPr>
+              <w:t>3.949</w:t>
             </w:r>
           </w:p>
         </w:tc>
@@ -4843,14 +5222,18 @@
       <w:tr>
         <w:trPr>
           <w:cnfStyle w:val="000000100000" w:firstRow="0" w:lastRow="0" w:firstColumn="0" w:lastColumn="0" w:oddVBand="0" w:evenVBand="0" w:oddHBand="1" w:evenHBand="0" w:firstRowFirstColumn="0" w:firstRowLastColumn="0" w:lastRowFirstColumn="0" w:lastRowLastColumn="0"/>
-          <w:trHeight w:val="300"/>
+          <w:trHeight w:val="75"/>
         </w:trPr>
         <w:tc>
           <w:tcPr>
             <w:cnfStyle w:val="001000000000" w:firstRow="0" w:lastRow="0" w:firstColumn="1" w:lastColumn="0" w:oddVBand="0" w:evenVBand="0" w:oddHBand="0" w:evenHBand="0" w:firstRowFirstColumn="0" w:firstRowLastColumn="0" w:lastRowFirstColumn="0" w:lastRowLastColumn="0"/>
             <w:tcW w:w="0" w:type="auto"/>
-            <w:noWrap/>
-            <w:vAlign w:val="center"/>
+            <w:vMerge w:val="restart"/>
+            <w:tcBorders>
+              <w:top w:val="single" w:sz="48" w:space="0" w:color="FFFFFF" w:themeColor="background1"/>
+            </w:tcBorders>
+            <w:shd w:val="clear" w:color="auto" w:fill="9BBB59" w:themeFill="accent3"/>
+            <w:noWrap/>
             <w:hideMark/>
           </w:tcPr>
           <w:p>
@@ -4866,6 +5249,139 @@
                 <w:rFonts w:ascii="Calibri" w:eastAsia="Times New Roman" w:hAnsi="Calibri" w:cs="Times New Roman"/>
                 <w:lang w:eastAsia="es-MX"/>
               </w:rPr>
+              <w:t>2</w:t>
+            </w:r>
+          </w:p>
+        </w:tc>
+        <w:tc>
+          <w:tcPr>
+            <w:tcW w:w="0" w:type="auto"/>
+            <w:vMerge w:val="restart"/>
+            <w:tcBorders>
+              <w:top w:val="single" w:sz="48" w:space="0" w:color="FFFFFF" w:themeColor="background1"/>
+            </w:tcBorders>
+            <w:noWrap/>
+            <w:hideMark/>
+          </w:tcPr>
+          <w:p>
+            <w:pPr>
+              <w:jc w:val="center"/>
+              <w:cnfStyle w:val="000000100000" w:firstRow="0" w:lastRow="0" w:firstColumn="0" w:lastColumn="0" w:oddVBand="0" w:evenVBand="0" w:oddHBand="1" w:evenHBand="0" w:firstRowFirstColumn="0" w:firstRowLastColumn="0" w:lastRowFirstColumn="0" w:lastRowLastColumn="0"/>
+              <w:rPr>
+                <w:rFonts w:ascii="Calibri" w:eastAsia="Times New Roman" w:hAnsi="Calibri" w:cs="Times New Roman"/>
+                <w:color w:val="000000"/>
+                <w:lang w:eastAsia="es-MX"/>
+              </w:rPr>
+            </w:pPr>
+            <w:r>
+              <w:rPr>
+                <w:rFonts w:ascii="Calibri" w:eastAsia="Times New Roman" w:hAnsi="Calibri" w:cs="Times New Roman"/>
+                <w:color w:val="000000"/>
+                <w:lang w:eastAsia="es-MX"/>
+              </w:rPr>
+              <w:t>45</w:t>
+            </w:r>
+          </w:p>
+        </w:tc>
+        <w:tc>
+          <w:tcPr>
+            <w:tcW w:w="0" w:type="auto"/>
+            <w:vMerge w:val="restart"/>
+            <w:tcBorders>
+              <w:top w:val="single" w:sz="48" w:space="0" w:color="FFFFFF" w:themeColor="background1"/>
+            </w:tcBorders>
+            <w:noWrap/>
+          </w:tcPr>
+          <w:p>
+            <w:pPr>
+              <w:jc w:val="center"/>
+              <w:cnfStyle w:val="000000100000" w:firstRow="0" w:lastRow="0" w:firstColumn="0" w:lastColumn="0" w:oddVBand="0" w:evenVBand="0" w:oddHBand="1" w:evenHBand="0" w:firstRowFirstColumn="0" w:firstRowLastColumn="0" w:lastRowFirstColumn="0" w:lastRowLastColumn="0"/>
+              <w:rPr>
+                <w:rFonts w:ascii="Calibri" w:eastAsia="Times New Roman" w:hAnsi="Calibri" w:cs="Times New Roman"/>
+                <w:color w:val="000000"/>
+                <w:lang w:eastAsia="es-MX"/>
+              </w:rPr>
+            </w:pPr>
+            <w:r>
+              <w:rPr>
+                <w:rFonts w:ascii="Calibri" w:eastAsia="Times New Roman" w:hAnsi="Calibri" w:cs="Times New Roman"/>
+                <w:color w:val="000000"/>
+                <w:lang w:eastAsia="es-MX"/>
+              </w:rPr>
+              <w:t>100</w:t>
+            </w:r>
+            <w:r>
+              <w:rPr>
+                <w:rFonts w:ascii="Calibri" w:eastAsia="Times New Roman" w:hAnsi="Calibri" w:cs="Times New Roman"/>
+                <w:color w:val="000000"/>
+                <w:lang w:eastAsia="es-MX"/>
+              </w:rPr>
+              <w:t>,</w:t>
+            </w:r>
+            <w:r>
+              <w:rPr>
+                <w:rFonts w:ascii="Calibri" w:eastAsia="Times New Roman" w:hAnsi="Calibri" w:cs="Times New Roman"/>
+                <w:color w:val="000000"/>
+                <w:lang w:eastAsia="es-MX"/>
+              </w:rPr>
+              <w:t>000</w:t>
+            </w:r>
+          </w:p>
+        </w:tc>
+        <w:tc>
+          <w:tcPr>
+            <w:tcW w:w="0" w:type="auto"/>
+            <w:vMerge w:val="restart"/>
+            <w:tcBorders>
+              <w:top w:val="single" w:sz="48" w:space="0" w:color="FFFFFF" w:themeColor="background1"/>
+            </w:tcBorders>
+            <w:noWrap/>
+          </w:tcPr>
+          <w:p>
+            <w:pPr>
+              <w:jc w:val="center"/>
+              <w:cnfStyle w:val="000000100000" w:firstRow="0" w:lastRow="0" w:firstColumn="0" w:lastColumn="0" w:oddVBand="0" w:evenVBand="0" w:oddHBand="1" w:evenHBand="0" w:firstRowFirstColumn="0" w:firstRowLastColumn="0" w:lastRowFirstColumn="0" w:lastRowLastColumn="0"/>
+              <w:rPr>
+                <w:rFonts w:ascii="Calibri" w:eastAsia="Times New Roman" w:hAnsi="Calibri" w:cs="Times New Roman"/>
+                <w:color w:val="000000"/>
+                <w:lang w:eastAsia="es-MX"/>
+              </w:rPr>
+            </w:pPr>
+            <w:r>
+              <w:rPr>
+                <w:rFonts w:ascii="Calibri" w:eastAsia="Times New Roman" w:hAnsi="Calibri" w:cs="Times New Roman"/>
+                <w:color w:val="000000"/>
+                <w:lang w:eastAsia="es-MX"/>
+              </w:rPr>
+              <w:t>5.50408</w:t>
+            </w:r>
+          </w:p>
+        </w:tc>
+        <w:tc>
+          <w:tcPr>
+            <w:tcW w:w="0" w:type="auto"/>
+            <w:vMerge w:val="restart"/>
+            <w:tcBorders>
+              <w:top w:val="single" w:sz="48" w:space="0" w:color="FFFFFF" w:themeColor="background1"/>
+            </w:tcBorders>
+            <w:noWrap/>
+          </w:tcPr>
+          <w:p>
+            <w:pPr>
+              <w:jc w:val="center"/>
+              <w:cnfStyle w:val="000000100000" w:firstRow="0" w:lastRow="0" w:firstColumn="0" w:lastColumn="0" w:oddVBand="0" w:evenVBand="0" w:oddHBand="1" w:evenHBand="0" w:firstRowFirstColumn="0" w:firstRowLastColumn="0" w:lastRowFirstColumn="0" w:lastRowLastColumn="0"/>
+              <w:rPr>
+                <w:rFonts w:ascii="Calibri" w:eastAsia="Times New Roman" w:hAnsi="Calibri" w:cs="Times New Roman"/>
+                <w:color w:val="000000"/>
+                <w:lang w:eastAsia="es-MX"/>
+              </w:rPr>
+            </w:pPr>
+            <w:r>
+              <w:rPr>
+                <w:rFonts w:ascii="Calibri" w:eastAsia="Times New Roman" w:hAnsi="Calibri" w:cs="Times New Roman"/>
+                <w:color w:val="000000"/>
+                <w:lang w:eastAsia="es-MX"/>
+              </w:rPr>
               <w:t>5</w:t>
             </w:r>
           </w:p>
@@ -4873,9 +5389,11 @@
         <w:tc>
           <w:tcPr>
             <w:tcW w:w="0" w:type="auto"/>
-            <w:noWrap/>
-            <w:vAlign w:val="center"/>
-            <w:hideMark/>
+            <w:vMerge w:val="restart"/>
+            <w:tcBorders>
+              <w:top w:val="single" w:sz="48" w:space="0" w:color="FFFFFF" w:themeColor="background1"/>
+            </w:tcBorders>
+            <w:noWrap/>
           </w:tcPr>
           <w:p>
             <w:pPr>
@@ -4893,16 +5411,18 @@
                 <w:color w:val="000000"/>
                 <w:lang w:eastAsia="es-MX"/>
               </w:rPr>
-              <w:t>45</w:t>
-            </w:r>
-          </w:p>
-        </w:tc>
-        <w:tc>
-          <w:tcPr>
-            <w:tcW w:w="0" w:type="auto"/>
-            <w:noWrap/>
-            <w:vAlign w:val="center"/>
-            <w:hideMark/>
+              <w:t>2.868619</w:t>
+            </w:r>
+          </w:p>
+        </w:tc>
+        <w:tc>
+          <w:tcPr>
+            <w:tcW w:w="0" w:type="auto"/>
+            <w:vMerge w:val="restart"/>
+            <w:tcBorders>
+              <w:top w:val="single" w:sz="48" w:space="0" w:color="FFFFFF" w:themeColor="background1"/>
+            </w:tcBorders>
+            <w:noWrap/>
           </w:tcPr>
           <w:p>
             <w:pPr>
@@ -4920,125 +5440,19 @@
                 <w:color w:val="000000"/>
                 <w:lang w:eastAsia="es-MX"/>
               </w:rPr>
-              <w:t>4000</w:t>
-            </w:r>
-          </w:p>
-        </w:tc>
-        <w:tc>
-          <w:tcPr>
-            <w:tcW w:w="0" w:type="auto"/>
-            <w:noWrap/>
-            <w:vAlign w:val="center"/>
-            <w:hideMark/>
-          </w:tcPr>
-          <w:p>
-            <w:pPr>
-              <w:jc w:val="center"/>
-              <w:cnfStyle w:val="000000100000" w:firstRow="0" w:lastRow="0" w:firstColumn="0" w:lastColumn="0" w:oddVBand="0" w:evenVBand="0" w:oddHBand="1" w:evenHBand="0" w:firstRowFirstColumn="0" w:firstRowLastColumn="0" w:lastRowFirstColumn="0" w:lastRowLastColumn="0"/>
-              <w:rPr>
-                <w:rFonts w:ascii="Calibri" w:eastAsia="Times New Roman" w:hAnsi="Calibri" w:cs="Times New Roman"/>
-                <w:color w:val="000000"/>
-                <w:lang w:eastAsia="es-MX"/>
-              </w:rPr>
-            </w:pPr>
-            <w:r>
-              <w:rPr>
-                <w:rFonts w:ascii="Calibri" w:eastAsia="Times New Roman" w:hAnsi="Calibri" w:cs="Times New Roman"/>
-                <w:color w:val="000000"/>
-                <w:lang w:eastAsia="es-MX"/>
-              </w:rPr>
-              <w:t>5.585</w:t>
-            </w:r>
-          </w:p>
-        </w:tc>
-        <w:tc>
-          <w:tcPr>
-            <w:tcW w:w="0" w:type="auto"/>
-            <w:noWrap/>
-            <w:vAlign w:val="center"/>
-            <w:hideMark/>
-          </w:tcPr>
-          <w:p>
-            <w:pPr>
-              <w:jc w:val="center"/>
-              <w:cnfStyle w:val="000000100000" w:firstRow="0" w:lastRow="0" w:firstColumn="0" w:lastColumn="0" w:oddVBand="0" w:evenVBand="0" w:oddHBand="1" w:evenHBand="0" w:firstRowFirstColumn="0" w:firstRowLastColumn="0" w:lastRowFirstColumn="0" w:lastRowLastColumn="0"/>
-              <w:rPr>
-                <w:rFonts w:ascii="Calibri" w:eastAsia="Times New Roman" w:hAnsi="Calibri" w:cs="Times New Roman"/>
-                <w:color w:val="000000"/>
-                <w:lang w:eastAsia="es-MX"/>
-              </w:rPr>
-            </w:pPr>
-            <w:r>
-              <w:rPr>
-                <w:rFonts w:ascii="Calibri" w:eastAsia="Times New Roman" w:hAnsi="Calibri" w:cs="Times New Roman"/>
-                <w:color w:val="000000"/>
-                <w:lang w:eastAsia="es-MX"/>
-              </w:rPr>
-              <w:t>10</w:t>
-            </w:r>
-          </w:p>
-        </w:tc>
-        <w:tc>
-          <w:tcPr>
-            <w:tcW w:w="0" w:type="auto"/>
-            <w:noWrap/>
-            <w:vAlign w:val="center"/>
-            <w:hideMark/>
-          </w:tcPr>
-          <w:p>
-            <w:pPr>
-              <w:jc w:val="center"/>
-              <w:cnfStyle w:val="000000100000" w:firstRow="0" w:lastRow="0" w:firstColumn="0" w:lastColumn="0" w:oddVBand="0" w:evenVBand="0" w:oddHBand="1" w:evenHBand="0" w:firstRowFirstColumn="0" w:firstRowLastColumn="0" w:lastRowFirstColumn="0" w:lastRowLastColumn="0"/>
-              <w:rPr>
-                <w:rFonts w:ascii="Calibri" w:eastAsia="Times New Roman" w:hAnsi="Calibri" w:cs="Times New Roman"/>
-                <w:color w:val="000000"/>
-                <w:lang w:eastAsia="es-MX"/>
-              </w:rPr>
-            </w:pPr>
-            <w:r>
-              <w:rPr>
-                <w:rFonts w:ascii="Calibri" w:eastAsia="Times New Roman" w:hAnsi="Calibri" w:cs="Times New Roman"/>
-                <w:color w:val="000000"/>
-                <w:lang w:eastAsia="es-MX"/>
-              </w:rPr>
-              <w:t>2.893826</w:t>
-            </w:r>
-          </w:p>
-        </w:tc>
-        <w:tc>
-          <w:tcPr>
-            <w:tcW w:w="0" w:type="auto"/>
-            <w:noWrap/>
-            <w:vAlign w:val="center"/>
-            <w:hideMark/>
-          </w:tcPr>
-          <w:p>
-            <w:pPr>
-              <w:jc w:val="center"/>
-              <w:cnfStyle w:val="000000100000" w:firstRow="0" w:lastRow="0" w:firstColumn="0" w:lastColumn="0" w:oddVBand="0" w:evenVBand="0" w:oddHBand="1" w:evenHBand="0" w:firstRowFirstColumn="0" w:firstRowLastColumn="0" w:lastRowFirstColumn="0" w:lastRowLastColumn="0"/>
-              <w:rPr>
-                <w:rFonts w:ascii="Calibri" w:eastAsia="Times New Roman" w:hAnsi="Calibri" w:cs="Times New Roman"/>
-                <w:color w:val="000000"/>
-                <w:lang w:eastAsia="es-MX"/>
-              </w:rPr>
-            </w:pPr>
-            <w:r>
-              <w:rPr>
-                <w:rFonts w:ascii="Calibri" w:eastAsia="Times New Roman" w:hAnsi="Calibri" w:cs="Times New Roman"/>
-                <w:color w:val="000000"/>
-                <w:lang w:eastAsia="es-MX"/>
-              </w:rPr>
-              <w:t>8.374229</w:t>
-            </w:r>
-          </w:p>
-        </w:tc>
-        <w:tc>
-          <w:tcPr>
-            <w:tcW w:w="0" w:type="auto"/>
-            <w:shd w:val="clear" w:color="auto" w:fill="9BBB59" w:themeFill="accent3"/>
-            <w:noWrap/>
-            <w:vAlign w:val="center"/>
-            <w:hideMark/>
+              <w:t>8.228977</w:t>
+            </w:r>
+          </w:p>
+        </w:tc>
+        <w:tc>
+          <w:tcPr>
+            <w:tcW w:w="0" w:type="auto"/>
+            <w:vMerge w:val="restart"/>
+            <w:tcBorders>
+              <w:top w:val="single" w:sz="48" w:space="0" w:color="FFFFFF" w:themeColor="background1"/>
+            </w:tcBorders>
+            <w:shd w:val="clear" w:color="auto" w:fill="4F81BD" w:themeFill="accent1"/>
+            <w:noWrap/>
           </w:tcPr>
           <w:p>
             <w:pPr>
@@ -5058,46 +5472,96 @@
                 <w:color w:val="FFFFFF" w:themeColor="background1"/>
                 <w:lang w:eastAsia="es-MX"/>
               </w:rPr>
-              <w:t>0.018</w:t>
+              <w:t>15.052</w:t>
+            </w:r>
+          </w:p>
+        </w:tc>
+        <w:tc>
+          <w:tcPr>
+            <w:tcW w:w="515" w:type="dxa"/>
+            <w:tcBorders>
+              <w:top w:val="single" w:sz="48" w:space="0" w:color="FFFFFF" w:themeColor="background1"/>
+            </w:tcBorders>
+            <w:shd w:val="clear" w:color="auto" w:fill="8064A2" w:themeFill="accent4"/>
+          </w:tcPr>
+          <w:p>
+            <w:pPr>
+              <w:jc w:val="center"/>
+              <w:cnfStyle w:val="000000100000" w:firstRow="0" w:lastRow="0" w:firstColumn="0" w:lastColumn="0" w:oddVBand="0" w:evenVBand="0" w:oddHBand="1" w:evenHBand="0" w:firstRowFirstColumn="0" w:firstRowLastColumn="0" w:lastRowFirstColumn="0" w:lastRowLastColumn="0"/>
+              <w:rPr>
+                <w:rFonts w:ascii="Calibri" w:eastAsia="Times New Roman" w:hAnsi="Calibri" w:cs="Times New Roman"/>
+                <w:b/>
+                <w:bCs/>
+                <w:color w:val="FFFFFF" w:themeColor="background1"/>
+                <w:lang w:eastAsia="es-MX"/>
+              </w:rPr>
+            </w:pPr>
+            <w:r>
+              <w:rPr>
+                <w:rFonts w:ascii="Calibri" w:eastAsia="Times New Roman" w:hAnsi="Calibri" w:cs="Times New Roman"/>
+                <w:b/>
+                <w:bCs/>
+                <w:color w:val="FFFFFF" w:themeColor="background1"/>
+                <w:lang w:eastAsia="es-MX"/>
+              </w:rPr>
+              <w:t>2</w:t>
+            </w:r>
+          </w:p>
+        </w:tc>
+        <w:tc>
+          <w:tcPr>
+            <w:cnfStyle w:val="000100000000" w:firstRow="0" w:lastRow="0" w:firstColumn="0" w:lastColumn="1" w:oddVBand="0" w:evenVBand="0" w:oddHBand="0" w:evenHBand="0" w:firstRowFirstColumn="0" w:firstRowLastColumn="0" w:lastRowFirstColumn="0" w:lastRowLastColumn="0"/>
+            <w:tcW w:w="1308" w:type="dxa"/>
+            <w:tcBorders>
+              <w:top w:val="single" w:sz="48" w:space="0" w:color="FFFFFF" w:themeColor="background1"/>
+            </w:tcBorders>
+            <w:shd w:val="clear" w:color="auto" w:fill="8064A2" w:themeFill="accent4"/>
+          </w:tcPr>
+          <w:p>
+            <w:pPr>
+              <w:jc w:val="center"/>
+              <w:rPr>
+                <w:rFonts w:ascii="Calibri" w:eastAsia="Times New Roman" w:hAnsi="Calibri" w:cs="Times New Roman"/>
+                <w:lang w:eastAsia="es-MX"/>
+              </w:rPr>
+            </w:pPr>
+            <w:r>
+              <w:rPr>
+                <w:rFonts w:ascii="Calibri" w:eastAsia="Times New Roman" w:hAnsi="Calibri" w:cs="Times New Roman"/>
+                <w:lang w:eastAsia="es-MX"/>
+              </w:rPr>
+              <w:t>10.289</w:t>
             </w:r>
           </w:p>
         </w:tc>
       </w:tr>
       <w:tr>
         <w:trPr>
-          <w:trHeight w:val="300"/>
+          <w:trHeight w:val="75"/>
         </w:trPr>
         <w:tc>
           <w:tcPr>
             <w:cnfStyle w:val="001000000000" w:firstRow="0" w:lastRow="0" w:firstColumn="1" w:lastColumn="0" w:oddVBand="0" w:evenVBand="0" w:oddHBand="0" w:evenHBand="0" w:firstRowFirstColumn="0" w:firstRowLastColumn="0" w:lastRowFirstColumn="0" w:lastRowLastColumn="0"/>
             <w:tcW w:w="0" w:type="auto"/>
-            <w:noWrap/>
-            <w:vAlign w:val="center"/>
-            <w:hideMark/>
-          </w:tcPr>
-          <w:p>
-            <w:pPr>
-              <w:jc w:val="center"/>
-              <w:rPr>
-                <w:rFonts w:ascii="Calibri" w:eastAsia="Times New Roman" w:hAnsi="Calibri" w:cs="Times New Roman"/>
-                <w:lang w:eastAsia="es-MX"/>
-              </w:rPr>
-            </w:pPr>
-            <w:r>
-              <w:rPr>
-                <w:rFonts w:ascii="Calibri" w:eastAsia="Times New Roman" w:hAnsi="Calibri" w:cs="Times New Roman"/>
-                <w:lang w:eastAsia="es-MX"/>
-              </w:rPr>
-              <w:t>6</w:t>
-            </w:r>
-          </w:p>
-        </w:tc>
-        <w:tc>
-          <w:tcPr>
-            <w:tcW w:w="0" w:type="auto"/>
-            <w:noWrap/>
-            <w:vAlign w:val="center"/>
-            <w:hideMark/>
+            <w:vMerge/>
+            <w:shd w:val="clear" w:color="auto" w:fill="9BBB59" w:themeFill="accent3"/>
+            <w:noWrap/>
+          </w:tcPr>
+          <w:p>
+            <w:pPr>
+              <w:jc w:val="center"/>
+              <w:rPr>
+                <w:rFonts w:ascii="Calibri" w:eastAsia="Times New Roman" w:hAnsi="Calibri" w:cs="Times New Roman"/>
+                <w:lang w:eastAsia="es-MX"/>
+              </w:rPr>
+            </w:pPr>
+          </w:p>
+        </w:tc>
+        <w:tc>
+          <w:tcPr>
+            <w:tcW w:w="0" w:type="auto"/>
+            <w:vMerge/>
+            <w:noWrap/>
           </w:tcPr>
           <w:p>
             <w:pPr>
@@ -5109,22 +5573,13 @@
                 <w:lang w:eastAsia="es-MX"/>
               </w:rPr>
             </w:pPr>
-            <w:r>
-              <w:rPr>
-                <w:rFonts w:ascii="Calibri" w:eastAsia="Times New Roman" w:hAnsi="Calibri" w:cs="Times New Roman"/>
-                <w:color w:val="000000"/>
-                <w:lang w:eastAsia="es-MX"/>
-              </w:rPr>
-              <w:t>45</w:t>
-            </w:r>
-          </w:p>
-        </w:tc>
-        <w:tc>
-          <w:tcPr>
-            <w:tcW w:w="0" w:type="auto"/>
-            <w:noWrap/>
-            <w:vAlign w:val="center"/>
-            <w:hideMark/>
+          </w:p>
+        </w:tc>
+        <w:tc>
+          <w:tcPr>
+            <w:tcW w:w="0" w:type="auto"/>
+            <w:vMerge/>
+            <w:noWrap/>
           </w:tcPr>
           <w:p>
             <w:pPr>
@@ -5136,22 +5591,13 @@
                 <w:lang w:eastAsia="es-MX"/>
               </w:rPr>
             </w:pPr>
-            <w:r>
-              <w:rPr>
-                <w:rFonts w:ascii="Calibri" w:eastAsia="Times New Roman" w:hAnsi="Calibri" w:cs="Times New Roman"/>
-                <w:color w:val="000000"/>
-                <w:lang w:eastAsia="es-MX"/>
-              </w:rPr>
-              <w:t>8000</w:t>
-            </w:r>
-          </w:p>
-        </w:tc>
-        <w:tc>
-          <w:tcPr>
-            <w:tcW w:w="0" w:type="auto"/>
-            <w:noWrap/>
-            <w:vAlign w:val="center"/>
-            <w:hideMark/>
+          </w:p>
+        </w:tc>
+        <w:tc>
+          <w:tcPr>
+            <w:tcW w:w="0" w:type="auto"/>
+            <w:vMerge/>
+            <w:noWrap/>
           </w:tcPr>
           <w:p>
             <w:pPr>
@@ -5163,22 +5609,13 @@
                 <w:lang w:eastAsia="es-MX"/>
               </w:rPr>
             </w:pPr>
-            <w:r>
-              <w:rPr>
-                <w:rFonts w:ascii="Calibri" w:eastAsia="Times New Roman" w:hAnsi="Calibri" w:cs="Times New Roman"/>
-                <w:color w:val="000000"/>
-                <w:lang w:eastAsia="es-MX"/>
-              </w:rPr>
-              <w:t>5.550625</w:t>
-            </w:r>
-          </w:p>
-        </w:tc>
-        <w:tc>
-          <w:tcPr>
-            <w:tcW w:w="0" w:type="auto"/>
-            <w:noWrap/>
-            <w:vAlign w:val="center"/>
-            <w:hideMark/>
+          </w:p>
+        </w:tc>
+        <w:tc>
+          <w:tcPr>
+            <w:tcW w:w="0" w:type="auto"/>
+            <w:vMerge/>
+            <w:noWrap/>
           </w:tcPr>
           <w:p>
             <w:pPr>
@@ -5190,22 +5627,13 @@
                 <w:lang w:eastAsia="es-MX"/>
               </w:rPr>
             </w:pPr>
-            <w:r>
-              <w:rPr>
-                <w:rFonts w:ascii="Calibri" w:eastAsia="Times New Roman" w:hAnsi="Calibri" w:cs="Times New Roman"/>
-                <w:color w:val="000000"/>
-                <w:lang w:eastAsia="es-MX"/>
-              </w:rPr>
-              <w:t>10</w:t>
-            </w:r>
-          </w:p>
-        </w:tc>
-        <w:tc>
-          <w:tcPr>
-            <w:tcW w:w="0" w:type="auto"/>
-            <w:noWrap/>
-            <w:vAlign w:val="center"/>
-            <w:hideMark/>
+          </w:p>
+        </w:tc>
+        <w:tc>
+          <w:tcPr>
+            <w:tcW w:w="0" w:type="auto"/>
+            <w:vMerge/>
+            <w:noWrap/>
           </w:tcPr>
           <w:p>
             <w:pPr>
@@ -5217,22 +5645,13 @@
                 <w:lang w:eastAsia="es-MX"/>
               </w:rPr>
             </w:pPr>
-            <w:r>
-              <w:rPr>
-                <w:rFonts w:ascii="Calibri" w:eastAsia="Times New Roman" w:hAnsi="Calibri" w:cs="Times New Roman"/>
-                <w:color w:val="000000"/>
-                <w:lang w:eastAsia="es-MX"/>
-              </w:rPr>
-              <w:t>2.893566</w:t>
-            </w:r>
-          </w:p>
-        </w:tc>
-        <w:tc>
-          <w:tcPr>
-            <w:tcW w:w="0" w:type="auto"/>
-            <w:noWrap/>
-            <w:vAlign w:val="center"/>
-            <w:hideMark/>
+          </w:p>
+        </w:tc>
+        <w:tc>
+          <w:tcPr>
+            <w:tcW w:w="0" w:type="auto"/>
+            <w:vMerge/>
+            <w:noWrap/>
           </w:tcPr>
           <w:p>
             <w:pPr>
@@ -5244,23 +5663,14 @@
                 <w:lang w:eastAsia="es-MX"/>
               </w:rPr>
             </w:pPr>
-            <w:r>
-              <w:rPr>
-                <w:rFonts w:ascii="Calibri" w:eastAsia="Times New Roman" w:hAnsi="Calibri" w:cs="Times New Roman"/>
-                <w:color w:val="000000"/>
-                <w:lang w:eastAsia="es-MX"/>
-              </w:rPr>
-              <w:t>8.372722</w:t>
-            </w:r>
-          </w:p>
-        </w:tc>
-        <w:tc>
-          <w:tcPr>
-            <w:tcW w:w="0" w:type="auto"/>
-            <w:shd w:val="clear" w:color="auto" w:fill="9BBB59" w:themeFill="accent3"/>
-            <w:noWrap/>
-            <w:vAlign w:val="center"/>
-            <w:hideMark/>
+          </w:p>
+        </w:tc>
+        <w:tc>
+          <w:tcPr>
+            <w:tcW w:w="0" w:type="auto"/>
+            <w:vMerge/>
+            <w:shd w:val="clear" w:color="auto" w:fill="4F81BD" w:themeFill="accent1"/>
+            <w:noWrap/>
           </w:tcPr>
           <w:p>
             <w:pPr>
@@ -5273,14 +5683,63 @@
                 <w:lang w:eastAsia="es-MX"/>
               </w:rPr>
             </w:pPr>
-            <w:r>
-              <w:rPr>
-                <w:rFonts w:ascii="Calibri" w:eastAsia="Times New Roman" w:hAnsi="Calibri" w:cs="Times New Roman"/>
-                <w:b/>
+          </w:p>
+        </w:tc>
+        <w:tc>
+          <w:tcPr>
+            <w:tcW w:w="515" w:type="dxa"/>
+            <w:tcBorders>
+              <w:top w:val="single" w:sz="8" w:space="0" w:color="FFFFFF" w:themeColor="background1"/>
+            </w:tcBorders>
+            <w:shd w:val="clear" w:color="auto" w:fill="8064A2" w:themeFill="accent4"/>
+          </w:tcPr>
+          <w:p>
+            <w:pPr>
+              <w:jc w:val="center"/>
+              <w:cnfStyle w:val="000000000000" w:firstRow="0" w:lastRow="0" w:firstColumn="0" w:lastColumn="0" w:oddVBand="0" w:evenVBand="0" w:oddHBand="0" w:evenHBand="0" w:firstRowFirstColumn="0" w:firstRowLastColumn="0" w:lastRowFirstColumn="0" w:lastRowLastColumn="0"/>
+              <w:rPr>
+                <w:rFonts w:ascii="Calibri" w:eastAsia="Times New Roman" w:hAnsi="Calibri" w:cs="Times New Roman"/>
+                <w:bCs/>
                 <w:color w:val="FFFFFF" w:themeColor="background1"/>
                 <w:lang w:eastAsia="es-MX"/>
               </w:rPr>
-              <w:t>0.067</w:t>
+            </w:pPr>
+            <w:r>
+              <w:rPr>
+                <w:rFonts w:ascii="Calibri" w:eastAsia="Times New Roman" w:hAnsi="Calibri" w:cs="Times New Roman"/>
+                <w:bCs/>
+                <w:color w:val="FFFFFF" w:themeColor="background1"/>
+                <w:lang w:eastAsia="es-MX"/>
+              </w:rPr>
+              <w:t>4</w:t>
+            </w:r>
+          </w:p>
+        </w:tc>
+        <w:tc>
+          <w:tcPr>
+            <w:cnfStyle w:val="000100000000" w:firstRow="0" w:lastRow="0" w:firstColumn="0" w:lastColumn="1" w:oddVBand="0" w:evenVBand="0" w:oddHBand="0" w:evenHBand="0" w:firstRowFirstColumn="0" w:firstRowLastColumn="0" w:lastRowFirstColumn="0" w:lastRowLastColumn="0"/>
+            <w:tcW w:w="1308" w:type="dxa"/>
+            <w:tcBorders>
+              <w:top w:val="single" w:sz="8" w:space="0" w:color="FFFFFF" w:themeColor="background1"/>
+            </w:tcBorders>
+            <w:shd w:val="clear" w:color="auto" w:fill="8064A2" w:themeFill="accent4"/>
+          </w:tcPr>
+          <w:p>
+            <w:pPr>
+              <w:jc w:val="center"/>
+              <w:rPr>
+                <w:rFonts w:ascii="Calibri" w:eastAsia="Times New Roman" w:hAnsi="Calibri" w:cs="Times New Roman"/>
+                <w:b w:val="0"/>
+                <w:lang w:eastAsia="es-MX"/>
+              </w:rPr>
+            </w:pPr>
+            <w:r>
+              <w:rPr>
+                <w:rFonts w:ascii="Calibri" w:eastAsia="Times New Roman" w:hAnsi="Calibri" w:cs="Times New Roman"/>
+                <w:b w:val="0"/>
+                <w:lang w:eastAsia="es-MX"/>
+              </w:rPr>
+              <w:t>10.233</w:t>
             </w:r>
           </w:p>
         </w:tc>
@@ -5288,39 +5747,31 @@
       <w:tr>
         <w:trPr>
           <w:cnfStyle w:val="000000100000" w:firstRow="0" w:lastRow="0" w:firstColumn="0" w:lastColumn="0" w:oddVBand="0" w:evenVBand="0" w:oddHBand="1" w:evenHBand="0" w:firstRowFirstColumn="0" w:firstRowLastColumn="0" w:lastRowFirstColumn="0" w:lastRowLastColumn="0"/>
-          <w:trHeight w:val="300"/>
+          <w:trHeight w:val="75"/>
         </w:trPr>
         <w:tc>
           <w:tcPr>
             <w:cnfStyle w:val="001000000000" w:firstRow="0" w:lastRow="0" w:firstColumn="1" w:lastColumn="0" w:oddVBand="0" w:evenVBand="0" w:oddHBand="0" w:evenHBand="0" w:firstRowFirstColumn="0" w:firstRowLastColumn="0" w:lastRowFirstColumn="0" w:lastRowLastColumn="0"/>
             <w:tcW w:w="0" w:type="auto"/>
-            <w:noWrap/>
-            <w:vAlign w:val="center"/>
-            <w:hideMark/>
-          </w:tcPr>
-          <w:p>
-            <w:pPr>
-              <w:jc w:val="center"/>
-              <w:rPr>
-                <w:rFonts w:ascii="Calibri" w:eastAsia="Times New Roman" w:hAnsi="Calibri" w:cs="Times New Roman"/>
-                <w:lang w:eastAsia="es-MX"/>
-              </w:rPr>
-            </w:pPr>
-            <w:r>
-              <w:rPr>
-                <w:rFonts w:ascii="Calibri" w:eastAsia="Times New Roman" w:hAnsi="Calibri" w:cs="Times New Roman"/>
-                <w:lang w:eastAsia="es-MX"/>
-              </w:rPr>
-              <w:t>7</w:t>
-            </w:r>
-          </w:p>
-        </w:tc>
-        <w:tc>
-          <w:tcPr>
-            <w:tcW w:w="0" w:type="auto"/>
-            <w:noWrap/>
-            <w:vAlign w:val="center"/>
-            <w:hideMark/>
+            <w:vMerge/>
+            <w:shd w:val="clear" w:color="auto" w:fill="9BBB59" w:themeFill="accent3"/>
+            <w:noWrap/>
+          </w:tcPr>
+          <w:p>
+            <w:pPr>
+              <w:jc w:val="center"/>
+              <w:rPr>
+                <w:rFonts w:ascii="Calibri" w:eastAsia="Times New Roman" w:hAnsi="Calibri" w:cs="Times New Roman"/>
+                <w:lang w:eastAsia="es-MX"/>
+              </w:rPr>
+            </w:pPr>
+          </w:p>
+        </w:tc>
+        <w:tc>
+          <w:tcPr>
+            <w:tcW w:w="0" w:type="auto"/>
+            <w:vMerge/>
+            <w:noWrap/>
           </w:tcPr>
           <w:p>
             <w:pPr>
@@ -5332,22 +5783,13 @@
                 <w:lang w:eastAsia="es-MX"/>
               </w:rPr>
             </w:pPr>
-            <w:r>
-              <w:rPr>
-                <w:rFonts w:ascii="Calibri" w:eastAsia="Times New Roman" w:hAnsi="Calibri" w:cs="Times New Roman"/>
-                <w:color w:val="000000"/>
-                <w:lang w:eastAsia="es-MX"/>
-              </w:rPr>
-              <w:t>45</w:t>
-            </w:r>
-          </w:p>
-        </w:tc>
-        <w:tc>
-          <w:tcPr>
-            <w:tcW w:w="0" w:type="auto"/>
-            <w:noWrap/>
-            <w:vAlign w:val="center"/>
-            <w:hideMark/>
+          </w:p>
+        </w:tc>
+        <w:tc>
+          <w:tcPr>
+            <w:tcW w:w="0" w:type="auto"/>
+            <w:vMerge/>
+            <w:noWrap/>
           </w:tcPr>
           <w:p>
             <w:pPr>
@@ -5359,22 +5801,13 @@
                 <w:lang w:eastAsia="es-MX"/>
               </w:rPr>
             </w:pPr>
-            <w:r>
-              <w:rPr>
-                <w:rFonts w:ascii="Calibri" w:eastAsia="Times New Roman" w:hAnsi="Calibri" w:cs="Times New Roman"/>
-                <w:color w:val="000000"/>
-                <w:lang w:eastAsia="es-MX"/>
-              </w:rPr>
-              <w:t>10000</w:t>
-            </w:r>
-          </w:p>
-        </w:tc>
-        <w:tc>
-          <w:tcPr>
-            <w:tcW w:w="0" w:type="auto"/>
-            <w:noWrap/>
-            <w:vAlign w:val="center"/>
-            <w:hideMark/>
+          </w:p>
+        </w:tc>
+        <w:tc>
+          <w:tcPr>
+            <w:tcW w:w="0" w:type="auto"/>
+            <w:vMerge/>
+            <w:noWrap/>
           </w:tcPr>
           <w:p>
             <w:pPr>
@@ -5386,22 +5819,13 @@
                 <w:lang w:eastAsia="es-MX"/>
               </w:rPr>
             </w:pPr>
-            <w:r>
-              <w:rPr>
-                <w:rFonts w:ascii="Calibri" w:eastAsia="Times New Roman" w:hAnsi="Calibri" w:cs="Times New Roman"/>
-                <w:color w:val="000000"/>
-                <w:lang w:eastAsia="es-MX"/>
-              </w:rPr>
-              <w:t>5.5401</w:t>
-            </w:r>
-          </w:p>
-        </w:tc>
-        <w:tc>
-          <w:tcPr>
-            <w:tcW w:w="0" w:type="auto"/>
-            <w:noWrap/>
-            <w:vAlign w:val="center"/>
-            <w:hideMark/>
+          </w:p>
+        </w:tc>
+        <w:tc>
+          <w:tcPr>
+            <w:tcW w:w="0" w:type="auto"/>
+            <w:vMerge/>
+            <w:noWrap/>
           </w:tcPr>
           <w:p>
             <w:pPr>
@@ -5413,22 +5837,13 @@
                 <w:lang w:eastAsia="es-MX"/>
               </w:rPr>
             </w:pPr>
-            <w:r>
-              <w:rPr>
-                <w:rFonts w:ascii="Calibri" w:eastAsia="Times New Roman" w:hAnsi="Calibri" w:cs="Times New Roman"/>
-                <w:color w:val="000000"/>
-                <w:lang w:eastAsia="es-MX"/>
-              </w:rPr>
-              <w:t>10</w:t>
-            </w:r>
-          </w:p>
-        </w:tc>
-        <w:tc>
-          <w:tcPr>
-            <w:tcW w:w="0" w:type="auto"/>
-            <w:noWrap/>
-            <w:vAlign w:val="center"/>
-            <w:hideMark/>
+          </w:p>
+        </w:tc>
+        <w:tc>
+          <w:tcPr>
+            <w:tcW w:w="0" w:type="auto"/>
+            <w:vMerge/>
+            <w:noWrap/>
           </w:tcPr>
           <w:p>
             <w:pPr>
@@ -5440,22 +5855,13 @@
                 <w:lang w:eastAsia="es-MX"/>
               </w:rPr>
             </w:pPr>
-            <w:r>
-              <w:rPr>
-                <w:rFonts w:ascii="Calibri" w:eastAsia="Times New Roman" w:hAnsi="Calibri" w:cs="Times New Roman"/>
-                <w:color w:val="000000"/>
-                <w:lang w:eastAsia="es-MX"/>
-              </w:rPr>
-              <w:t>2.875492</w:t>
-            </w:r>
-          </w:p>
-        </w:tc>
-        <w:tc>
-          <w:tcPr>
-            <w:tcW w:w="0" w:type="auto"/>
-            <w:noWrap/>
-            <w:vAlign w:val="center"/>
-            <w:hideMark/>
+          </w:p>
+        </w:tc>
+        <w:tc>
+          <w:tcPr>
+            <w:tcW w:w="0" w:type="auto"/>
+            <w:vMerge/>
+            <w:noWrap/>
           </w:tcPr>
           <w:p>
             <w:pPr>
@@ -5467,23 +5873,14 @@
                 <w:lang w:eastAsia="es-MX"/>
               </w:rPr>
             </w:pPr>
-            <w:r>
-              <w:rPr>
-                <w:rFonts w:ascii="Calibri" w:eastAsia="Times New Roman" w:hAnsi="Calibri" w:cs="Times New Roman"/>
-                <w:color w:val="000000"/>
-                <w:lang w:eastAsia="es-MX"/>
-              </w:rPr>
-              <w:t>8.268456</w:t>
-            </w:r>
-          </w:p>
-        </w:tc>
-        <w:tc>
-          <w:tcPr>
-            <w:tcW w:w="0" w:type="auto"/>
-            <w:shd w:val="clear" w:color="auto" w:fill="9BBB59" w:themeFill="accent3"/>
-            <w:noWrap/>
-            <w:vAlign w:val="center"/>
-            <w:hideMark/>
+          </w:p>
+        </w:tc>
+        <w:tc>
+          <w:tcPr>
+            <w:tcW w:w="0" w:type="auto"/>
+            <w:vMerge/>
+            <w:shd w:val="clear" w:color="auto" w:fill="4F81BD" w:themeFill="accent1"/>
+            <w:noWrap/>
           </w:tcPr>
           <w:p>
             <w:pPr>
@@ -5496,53 +5893,100 @@
                 <w:lang w:eastAsia="es-MX"/>
               </w:rPr>
             </w:pPr>
-            <w:r>
-              <w:rPr>
-                <w:rFonts w:ascii="Calibri" w:eastAsia="Times New Roman" w:hAnsi="Calibri" w:cs="Times New Roman"/>
-                <w:b/>
+          </w:p>
+        </w:tc>
+        <w:tc>
+          <w:tcPr>
+            <w:tcW w:w="515" w:type="dxa"/>
+            <w:tcBorders>
+              <w:top w:val="single" w:sz="8" w:space="0" w:color="FFFFFF" w:themeColor="background1"/>
+            </w:tcBorders>
+            <w:shd w:val="clear" w:color="auto" w:fill="8064A2" w:themeFill="accent4"/>
+          </w:tcPr>
+          <w:p>
+            <w:pPr>
+              <w:jc w:val="center"/>
+              <w:cnfStyle w:val="000000100000" w:firstRow="0" w:lastRow="0" w:firstColumn="0" w:lastColumn="0" w:oddVBand="0" w:evenVBand="0" w:oddHBand="1" w:evenHBand="0" w:firstRowFirstColumn="0" w:firstRowLastColumn="0" w:lastRowFirstColumn="0" w:lastRowLastColumn="0"/>
+              <w:rPr>
+                <w:rFonts w:ascii="Calibri" w:eastAsia="Times New Roman" w:hAnsi="Calibri" w:cs="Times New Roman"/>
+                <w:bCs/>
                 <w:color w:val="FFFFFF" w:themeColor="background1"/>
                 <w:lang w:eastAsia="es-MX"/>
               </w:rPr>
-              <w:t>0.114</w:t>
+            </w:pPr>
+            <w:r>
+              <w:rPr>
+                <w:rFonts w:ascii="Calibri" w:eastAsia="Times New Roman" w:hAnsi="Calibri" w:cs="Times New Roman"/>
+                <w:bCs/>
+                <w:color w:val="FFFFFF" w:themeColor="background1"/>
+                <w:lang w:eastAsia="es-MX"/>
+              </w:rPr>
+              <w:t>8</w:t>
+            </w:r>
+          </w:p>
+        </w:tc>
+        <w:tc>
+          <w:tcPr>
+            <w:cnfStyle w:val="000100000000" w:firstRow="0" w:lastRow="0" w:firstColumn="0" w:lastColumn="1" w:oddVBand="0" w:evenVBand="0" w:oddHBand="0" w:evenHBand="0" w:firstRowFirstColumn="0" w:firstRowLastColumn="0" w:lastRowFirstColumn="0" w:lastRowLastColumn="0"/>
+            <w:tcW w:w="1308" w:type="dxa"/>
+            <w:tcBorders>
+              <w:top w:val="single" w:sz="8" w:space="0" w:color="FFFFFF" w:themeColor="background1"/>
+            </w:tcBorders>
+            <w:shd w:val="clear" w:color="auto" w:fill="8064A2" w:themeFill="accent4"/>
+          </w:tcPr>
+          <w:p>
+            <w:pPr>
+              <w:jc w:val="center"/>
+              <w:rPr>
+                <w:rFonts w:ascii="Calibri" w:eastAsia="Times New Roman" w:hAnsi="Calibri" w:cs="Times New Roman"/>
+                <w:b w:val="0"/>
+                <w:lang w:eastAsia="es-MX"/>
+              </w:rPr>
+            </w:pPr>
+            <w:r>
+              <w:rPr>
+                <w:rFonts w:ascii="Calibri" w:eastAsia="Times New Roman" w:hAnsi="Calibri" w:cs="Times New Roman"/>
+                <w:b w:val="0"/>
+                <w:lang w:eastAsia="es-MX"/>
+              </w:rPr>
+              <w:t>10.155</w:t>
             </w:r>
           </w:p>
         </w:tc>
       </w:tr>
       <w:tr>
         <w:trPr>
-          <w:trHeight w:val="300"/>
+          <w:trHeight w:val="75"/>
         </w:trPr>
         <w:tc>
           <w:tcPr>
             <w:cnfStyle w:val="001000000000" w:firstRow="0" w:lastRow="0" w:firstColumn="1" w:lastColumn="0" w:oddVBand="0" w:evenVBand="0" w:oddHBand="0" w:evenHBand="0" w:firstRowFirstColumn="0" w:firstRowLastColumn="0" w:lastRowFirstColumn="0" w:lastRowLastColumn="0"/>
             <w:tcW w:w="0" w:type="auto"/>
-            <w:noWrap/>
-            <w:vAlign w:val="center"/>
-            <w:hideMark/>
-          </w:tcPr>
-          <w:p>
-            <w:pPr>
-              <w:jc w:val="center"/>
-              <w:rPr>
-                <w:rFonts w:ascii="Calibri" w:eastAsia="Times New Roman" w:hAnsi="Calibri" w:cs="Times New Roman"/>
-                <w:lang w:eastAsia="es-MX"/>
-              </w:rPr>
-            </w:pPr>
-            <w:r>
-              <w:rPr>
-                <w:rFonts w:ascii="Calibri" w:eastAsia="Times New Roman" w:hAnsi="Calibri" w:cs="Times New Roman"/>
-                <w:lang w:eastAsia="es-MX"/>
-              </w:rPr>
-              <w:t>8</w:t>
-            </w:r>
-          </w:p>
-        </w:tc>
-        <w:tc>
-          <w:tcPr>
-            <w:tcW w:w="0" w:type="auto"/>
-            <w:noWrap/>
-            <w:vAlign w:val="center"/>
-            <w:hideMark/>
+            <w:vMerge/>
+            <w:tcBorders>
+              <w:bottom w:val="single" w:sz="48" w:space="0" w:color="FFFFFF" w:themeColor="background1"/>
+            </w:tcBorders>
+            <w:shd w:val="clear" w:color="auto" w:fill="9BBB59" w:themeFill="accent3"/>
+            <w:noWrap/>
+          </w:tcPr>
+          <w:p>
+            <w:pPr>
+              <w:jc w:val="center"/>
+              <w:rPr>
+                <w:rFonts w:ascii="Calibri" w:eastAsia="Times New Roman" w:hAnsi="Calibri" w:cs="Times New Roman"/>
+                <w:lang w:eastAsia="es-MX"/>
+              </w:rPr>
+            </w:pPr>
+          </w:p>
+        </w:tc>
+        <w:tc>
+          <w:tcPr>
+            <w:tcW w:w="0" w:type="auto"/>
+            <w:vMerge/>
+            <w:tcBorders>
+              <w:bottom w:val="single" w:sz="48" w:space="0" w:color="FFFFFF" w:themeColor="background1"/>
+            </w:tcBorders>
+            <w:noWrap/>
           </w:tcPr>
           <w:p>
             <w:pPr>
@@ -5554,22 +5998,16 @@
                 <w:lang w:eastAsia="es-MX"/>
               </w:rPr>
             </w:pPr>
-            <w:r>
-              <w:rPr>
-                <w:rFonts w:ascii="Calibri" w:eastAsia="Times New Roman" w:hAnsi="Calibri" w:cs="Times New Roman"/>
-                <w:color w:val="000000"/>
-                <w:lang w:eastAsia="es-MX"/>
-              </w:rPr>
-              <w:t>45</w:t>
-            </w:r>
-          </w:p>
-        </w:tc>
-        <w:tc>
-          <w:tcPr>
-            <w:tcW w:w="0" w:type="auto"/>
-            <w:noWrap/>
-            <w:vAlign w:val="center"/>
-            <w:hideMark/>
+          </w:p>
+        </w:tc>
+        <w:tc>
+          <w:tcPr>
+            <w:tcW w:w="0" w:type="auto"/>
+            <w:vMerge/>
+            <w:tcBorders>
+              <w:bottom w:val="single" w:sz="48" w:space="0" w:color="FFFFFF" w:themeColor="background1"/>
+            </w:tcBorders>
+            <w:noWrap/>
           </w:tcPr>
           <w:p>
             <w:pPr>
@@ -5581,22 +6019,16 @@
                 <w:lang w:eastAsia="es-MX"/>
               </w:rPr>
             </w:pPr>
-            <w:r>
-              <w:rPr>
-                <w:rFonts w:ascii="Calibri" w:eastAsia="Times New Roman" w:hAnsi="Calibri" w:cs="Times New Roman"/>
-                <w:color w:val="000000"/>
-                <w:lang w:eastAsia="es-MX"/>
-              </w:rPr>
-              <w:t>15000</w:t>
-            </w:r>
-          </w:p>
-        </w:tc>
-        <w:tc>
-          <w:tcPr>
-            <w:tcW w:w="0" w:type="auto"/>
-            <w:noWrap/>
-            <w:vAlign w:val="center"/>
-            <w:hideMark/>
+          </w:p>
+        </w:tc>
+        <w:tc>
+          <w:tcPr>
+            <w:tcW w:w="0" w:type="auto"/>
+            <w:vMerge/>
+            <w:tcBorders>
+              <w:bottom w:val="single" w:sz="48" w:space="0" w:color="FFFFFF" w:themeColor="background1"/>
+            </w:tcBorders>
+            <w:noWrap/>
           </w:tcPr>
           <w:p>
             <w:pPr>
@@ -5608,22 +6040,16 @@
                 <w:lang w:eastAsia="es-MX"/>
               </w:rPr>
             </w:pPr>
-            <w:r>
-              <w:rPr>
-                <w:rFonts w:ascii="Calibri" w:eastAsia="Times New Roman" w:hAnsi="Calibri" w:cs="Times New Roman"/>
-                <w:color w:val="000000"/>
-                <w:lang w:eastAsia="es-MX"/>
-              </w:rPr>
-              <w:t>5.527733</w:t>
-            </w:r>
-          </w:p>
-        </w:tc>
-        <w:tc>
-          <w:tcPr>
-            <w:tcW w:w="0" w:type="auto"/>
-            <w:noWrap/>
-            <w:vAlign w:val="center"/>
-            <w:hideMark/>
+          </w:p>
+        </w:tc>
+        <w:tc>
+          <w:tcPr>
+            <w:tcW w:w="0" w:type="auto"/>
+            <w:vMerge/>
+            <w:tcBorders>
+              <w:bottom w:val="single" w:sz="48" w:space="0" w:color="FFFFFF" w:themeColor="background1"/>
+            </w:tcBorders>
+            <w:noWrap/>
           </w:tcPr>
           <w:p>
             <w:pPr>
@@ -5635,22 +6061,16 @@
                 <w:lang w:eastAsia="es-MX"/>
               </w:rPr>
             </w:pPr>
-            <w:r>
-              <w:rPr>
-                <w:rFonts w:ascii="Calibri" w:eastAsia="Times New Roman" w:hAnsi="Calibri" w:cs="Times New Roman"/>
-                <w:color w:val="000000"/>
-                <w:lang w:eastAsia="es-MX"/>
-              </w:rPr>
-              <w:t>10</w:t>
-            </w:r>
-          </w:p>
-        </w:tc>
-        <w:tc>
-          <w:tcPr>
-            <w:tcW w:w="0" w:type="auto"/>
-            <w:noWrap/>
-            <w:vAlign w:val="center"/>
-            <w:hideMark/>
+          </w:p>
+        </w:tc>
+        <w:tc>
+          <w:tcPr>
+            <w:tcW w:w="0" w:type="auto"/>
+            <w:vMerge/>
+            <w:tcBorders>
+              <w:bottom w:val="single" w:sz="48" w:space="0" w:color="FFFFFF" w:themeColor="background1"/>
+            </w:tcBorders>
+            <w:noWrap/>
           </w:tcPr>
           <w:p>
             <w:pPr>
@@ -5662,22 +6082,16 @@
                 <w:lang w:eastAsia="es-MX"/>
               </w:rPr>
             </w:pPr>
-            <w:r>
-              <w:rPr>
-                <w:rFonts w:ascii="Calibri" w:eastAsia="Times New Roman" w:hAnsi="Calibri" w:cs="Times New Roman"/>
-                <w:color w:val="000000"/>
-                <w:lang w:eastAsia="es-MX"/>
-              </w:rPr>
-              <w:t>2.876229</w:t>
-            </w:r>
-          </w:p>
-        </w:tc>
-        <w:tc>
-          <w:tcPr>
-            <w:tcW w:w="0" w:type="auto"/>
-            <w:noWrap/>
-            <w:vAlign w:val="center"/>
-            <w:hideMark/>
+          </w:p>
+        </w:tc>
+        <w:tc>
+          <w:tcPr>
+            <w:tcW w:w="0" w:type="auto"/>
+            <w:vMerge/>
+            <w:tcBorders>
+              <w:bottom w:val="single" w:sz="48" w:space="0" w:color="FFFFFF" w:themeColor="background1"/>
+            </w:tcBorders>
+            <w:noWrap/>
           </w:tcPr>
           <w:p>
             <w:pPr>
@@ -5689,23 +6103,17 @@
                 <w:lang w:eastAsia="es-MX"/>
               </w:rPr>
             </w:pPr>
-            <w:r>
-              <w:rPr>
-                <w:rFonts w:ascii="Calibri" w:eastAsia="Times New Roman" w:hAnsi="Calibri" w:cs="Times New Roman"/>
-                <w:color w:val="000000"/>
-                <w:lang w:eastAsia="es-MX"/>
-              </w:rPr>
-              <w:t>8.272696</w:t>
-            </w:r>
-          </w:p>
-        </w:tc>
-        <w:tc>
-          <w:tcPr>
-            <w:tcW w:w="0" w:type="auto"/>
-            <w:shd w:val="clear" w:color="auto" w:fill="9BBB59" w:themeFill="accent3"/>
-            <w:noWrap/>
-            <w:vAlign w:val="center"/>
-            <w:hideMark/>
+          </w:p>
+        </w:tc>
+        <w:tc>
+          <w:tcPr>
+            <w:tcW w:w="0" w:type="auto"/>
+            <w:vMerge/>
+            <w:tcBorders>
+              <w:bottom w:val="single" w:sz="48" w:space="0" w:color="FFFFFF" w:themeColor="background1"/>
+            </w:tcBorders>
+            <w:shd w:val="clear" w:color="auto" w:fill="4F81BD" w:themeFill="accent1"/>
+            <w:noWrap/>
           </w:tcPr>
           <w:p>
             <w:pPr>
@@ -5718,14 +6126,65 @@
                 <w:lang w:eastAsia="es-MX"/>
               </w:rPr>
             </w:pPr>
-            <w:r>
-              <w:rPr>
-                <w:rFonts w:ascii="Calibri" w:eastAsia="Times New Roman" w:hAnsi="Calibri" w:cs="Times New Roman"/>
-                <w:b/>
+          </w:p>
+        </w:tc>
+        <w:tc>
+          <w:tcPr>
+            <w:tcW w:w="515" w:type="dxa"/>
+            <w:tcBorders>
+              <w:top w:val="single" w:sz="8" w:space="0" w:color="FFFFFF" w:themeColor="background1"/>
+              <w:bottom w:val="single" w:sz="48" w:space="0" w:color="FFFFFF" w:themeColor="background1"/>
+            </w:tcBorders>
+            <w:shd w:val="clear" w:color="auto" w:fill="8064A2" w:themeFill="accent4"/>
+          </w:tcPr>
+          <w:p>
+            <w:pPr>
+              <w:jc w:val="center"/>
+              <w:cnfStyle w:val="000000000000" w:firstRow="0" w:lastRow="0" w:firstColumn="0" w:lastColumn="0" w:oddVBand="0" w:evenVBand="0" w:oddHBand="0" w:evenHBand="0" w:firstRowFirstColumn="0" w:firstRowLastColumn="0" w:lastRowFirstColumn="0" w:lastRowLastColumn="0"/>
+              <w:rPr>
+                <w:rFonts w:ascii="Calibri" w:eastAsia="Times New Roman" w:hAnsi="Calibri" w:cs="Times New Roman"/>
+                <w:bCs/>
                 <w:color w:val="FFFFFF" w:themeColor="background1"/>
                 <w:lang w:eastAsia="es-MX"/>
               </w:rPr>
-              <w:t>0.242</w:t>
+            </w:pPr>
+            <w:r>
+              <w:rPr>
+                <w:rFonts w:ascii="Calibri" w:eastAsia="Times New Roman" w:hAnsi="Calibri" w:cs="Times New Roman"/>
+                <w:bCs/>
+                <w:color w:val="FFFFFF" w:themeColor="background1"/>
+                <w:lang w:eastAsia="es-MX"/>
+              </w:rPr>
+              <w:t>10</w:t>
+            </w:r>
+          </w:p>
+        </w:tc>
+        <w:tc>
+          <w:tcPr>
+            <w:cnfStyle w:val="000100000000" w:firstRow="0" w:lastRow="0" w:firstColumn="0" w:lastColumn="1" w:oddVBand="0" w:evenVBand="0" w:oddHBand="0" w:evenHBand="0" w:firstRowFirstColumn="0" w:firstRowLastColumn="0" w:lastRowFirstColumn="0" w:lastRowLastColumn="0"/>
+            <w:tcW w:w="1308" w:type="dxa"/>
+            <w:tcBorders>
+              <w:top w:val="single" w:sz="8" w:space="0" w:color="FFFFFF" w:themeColor="background1"/>
+              <w:bottom w:val="single" w:sz="48" w:space="0" w:color="FFFFFF" w:themeColor="background1"/>
+            </w:tcBorders>
+            <w:shd w:val="clear" w:color="auto" w:fill="8064A2" w:themeFill="accent4"/>
+          </w:tcPr>
+          <w:p>
+            <w:pPr>
+              <w:jc w:val="center"/>
+              <w:rPr>
+                <w:rFonts w:ascii="Calibri" w:eastAsia="Times New Roman" w:hAnsi="Calibri" w:cs="Times New Roman"/>
+                <w:b w:val="0"/>
+                <w:lang w:eastAsia="es-MX"/>
+              </w:rPr>
+            </w:pPr>
+            <w:r>
+              <w:rPr>
+                <w:rFonts w:ascii="Calibri" w:eastAsia="Times New Roman" w:hAnsi="Calibri" w:cs="Times New Roman"/>
+                <w:b w:val="0"/>
+                <w:lang w:eastAsia="es-MX"/>
+              </w:rPr>
+              <w:t>10.33</w:t>
             </w:r>
           </w:p>
         </w:tc>
@@ -5733,14 +6192,18 @@
       <w:tr>
         <w:trPr>
           <w:cnfStyle w:val="000000100000" w:firstRow="0" w:lastRow="0" w:firstColumn="0" w:lastColumn="0" w:oddVBand="0" w:evenVBand="0" w:oddHBand="1" w:evenHBand="0" w:firstRowFirstColumn="0" w:firstRowLastColumn="0" w:lastRowFirstColumn="0" w:lastRowLastColumn="0"/>
-          <w:trHeight w:val="300"/>
+          <w:trHeight w:val="274"/>
         </w:trPr>
         <w:tc>
           <w:tcPr>
             <w:cnfStyle w:val="001000000000" w:firstRow="0" w:lastRow="0" w:firstColumn="1" w:lastColumn="0" w:oddVBand="0" w:evenVBand="0" w:oddHBand="0" w:evenHBand="0" w:firstRowFirstColumn="0" w:firstRowLastColumn="0" w:lastRowFirstColumn="0" w:lastRowLastColumn="0"/>
             <w:tcW w:w="0" w:type="auto"/>
-            <w:noWrap/>
-            <w:vAlign w:val="center"/>
+            <w:vMerge w:val="restart"/>
+            <w:tcBorders>
+              <w:top w:val="single" w:sz="48" w:space="0" w:color="FFFFFF" w:themeColor="background1"/>
+            </w:tcBorders>
+            <w:shd w:val="clear" w:color="auto" w:fill="9BBB59" w:themeFill="accent3"/>
+            <w:noWrap/>
             <w:hideMark/>
           </w:tcPr>
           <w:p>
@@ -5756,15 +6219,18 @@
                 <w:rFonts w:ascii="Calibri" w:eastAsia="Times New Roman" w:hAnsi="Calibri" w:cs="Times New Roman"/>
                 <w:lang w:eastAsia="es-MX"/>
               </w:rPr>
-              <w:t>9</w:t>
-            </w:r>
-          </w:p>
-        </w:tc>
-        <w:tc>
-          <w:tcPr>
-            <w:tcW w:w="0" w:type="auto"/>
-            <w:noWrap/>
-            <w:vAlign w:val="center"/>
+              <w:t>3</w:t>
+            </w:r>
+          </w:p>
+        </w:tc>
+        <w:tc>
+          <w:tcPr>
+            <w:tcW w:w="0" w:type="auto"/>
+            <w:vMerge w:val="restart"/>
+            <w:tcBorders>
+              <w:top w:val="single" w:sz="48" w:space="0" w:color="FFFFFF" w:themeColor="background1"/>
+            </w:tcBorders>
+            <w:noWrap/>
             <w:hideMark/>
           </w:tcPr>
           <w:p>
@@ -5790,9 +6256,11 @@
         <w:tc>
           <w:tcPr>
             <w:tcW w:w="0" w:type="auto"/>
-            <w:noWrap/>
-            <w:vAlign w:val="center"/>
-            <w:hideMark/>
+            <w:vMerge w:val="restart"/>
+            <w:tcBorders>
+              <w:top w:val="single" w:sz="48" w:space="0" w:color="FFFFFF" w:themeColor="background1"/>
+            </w:tcBorders>
+            <w:noWrap/>
           </w:tcPr>
           <w:p>
             <w:pPr>
@@ -5810,16 +6278,18 @@
                 <w:color w:val="000000"/>
                 <w:lang w:eastAsia="es-MX"/>
               </w:rPr>
-              <w:t>30000</w:t>
-            </w:r>
-          </w:p>
-        </w:tc>
-        <w:tc>
-          <w:tcPr>
-            <w:tcW w:w="0" w:type="auto"/>
-            <w:noWrap/>
-            <w:vAlign w:val="center"/>
-            <w:hideMark/>
+              <w:t>500,000</w:t>
+            </w:r>
+          </w:p>
+        </w:tc>
+        <w:tc>
+          <w:tcPr>
+            <w:tcW w:w="0" w:type="auto"/>
+            <w:vMerge w:val="restart"/>
+            <w:tcBorders>
+              <w:top w:val="single" w:sz="48" w:space="0" w:color="FFFFFF" w:themeColor="background1"/>
+            </w:tcBorders>
+            <w:noWrap/>
           </w:tcPr>
           <w:p>
             <w:pPr>
@@ -5837,16 +6307,18 @@
                 <w:color w:val="000000"/>
                 <w:lang w:eastAsia="es-MX"/>
               </w:rPr>
-              <w:t>5.5119</w:t>
-            </w:r>
-          </w:p>
-        </w:tc>
-        <w:tc>
-          <w:tcPr>
-            <w:tcW w:w="0" w:type="auto"/>
-            <w:noWrap/>
-            <w:vAlign w:val="center"/>
-            <w:hideMark/>
+              <w:t>5.499424</w:t>
+            </w:r>
+          </w:p>
+        </w:tc>
+        <w:tc>
+          <w:tcPr>
+            <w:tcW w:w="0" w:type="auto"/>
+            <w:vMerge w:val="restart"/>
+            <w:tcBorders>
+              <w:top w:val="single" w:sz="48" w:space="0" w:color="FFFFFF" w:themeColor="background1"/>
+            </w:tcBorders>
+            <w:noWrap/>
           </w:tcPr>
           <w:p>
             <w:pPr>
@@ -5864,16 +6336,18 @@
                 <w:color w:val="000000"/>
                 <w:lang w:eastAsia="es-MX"/>
               </w:rPr>
-              <w:t>6</w:t>
-            </w:r>
-          </w:p>
-        </w:tc>
-        <w:tc>
-          <w:tcPr>
-            <w:tcW w:w="0" w:type="auto"/>
-            <w:noWrap/>
-            <w:vAlign w:val="center"/>
-            <w:hideMark/>
+              <w:t>5</w:t>
+            </w:r>
+          </w:p>
+        </w:tc>
+        <w:tc>
+          <w:tcPr>
+            <w:tcW w:w="0" w:type="auto"/>
+            <w:vMerge w:val="restart"/>
+            <w:tcBorders>
+              <w:top w:val="single" w:sz="48" w:space="0" w:color="FFFFFF" w:themeColor="background1"/>
+            </w:tcBorders>
+            <w:noWrap/>
           </w:tcPr>
           <w:p>
             <w:pPr>
@@ -5891,16 +6365,18 @@
                 <w:color w:val="000000"/>
                 <w:lang w:eastAsia="es-MX"/>
               </w:rPr>
-              <w:t>2.857796</w:t>
-            </w:r>
-          </w:p>
-        </w:tc>
-        <w:tc>
-          <w:tcPr>
-            <w:tcW w:w="0" w:type="auto"/>
-            <w:noWrap/>
-            <w:vAlign w:val="center"/>
-            <w:hideMark/>
+              <w:t>2.8713</w:t>
+            </w:r>
+          </w:p>
+        </w:tc>
+        <w:tc>
+          <w:tcPr>
+            <w:tcW w:w="0" w:type="auto"/>
+            <w:vMerge w:val="restart"/>
+            <w:tcBorders>
+              <w:top w:val="single" w:sz="48" w:space="0" w:color="FFFFFF" w:themeColor="background1"/>
+            </w:tcBorders>
+            <w:noWrap/>
           </w:tcPr>
           <w:p>
             <w:pPr>
@@ -5918,17 +6394,19 @@
                 <w:color w:val="000000"/>
                 <w:lang w:eastAsia="es-MX"/>
               </w:rPr>
-              <w:t>8.166996</w:t>
-            </w:r>
-          </w:p>
-        </w:tc>
-        <w:tc>
-          <w:tcPr>
-            <w:tcW w:w="0" w:type="auto"/>
-            <w:shd w:val="clear" w:color="auto" w:fill="9BBB59" w:themeFill="accent3"/>
-            <w:noWrap/>
-            <w:vAlign w:val="center"/>
-            <w:hideMark/>
+              <w:t>8.244367</w:t>
+            </w:r>
+          </w:p>
+        </w:tc>
+        <w:tc>
+          <w:tcPr>
+            <w:tcW w:w="0" w:type="auto"/>
+            <w:vMerge w:val="restart"/>
+            <w:tcBorders>
+              <w:top w:val="single" w:sz="48" w:space="0" w:color="FFFFFF" w:themeColor="background1"/>
+            </w:tcBorders>
+            <w:shd w:val="clear" w:color="auto" w:fill="4F81BD" w:themeFill="accent1"/>
+            <w:noWrap/>
           </w:tcPr>
           <w:p>
             <w:pPr>
@@ -5948,46 +6426,96 @@
                 <w:color w:val="FFFFFF" w:themeColor="background1"/>
                 <w:lang w:eastAsia="es-MX"/>
               </w:rPr>
-              <w:t>0.926</w:t>
+              <w:t>281.066</w:t>
+            </w:r>
+          </w:p>
+        </w:tc>
+        <w:tc>
+          <w:tcPr>
+            <w:tcW w:w="515" w:type="dxa"/>
+            <w:tcBorders>
+              <w:top w:val="single" w:sz="48" w:space="0" w:color="FFFFFF" w:themeColor="background1"/>
+            </w:tcBorders>
+            <w:shd w:val="clear" w:color="auto" w:fill="8064A2" w:themeFill="accent4"/>
+          </w:tcPr>
+          <w:p>
+            <w:pPr>
+              <w:jc w:val="center"/>
+              <w:cnfStyle w:val="000000100000" w:firstRow="0" w:lastRow="0" w:firstColumn="0" w:lastColumn="0" w:oddVBand="0" w:evenVBand="0" w:oddHBand="1" w:evenHBand="0" w:firstRowFirstColumn="0" w:firstRowLastColumn="0" w:lastRowFirstColumn="0" w:lastRowLastColumn="0"/>
+              <w:rPr>
+                <w:rFonts w:ascii="Calibri" w:eastAsia="Times New Roman" w:hAnsi="Calibri" w:cs="Times New Roman"/>
+                <w:b/>
+                <w:bCs/>
+                <w:color w:val="FFFFFF" w:themeColor="background1"/>
+                <w:lang w:eastAsia="es-MX"/>
+              </w:rPr>
+            </w:pPr>
+            <w:r>
+              <w:rPr>
+                <w:rFonts w:ascii="Calibri" w:eastAsia="Times New Roman" w:hAnsi="Calibri" w:cs="Times New Roman"/>
+                <w:b/>
+                <w:bCs/>
+                <w:color w:val="FFFFFF" w:themeColor="background1"/>
+                <w:lang w:eastAsia="es-MX"/>
+              </w:rPr>
+              <w:t>10</w:t>
+            </w:r>
+          </w:p>
+        </w:tc>
+        <w:tc>
+          <w:tcPr>
+            <w:cnfStyle w:val="000100000000" w:firstRow="0" w:lastRow="0" w:firstColumn="0" w:lastColumn="1" w:oddVBand="0" w:evenVBand="0" w:oddHBand="0" w:evenHBand="0" w:firstRowFirstColumn="0" w:firstRowLastColumn="0" w:lastRowFirstColumn="0" w:lastRowLastColumn="0"/>
+            <w:tcW w:w="1308" w:type="dxa"/>
+            <w:tcBorders>
+              <w:top w:val="single" w:sz="48" w:space="0" w:color="FFFFFF" w:themeColor="background1"/>
+            </w:tcBorders>
+            <w:shd w:val="clear" w:color="auto" w:fill="8064A2" w:themeFill="accent4"/>
+          </w:tcPr>
+          <w:p>
+            <w:pPr>
+              <w:jc w:val="center"/>
+              <w:rPr>
+                <w:rFonts w:ascii="Calibri" w:eastAsia="Times New Roman" w:hAnsi="Calibri" w:cs="Times New Roman"/>
+                <w:lang w:eastAsia="es-MX"/>
+              </w:rPr>
+            </w:pPr>
+            <w:r>
+              <w:rPr>
+                <w:rFonts w:ascii="Calibri" w:eastAsia="Times New Roman" w:hAnsi="Calibri" w:cs="Times New Roman"/>
+                <w:lang w:eastAsia="es-MX"/>
+              </w:rPr>
+              <w:t>163.28</w:t>
             </w:r>
           </w:p>
         </w:tc>
       </w:tr>
       <w:tr>
         <w:trPr>
-          <w:trHeight w:val="300"/>
+          <w:trHeight w:val="140"/>
         </w:trPr>
         <w:tc>
           <w:tcPr>
             <w:cnfStyle w:val="001000000000" w:firstRow="0" w:lastRow="0" w:firstColumn="1" w:lastColumn="0" w:oddVBand="0" w:evenVBand="0" w:oddHBand="0" w:evenHBand="0" w:firstRowFirstColumn="0" w:firstRowLastColumn="0" w:lastRowFirstColumn="0" w:lastRowLastColumn="0"/>
             <w:tcW w:w="0" w:type="auto"/>
-            <w:noWrap/>
-            <w:vAlign w:val="center"/>
-            <w:hideMark/>
-          </w:tcPr>
-          <w:p>
-            <w:pPr>
-              <w:jc w:val="center"/>
-              <w:rPr>
-                <w:rFonts w:ascii="Calibri" w:eastAsia="Times New Roman" w:hAnsi="Calibri" w:cs="Times New Roman"/>
-                <w:lang w:eastAsia="es-MX"/>
-              </w:rPr>
-            </w:pPr>
-            <w:r>
-              <w:rPr>
-                <w:rFonts w:ascii="Calibri" w:eastAsia="Times New Roman" w:hAnsi="Calibri" w:cs="Times New Roman"/>
-                <w:lang w:eastAsia="es-MX"/>
-              </w:rPr>
-              <w:t>10</w:t>
-            </w:r>
-          </w:p>
-        </w:tc>
-        <w:tc>
-          <w:tcPr>
-            <w:tcW w:w="0" w:type="auto"/>
-            <w:noWrap/>
-            <w:vAlign w:val="center"/>
-            <w:hideMark/>
+            <w:vMerge/>
+            <w:shd w:val="clear" w:color="auto" w:fill="9BBB59" w:themeFill="accent3"/>
+            <w:noWrap/>
+          </w:tcPr>
+          <w:p>
+            <w:pPr>
+              <w:jc w:val="center"/>
+              <w:rPr>
+                <w:rFonts w:ascii="Calibri" w:eastAsia="Times New Roman" w:hAnsi="Calibri" w:cs="Times New Roman"/>
+                <w:lang w:eastAsia="es-MX"/>
+              </w:rPr>
+            </w:pPr>
+          </w:p>
+        </w:tc>
+        <w:tc>
+          <w:tcPr>
+            <w:tcW w:w="0" w:type="auto"/>
+            <w:vMerge/>
+            <w:noWrap/>
           </w:tcPr>
           <w:p>
             <w:pPr>
@@ -5999,22 +6527,13 @@
                 <w:lang w:eastAsia="es-MX"/>
               </w:rPr>
             </w:pPr>
-            <w:r>
-              <w:rPr>
-                <w:rFonts w:ascii="Calibri" w:eastAsia="Times New Roman" w:hAnsi="Calibri" w:cs="Times New Roman"/>
-                <w:color w:val="000000"/>
-                <w:lang w:eastAsia="es-MX"/>
-              </w:rPr>
-              <w:t>45</w:t>
-            </w:r>
-          </w:p>
-        </w:tc>
-        <w:tc>
-          <w:tcPr>
-            <w:tcW w:w="0" w:type="auto"/>
-            <w:noWrap/>
-            <w:vAlign w:val="center"/>
-            <w:hideMark/>
+          </w:p>
+        </w:tc>
+        <w:tc>
+          <w:tcPr>
+            <w:tcW w:w="0" w:type="auto"/>
+            <w:vMerge/>
+            <w:noWrap/>
           </w:tcPr>
           <w:p>
             <w:pPr>
@@ -6026,22 +6545,13 @@
                 <w:lang w:eastAsia="es-MX"/>
               </w:rPr>
             </w:pPr>
-            <w:r>
-              <w:rPr>
-                <w:rFonts w:ascii="Calibri" w:eastAsia="Times New Roman" w:hAnsi="Calibri" w:cs="Times New Roman"/>
-                <w:color w:val="000000"/>
-                <w:lang w:eastAsia="es-MX"/>
-              </w:rPr>
-              <w:t>50000</w:t>
-            </w:r>
-          </w:p>
-        </w:tc>
-        <w:tc>
-          <w:tcPr>
-            <w:tcW w:w="0" w:type="auto"/>
-            <w:noWrap/>
-            <w:vAlign w:val="center"/>
-            <w:hideMark/>
+          </w:p>
+        </w:tc>
+        <w:tc>
+          <w:tcPr>
+            <w:tcW w:w="0" w:type="auto"/>
+            <w:vMerge/>
+            <w:noWrap/>
           </w:tcPr>
           <w:p>
             <w:pPr>
@@ -6053,22 +6563,13 @@
                 <w:lang w:eastAsia="es-MX"/>
               </w:rPr>
             </w:pPr>
-            <w:r>
-              <w:rPr>
-                <w:rFonts w:ascii="Calibri" w:eastAsia="Times New Roman" w:hAnsi="Calibri" w:cs="Times New Roman"/>
-                <w:color w:val="000000"/>
-                <w:lang w:eastAsia="es-MX"/>
-              </w:rPr>
-              <w:t>5.51156</w:t>
-            </w:r>
-          </w:p>
-        </w:tc>
-        <w:tc>
-          <w:tcPr>
-            <w:tcW w:w="0" w:type="auto"/>
-            <w:noWrap/>
-            <w:vAlign w:val="center"/>
-            <w:hideMark/>
+          </w:p>
+        </w:tc>
+        <w:tc>
+          <w:tcPr>
+            <w:tcW w:w="0" w:type="auto"/>
+            <w:vMerge/>
+            <w:noWrap/>
           </w:tcPr>
           <w:p>
             <w:pPr>
@@ -6080,22 +6581,13 @@
                 <w:lang w:eastAsia="es-MX"/>
               </w:rPr>
             </w:pPr>
-            <w:r>
-              <w:rPr>
-                <w:rFonts w:ascii="Calibri" w:eastAsia="Times New Roman" w:hAnsi="Calibri" w:cs="Times New Roman"/>
-                <w:color w:val="000000"/>
-                <w:lang w:eastAsia="es-MX"/>
-              </w:rPr>
-              <w:t>6</w:t>
-            </w:r>
-          </w:p>
-        </w:tc>
-        <w:tc>
-          <w:tcPr>
-            <w:tcW w:w="0" w:type="auto"/>
-            <w:noWrap/>
-            <w:vAlign w:val="center"/>
-            <w:hideMark/>
+          </w:p>
+        </w:tc>
+        <w:tc>
+          <w:tcPr>
+            <w:tcW w:w="0" w:type="auto"/>
+            <w:vMerge/>
+            <w:noWrap/>
           </w:tcPr>
           <w:p>
             <w:pPr>
@@ -6107,22 +6599,13 @@
                 <w:lang w:eastAsia="es-MX"/>
               </w:rPr>
             </w:pPr>
-            <w:r>
-              <w:rPr>
-                <w:rFonts w:ascii="Calibri" w:eastAsia="Times New Roman" w:hAnsi="Calibri" w:cs="Times New Roman"/>
-                <w:color w:val="000000"/>
-                <w:lang w:eastAsia="es-MX"/>
-              </w:rPr>
-              <w:t>2.861495</w:t>
-            </w:r>
-          </w:p>
-        </w:tc>
-        <w:tc>
-          <w:tcPr>
-            <w:tcW w:w="0" w:type="auto"/>
-            <w:noWrap/>
-            <w:vAlign w:val="center"/>
-            <w:hideMark/>
+          </w:p>
+        </w:tc>
+        <w:tc>
+          <w:tcPr>
+            <w:tcW w:w="0" w:type="auto"/>
+            <w:vMerge/>
+            <w:noWrap/>
           </w:tcPr>
           <w:p>
             <w:pPr>
@@ -6134,26 +6617,14 @@
                 <w:lang w:eastAsia="es-MX"/>
               </w:rPr>
             </w:pPr>
-            <w:r>
-              <w:rPr>
-                <w:rFonts w:ascii="Calibri" w:eastAsia="Times New Roman" w:hAnsi="Calibri" w:cs="Times New Roman"/>
-                <w:color w:val="000000"/>
-                <w:lang w:eastAsia="es-MX"/>
-              </w:rPr>
-              <w:t>8.188155</w:t>
-            </w:r>
-          </w:p>
-        </w:tc>
-        <w:tc>
-          <w:tcPr>
-            <w:tcW w:w="0" w:type="auto"/>
-            <w:tcBorders>
-              <w:bottom w:val="single" w:sz="4" w:space="0" w:color="auto"/>
-            </w:tcBorders>
-            <w:shd w:val="clear" w:color="auto" w:fill="9BBB59" w:themeFill="accent3"/>
-            <w:noWrap/>
-            <w:vAlign w:val="center"/>
-            <w:hideMark/>
+          </w:p>
+        </w:tc>
+        <w:tc>
+          <w:tcPr>
+            <w:tcW w:w="0" w:type="auto"/>
+            <w:vMerge/>
+            <w:shd w:val="clear" w:color="auto" w:fill="4F81BD" w:themeFill="accent1"/>
+            <w:noWrap/>
           </w:tcPr>
           <w:p>
             <w:pPr>
@@ -6166,14 +6637,57 @@
                 <w:lang w:eastAsia="es-MX"/>
               </w:rPr>
             </w:pPr>
-            <w:r>
-              <w:rPr>
-                <w:rFonts w:ascii="Calibri" w:eastAsia="Times New Roman" w:hAnsi="Calibri" w:cs="Times New Roman"/>
-                <w:b/>
+          </w:p>
+        </w:tc>
+        <w:tc>
+          <w:tcPr>
+            <w:tcW w:w="515" w:type="dxa"/>
+            <w:shd w:val="clear" w:color="auto" w:fill="8064A2" w:themeFill="accent4"/>
+          </w:tcPr>
+          <w:p>
+            <w:pPr>
+              <w:jc w:val="center"/>
+              <w:cnfStyle w:val="000000000000" w:firstRow="0" w:lastRow="0" w:firstColumn="0" w:lastColumn="0" w:oddVBand="0" w:evenVBand="0" w:oddHBand="0" w:evenHBand="0" w:firstRowFirstColumn="0" w:firstRowLastColumn="0" w:lastRowFirstColumn="0" w:lastRowLastColumn="0"/>
+              <w:rPr>
+                <w:rFonts w:ascii="Calibri" w:eastAsia="Times New Roman" w:hAnsi="Calibri" w:cs="Times New Roman"/>
+                <w:bCs/>
                 <w:color w:val="FFFFFF" w:themeColor="background1"/>
                 <w:lang w:eastAsia="es-MX"/>
               </w:rPr>
-              <w:t>2.525</w:t>
+            </w:pPr>
+            <w:r>
+              <w:rPr>
+                <w:rFonts w:ascii="Calibri" w:eastAsia="Times New Roman" w:hAnsi="Calibri" w:cs="Times New Roman"/>
+                <w:bCs/>
+                <w:color w:val="FFFFFF" w:themeColor="background1"/>
+                <w:lang w:eastAsia="es-MX"/>
+              </w:rPr>
+              <w:t>50</w:t>
+            </w:r>
+          </w:p>
+        </w:tc>
+        <w:tc>
+          <w:tcPr>
+            <w:cnfStyle w:val="000100000000" w:firstRow="0" w:lastRow="0" w:firstColumn="0" w:lastColumn="1" w:oddVBand="0" w:evenVBand="0" w:oddHBand="0" w:evenHBand="0" w:firstRowFirstColumn="0" w:firstRowLastColumn="0" w:lastRowFirstColumn="0" w:lastRowLastColumn="0"/>
+            <w:tcW w:w="1308" w:type="dxa"/>
+            <w:shd w:val="clear" w:color="auto" w:fill="8064A2" w:themeFill="accent4"/>
+          </w:tcPr>
+          <w:p>
+            <w:pPr>
+              <w:jc w:val="center"/>
+              <w:rPr>
+                <w:rFonts w:ascii="Calibri" w:eastAsia="Times New Roman" w:hAnsi="Calibri" w:cs="Times New Roman"/>
+                <w:b w:val="0"/>
+                <w:lang w:eastAsia="es-MX"/>
+              </w:rPr>
+            </w:pPr>
+            <w:r>
+              <w:rPr>
+                <w:rFonts w:ascii="Calibri" w:eastAsia="Times New Roman" w:hAnsi="Calibri" w:cs="Times New Roman"/>
+                <w:b w:val="0"/>
+                <w:lang w:eastAsia="es-MX"/>
+              </w:rPr>
+              <w:t>162.53</w:t>
             </w:r>
           </w:p>
         </w:tc>
@@ -6194,7 +6708,7 @@
           <w:sz w:val="44"/>
         </w:rPr>
       </w:pPr>
-      <w:bookmarkStart w:id="10" w:name="_Toc524905260"/>
+      <w:bookmarkStart w:id="10" w:name="_Toc527240955"/>
       <w:r>
         <w:rPr>
           <w:rFonts w:ascii="Tw Cen MT Condensed" w:hAnsi="Tw Cen MT Condensed"/>
@@ -6211,16 +6725,33 @@
       </w:pPr>
       <w:r>
         <w:tab/>
-        <w:t>Los cálculos de las medidas vistas en esta práctica ya habían sido mencionados en prácticas anteriores por lo que no se presentaron cambios en sus procedimientos.</w:t>
-      </w:r>
-    </w:p>
-    <w:p>
-      <w:pPr>
-        <w:pStyle w:val="Sinespaciado"/>
-      </w:pPr>
-      <w:r>
-        <w:tab/>
-        <w:t>La variación más notable dentro del problema es que se usó un rango de valores desde 1 a 10 para generar los números aleatorios lo cual provoco que, aunque se aumentara la cantidad de números a generar los resultados de la media, varianza y desviación no cambiaban mucho.</w:t>
+      </w:r>
+      <w:r>
+        <w:t xml:space="preserve">La </w:t>
+      </w:r>
+      <w:proofErr w:type="spellStart"/>
+      <w:r>
+        <w:t>paralelización</w:t>
+      </w:r>
+      <w:proofErr w:type="spellEnd"/>
+      <w:r>
+        <w:t xml:space="preserve"> de esta práctica involucro un paralelizado mixto. El cálculo de la suma fue realizado mediante </w:t>
+      </w:r>
+      <w:proofErr w:type="spellStart"/>
+      <w:r>
+        <w:t>paralelizacion</w:t>
+      </w:r>
+      <w:proofErr w:type="spellEnd"/>
+      <w:r>
+        <w:t xml:space="preserve"> de datos mientras que los cálculos restantes fueron paralelizados mediante </w:t>
+      </w:r>
+      <w:proofErr w:type="spellStart"/>
+      <w:r>
+        <w:t>Task</w:t>
+      </w:r>
+      <w:proofErr w:type="spellEnd"/>
+      <w:r>
+        <w:t xml:space="preserve"> para que cada hilo se encargara de un cálculo en específico. </w:t>
       </w:r>
     </w:p>
     <w:p>
@@ -6238,7 +6769,7 @@
           <w:sz w:val="44"/>
         </w:rPr>
       </w:pPr>
-      <w:bookmarkStart w:id="11" w:name="_Toc524905261"/>
+      <w:bookmarkStart w:id="11" w:name="_Toc527240956"/>
       <w:r>
         <w:rPr>
           <w:rFonts w:ascii="Tw Cen MT Condensed" w:hAnsi="Tw Cen MT Condensed"/>
@@ -8332,6 +8863,218 @@
       </w:tcPr>
     </w:tblStylePr>
   </w:style>
+  <w:style w:type="table" w:styleId="Tabladecuadrcula5oscura-nfasis4">
+    <w:name w:val="Grid Table 5 Dark Accent 4"/>
+    <w:basedOn w:val="Tablanormal"/>
+    <w:uiPriority w:val="50"/>
+    <w:rsid w:val="00174C70"/>
+    <w:pPr>
+      <w:spacing w:after="0" w:line="240" w:lineRule="auto"/>
+    </w:pPr>
+    <w:tblPr>
+      <w:tblStyleRowBandSize w:val="1"/>
+      <w:tblStyleColBandSize w:val="1"/>
+      <w:tblBorders>
+        <w:top w:val="single" w:sz="4" w:space="0" w:color="FFFFFF" w:themeColor="background1"/>
+        <w:left w:val="single" w:sz="4" w:space="0" w:color="FFFFFF" w:themeColor="background1"/>
+        <w:bottom w:val="single" w:sz="4" w:space="0" w:color="FFFFFF" w:themeColor="background1"/>
+        <w:right w:val="single" w:sz="4" w:space="0" w:color="FFFFFF" w:themeColor="background1"/>
+        <w:insideH w:val="single" w:sz="4" w:space="0" w:color="FFFFFF" w:themeColor="background1"/>
+        <w:insideV w:val="single" w:sz="4" w:space="0" w:color="FFFFFF" w:themeColor="background1"/>
+      </w:tblBorders>
+    </w:tblPr>
+    <w:tcPr>
+      <w:shd w:val="clear" w:color="auto" w:fill="E5DFEC" w:themeFill="accent4" w:themeFillTint="33"/>
+    </w:tcPr>
+    <w:tblStylePr w:type="firstRow">
+      <w:rPr>
+        <w:b/>
+        <w:bCs/>
+        <w:color w:val="FFFFFF" w:themeColor="background1"/>
+      </w:rPr>
+      <w:tblPr/>
+      <w:tcPr>
+        <w:tcBorders>
+          <w:top w:val="single" w:sz="4" w:space="0" w:color="FFFFFF" w:themeColor="background1"/>
+          <w:left w:val="single" w:sz="4" w:space="0" w:color="FFFFFF" w:themeColor="background1"/>
+          <w:right w:val="single" w:sz="4" w:space="0" w:color="FFFFFF" w:themeColor="background1"/>
+          <w:insideH w:val="nil"/>
+          <w:insideV w:val="nil"/>
+        </w:tcBorders>
+        <w:shd w:val="clear" w:color="auto" w:fill="8064A2" w:themeFill="accent4"/>
+      </w:tcPr>
+    </w:tblStylePr>
+    <w:tblStylePr w:type="lastRow">
+      <w:rPr>
+        <w:b/>
+        <w:bCs/>
+        <w:color w:val="FFFFFF" w:themeColor="background1"/>
+      </w:rPr>
+      <w:tblPr/>
+      <w:tcPr>
+        <w:tcBorders>
+          <w:left w:val="single" w:sz="4" w:space="0" w:color="FFFFFF" w:themeColor="background1"/>
+          <w:bottom w:val="single" w:sz="4" w:space="0" w:color="FFFFFF" w:themeColor="background1"/>
+          <w:right w:val="single" w:sz="4" w:space="0" w:color="FFFFFF" w:themeColor="background1"/>
+          <w:insideH w:val="nil"/>
+          <w:insideV w:val="nil"/>
+        </w:tcBorders>
+        <w:shd w:val="clear" w:color="auto" w:fill="8064A2" w:themeFill="accent4"/>
+      </w:tcPr>
+    </w:tblStylePr>
+    <w:tblStylePr w:type="firstCol">
+      <w:rPr>
+        <w:b/>
+        <w:bCs/>
+        <w:color w:val="FFFFFF" w:themeColor="background1"/>
+      </w:rPr>
+      <w:tblPr/>
+      <w:tcPr>
+        <w:tcBorders>
+          <w:top w:val="single" w:sz="4" w:space="0" w:color="FFFFFF" w:themeColor="background1"/>
+          <w:left w:val="single" w:sz="4" w:space="0" w:color="FFFFFF" w:themeColor="background1"/>
+          <w:bottom w:val="single" w:sz="4" w:space="0" w:color="FFFFFF" w:themeColor="background1"/>
+          <w:insideV w:val="nil"/>
+        </w:tcBorders>
+        <w:shd w:val="clear" w:color="auto" w:fill="8064A2" w:themeFill="accent4"/>
+      </w:tcPr>
+    </w:tblStylePr>
+    <w:tblStylePr w:type="lastCol">
+      <w:rPr>
+        <w:b/>
+        <w:bCs/>
+        <w:color w:val="FFFFFF" w:themeColor="background1"/>
+      </w:rPr>
+      <w:tblPr/>
+      <w:tcPr>
+        <w:tcBorders>
+          <w:top w:val="single" w:sz="4" w:space="0" w:color="FFFFFF" w:themeColor="background1"/>
+          <w:bottom w:val="single" w:sz="4" w:space="0" w:color="FFFFFF" w:themeColor="background1"/>
+          <w:right w:val="single" w:sz="4" w:space="0" w:color="FFFFFF" w:themeColor="background1"/>
+          <w:insideV w:val="nil"/>
+        </w:tcBorders>
+        <w:shd w:val="clear" w:color="auto" w:fill="8064A2" w:themeFill="accent4"/>
+      </w:tcPr>
+    </w:tblStylePr>
+    <w:tblStylePr w:type="band1Vert">
+      <w:tblPr/>
+      <w:tcPr>
+        <w:shd w:val="clear" w:color="auto" w:fill="CCC0D9" w:themeFill="accent4" w:themeFillTint="66"/>
+      </w:tcPr>
+    </w:tblStylePr>
+    <w:tblStylePr w:type="band1Horz">
+      <w:tblPr/>
+      <w:tcPr>
+        <w:shd w:val="clear" w:color="auto" w:fill="CCC0D9" w:themeFill="accent4" w:themeFillTint="66"/>
+      </w:tcPr>
+    </w:tblStylePr>
+  </w:style>
+  <w:style w:type="table" w:styleId="Tabladecuadrcula5oscura-nfasis5">
+    <w:name w:val="Grid Table 5 Dark Accent 5"/>
+    <w:basedOn w:val="Tablanormal"/>
+    <w:uiPriority w:val="50"/>
+    <w:rsid w:val="00174C70"/>
+    <w:pPr>
+      <w:spacing w:after="0" w:line="240" w:lineRule="auto"/>
+    </w:pPr>
+    <w:tblPr>
+      <w:tblStyleRowBandSize w:val="1"/>
+      <w:tblStyleColBandSize w:val="1"/>
+      <w:tblBorders>
+        <w:top w:val="single" w:sz="4" w:space="0" w:color="FFFFFF" w:themeColor="background1"/>
+        <w:left w:val="single" w:sz="4" w:space="0" w:color="FFFFFF" w:themeColor="background1"/>
+        <w:bottom w:val="single" w:sz="4" w:space="0" w:color="FFFFFF" w:themeColor="background1"/>
+        <w:right w:val="single" w:sz="4" w:space="0" w:color="FFFFFF" w:themeColor="background1"/>
+        <w:insideH w:val="single" w:sz="4" w:space="0" w:color="FFFFFF" w:themeColor="background1"/>
+        <w:insideV w:val="single" w:sz="4" w:space="0" w:color="FFFFFF" w:themeColor="background1"/>
+      </w:tblBorders>
+    </w:tblPr>
+    <w:tcPr>
+      <w:shd w:val="clear" w:color="auto" w:fill="DAEEF3" w:themeFill="accent5" w:themeFillTint="33"/>
+    </w:tcPr>
+    <w:tblStylePr w:type="firstRow">
+      <w:rPr>
+        <w:b/>
+        <w:bCs/>
+        <w:color w:val="FFFFFF" w:themeColor="background1"/>
+      </w:rPr>
+      <w:tblPr/>
+      <w:tcPr>
+        <w:tcBorders>
+          <w:top w:val="single" w:sz="4" w:space="0" w:color="FFFFFF" w:themeColor="background1"/>
+          <w:left w:val="single" w:sz="4" w:space="0" w:color="FFFFFF" w:themeColor="background1"/>
+          <w:right w:val="single" w:sz="4" w:space="0" w:color="FFFFFF" w:themeColor="background1"/>
+          <w:insideH w:val="nil"/>
+          <w:insideV w:val="nil"/>
+        </w:tcBorders>
+        <w:shd w:val="clear" w:color="auto" w:fill="4BACC6" w:themeFill="accent5"/>
+      </w:tcPr>
+    </w:tblStylePr>
+    <w:tblStylePr w:type="lastRow">
+      <w:rPr>
+        <w:b/>
+        <w:bCs/>
+        <w:color w:val="FFFFFF" w:themeColor="background1"/>
+      </w:rPr>
+      <w:tblPr/>
+      <w:tcPr>
+        <w:tcBorders>
+          <w:left w:val="single" w:sz="4" w:space="0" w:color="FFFFFF" w:themeColor="background1"/>
+          <w:bottom w:val="single" w:sz="4" w:space="0" w:color="FFFFFF" w:themeColor="background1"/>
+          <w:right w:val="single" w:sz="4" w:space="0" w:color="FFFFFF" w:themeColor="background1"/>
+          <w:insideH w:val="nil"/>
+          <w:insideV w:val="nil"/>
+        </w:tcBorders>
+        <w:shd w:val="clear" w:color="auto" w:fill="4BACC6" w:themeFill="accent5"/>
+      </w:tcPr>
+    </w:tblStylePr>
+    <w:tblStylePr w:type="firstCol">
+      <w:rPr>
+        <w:b/>
+        <w:bCs/>
+        <w:color w:val="FFFFFF" w:themeColor="background1"/>
+      </w:rPr>
+      <w:tblPr/>
+      <w:tcPr>
+        <w:tcBorders>
+          <w:top w:val="single" w:sz="4" w:space="0" w:color="FFFFFF" w:themeColor="background1"/>
+          <w:left w:val="single" w:sz="4" w:space="0" w:color="FFFFFF" w:themeColor="background1"/>
+          <w:bottom w:val="single" w:sz="4" w:space="0" w:color="FFFFFF" w:themeColor="background1"/>
+          <w:insideV w:val="nil"/>
+        </w:tcBorders>
+        <w:shd w:val="clear" w:color="auto" w:fill="4BACC6" w:themeFill="accent5"/>
+      </w:tcPr>
+    </w:tblStylePr>
+    <w:tblStylePr w:type="lastCol">
+      <w:rPr>
+        <w:b/>
+        <w:bCs/>
+        <w:color w:val="FFFFFF" w:themeColor="background1"/>
+      </w:rPr>
+      <w:tblPr/>
+      <w:tcPr>
+        <w:tcBorders>
+          <w:top w:val="single" w:sz="4" w:space="0" w:color="FFFFFF" w:themeColor="background1"/>
+          <w:bottom w:val="single" w:sz="4" w:space="0" w:color="FFFFFF" w:themeColor="background1"/>
+          <w:right w:val="single" w:sz="4" w:space="0" w:color="FFFFFF" w:themeColor="background1"/>
+          <w:insideV w:val="nil"/>
+        </w:tcBorders>
+        <w:shd w:val="clear" w:color="auto" w:fill="4BACC6" w:themeFill="accent5"/>
+      </w:tcPr>
+    </w:tblStylePr>
+    <w:tblStylePr w:type="band1Vert">
+      <w:tblPr/>
+      <w:tcPr>
+        <w:shd w:val="clear" w:color="auto" w:fill="B6DDE8" w:themeFill="accent5" w:themeFillTint="66"/>
+      </w:tcPr>
+    </w:tblStylePr>
+    <w:tblStylePr w:type="band1Horz">
+      <w:tblPr/>
+      <w:tcPr>
+        <w:shd w:val="clear" w:color="auto" w:fill="B6DDE8" w:themeFill="accent5" w:themeFillTint="66"/>
+      </w:tcPr>
+    </w:tblStylePr>
+  </w:style>
 </w:styles>
 </file>
 
@@ -8601,7 +9344,7 @@
 </file>
 
 <file path=customXml/itemProps1.xml><?xml version="1.0" encoding="utf-8"?>
-<ds:datastoreItem xmlns:ds="http://schemas.openxmlformats.org/officeDocument/2006/customXml" ds:itemID="{DB7BBE69-514C-4695-8FE5-673F6CF94C38}">
+<ds:datastoreItem xmlns:ds="http://schemas.openxmlformats.org/officeDocument/2006/customXml" ds:itemID="{07CEA235-AD7A-47E7-8B92-D1216C63DFA3}">
   <ds:schemaRefs>
     <ds:schemaRef ds:uri="http://schemas.openxmlformats.org/officeDocument/2006/bibliography"/>
   </ds:schemaRefs>
